--- a/reports/Student #3/Planning and Progress Report.docx
+++ b/reports/Student #3/Planning and Progress Report.docx
@@ -5,65 +5,95 @@
     <w:p>
       <w:pPr>
         <w:rPr>
+          <w:rFonts w:ascii="Calibri Light" w:hAnsi="Calibri Light" w:cs="Calibri Light"/>
+          <w:sz w:val="24"/>
+          <w:szCs w:val="24"/>
           <w:lang w:val="en-GB"/>
         </w:rPr>
       </w:pPr>
       <w:r>
         <w:rPr>
+          <w:rFonts w:ascii="Calibri Light" w:hAnsi="Calibri Light" w:cs="Calibri Light"/>
           <w:b/>
           <w:bCs/>
+          <w:sz w:val="24"/>
+          <w:szCs w:val="24"/>
           <w:lang w:val="en-GB"/>
         </w:rPr>
         <w:t>Group Number:</w:t>
       </w:r>
       <w:r>
         <w:rPr>
+          <w:rFonts w:ascii="Calibri Light" w:hAnsi="Calibri Light" w:cs="Calibri Light"/>
+          <w:sz w:val="24"/>
+          <w:szCs w:val="24"/>
           <w:lang w:val="en-GB"/>
         </w:rPr>
         <w:t xml:space="preserve"> </w:t>
       </w:r>
       <w:r>
         <w:rPr>
+          <w:rFonts w:ascii="Calibri Light" w:hAnsi="Calibri Light" w:cs="Calibri Light"/>
+          <w:sz w:val="24"/>
+          <w:szCs w:val="24"/>
           <w:lang w:val="en-GB"/>
         </w:rPr>
         <w:t>C1-027</w:t>
       </w:r>
       <w:r>
         <w:rPr>
+          <w:rFonts w:ascii="Calibri Light" w:hAnsi="Calibri Light" w:cs="Calibri Light"/>
+          <w:sz w:val="24"/>
+          <w:szCs w:val="24"/>
           <w:lang w:val="en-GB"/>
         </w:rPr>
         <w:br/>
       </w:r>
       <w:r>
         <w:rPr>
+          <w:rFonts w:ascii="Calibri Light" w:hAnsi="Calibri Light" w:cs="Calibri Light"/>
           <w:b/>
           <w:bCs/>
+          <w:sz w:val="24"/>
+          <w:szCs w:val="24"/>
           <w:lang w:val="en-GB"/>
         </w:rPr>
         <w:t>Repository:</w:t>
       </w:r>
       <w:r>
         <w:rPr>
+          <w:rFonts w:ascii="Calibri Light" w:hAnsi="Calibri Light" w:cs="Calibri Light"/>
+          <w:sz w:val="24"/>
+          <w:szCs w:val="24"/>
           <w:lang w:val="en-GB"/>
         </w:rPr>
         <w:t xml:space="preserve"> </w:t>
       </w:r>
       <w:r>
         <w:rPr>
+          <w:rFonts w:ascii="Calibri Light" w:hAnsi="Calibri Light" w:cs="Calibri Light"/>
+          <w:sz w:val="24"/>
+          <w:szCs w:val="24"/>
           <w:lang w:val="en-GB"/>
         </w:rPr>
         <w:t>https://github.com/DP2-C1-027/AirNav-Logistics</w:t>
       </w:r>
       <w:r>
         <w:rPr>
+          <w:rFonts w:ascii="Calibri Light" w:hAnsi="Calibri Light" w:cs="Calibri Light"/>
+          <w:sz w:val="24"/>
+          <w:szCs w:val="24"/>
           <w:lang w:val="en-GB"/>
         </w:rPr>
         <w:br/>
       </w:r>
       <w:r>
         <w:rPr>
+          <w:rFonts w:ascii="Calibri Light" w:hAnsi="Calibri Light" w:cs="Calibri Light"/>
           <w:b/>
           <w:bCs/>
+          <w:sz w:val="24"/>
+          <w:szCs w:val="24"/>
           <w:lang w:val="en-GB"/>
         </w:rPr>
         <w:t>Member:</w:t>
@@ -76,10 +106,18 @@
           <w:numId w:val="1"/>
         </w:numPr>
         <w:spacing w:after="0" w:line="276" w:lineRule="auto"/>
+        <w:rPr>
+          <w:rFonts w:ascii="Calibri Light" w:hAnsi="Calibri Light" w:cs="Calibri Light"/>
+          <w:sz w:val="24"/>
+          <w:szCs w:val="24"/>
+        </w:rPr>
       </w:pPr>
       <w:r>
         <w:rPr>
+          <w:rFonts w:ascii="Calibri Light" w:hAnsi="Calibri Light" w:cs="Calibri Light"/>
           <w:b/>
+          <w:sz w:val="24"/>
+          <w:szCs w:val="24"/>
         </w:rPr>
         <w:t>Niza Cobo, Manuel Jesús</w:t>
       </w:r>
@@ -91,8 +129,18 @@
           <w:numId w:val="1"/>
         </w:numPr>
         <w:spacing w:after="0" w:line="276" w:lineRule="auto"/>
+        <w:rPr>
+          <w:rFonts w:ascii="Calibri Light" w:hAnsi="Calibri Light" w:cs="Calibri Light"/>
+          <w:sz w:val="24"/>
+          <w:szCs w:val="24"/>
+        </w:rPr>
       </w:pPr>
       <w:r>
+        <w:rPr>
+          <w:rFonts w:ascii="Calibri Light" w:hAnsi="Calibri Light" w:cs="Calibri Light"/>
+          <w:sz w:val="24"/>
+          <w:szCs w:val="24"/>
+        </w:rPr>
         <w:t>Role: Manager, Developer</w:t>
       </w:r>
     </w:p>
@@ -104,83 +152,238 @@
         </w:numPr>
         <w:spacing w:after="0" w:line="276" w:lineRule="auto"/>
         <w:rPr>
+          <w:rFonts w:ascii="Calibri Light" w:hAnsi="Calibri Light" w:cs="Calibri Light"/>
+          <w:sz w:val="24"/>
+          <w:szCs w:val="24"/>
           <w:lang w:val="en-GB"/>
         </w:rPr>
       </w:pPr>
       <w:r>
         <w:rPr>
+          <w:rFonts w:ascii="Calibri Light" w:hAnsi="Calibri Light" w:cs="Calibri Light"/>
+          <w:sz w:val="24"/>
+          <w:szCs w:val="24"/>
           <w:lang w:val="en-GB"/>
         </w:rPr>
-        <w:t xml:space="preserve">Email: </w:t>
+        <w:t>Email: mannizcob@alum.us.es</w:t>
       </w:r>
+    </w:p>
+    <w:p>
+      <w:pPr>
+        <w:spacing w:after="240" w:line="276" w:lineRule="auto"/>
+        <w:rPr>
+          <w:rFonts w:ascii="Calibri Light" w:hAnsi="Calibri Light" w:cs="Calibri Light"/>
+          <w:sz w:val="24"/>
+          <w:szCs w:val="24"/>
+        </w:rPr>
+      </w:pPr>
       <w:r>
         <w:rPr>
-          <w:sz w:val="20"/>
-          <w:szCs w:val="20"/>
-          <w:lang w:val="en-GB"/>
-        </w:rPr>
-        <w:t>mannizcob@alum.us.es</w:t>
-      </w:r>
-    </w:p>
-    <w:p>
-      <w:pPr>
-        <w:spacing w:after="240" w:line="276" w:lineRule="auto"/>
-      </w:pPr>
-      <w:r>
-        <w:rPr>
+          <w:rFonts w:ascii="Calibri Light" w:hAnsi="Calibri Light" w:cs="Calibri Light"/>
+          <w:sz w:val="24"/>
+          <w:szCs w:val="24"/>
           <w:lang w:val="en-GB"/>
         </w:rPr>
         <w:br/>
       </w:r>
       <w:r>
         <w:rPr>
+          <w:rFonts w:ascii="Calibri Light" w:hAnsi="Calibri Light" w:cs="Calibri Light"/>
           <w:b/>
           <w:bCs/>
+          <w:sz w:val="24"/>
+          <w:szCs w:val="24"/>
         </w:rPr>
         <w:t>Date:</w:t>
       </w:r>
       <w:r>
+        <w:rPr>
+          <w:rFonts w:ascii="Calibri Light" w:hAnsi="Calibri Light" w:cs="Calibri Light"/>
+          <w:sz w:val="24"/>
+          <w:szCs w:val="24"/>
+        </w:rPr>
         <w:t xml:space="preserve"> </w:t>
       </w:r>
       <w:r>
+        <w:rPr>
+          <w:rFonts w:ascii="Calibri Light" w:hAnsi="Calibri Light" w:cs="Calibri Light"/>
+          <w:sz w:val="24"/>
+          <w:szCs w:val="24"/>
+        </w:rPr>
         <w:t>19-02-2025</w:t>
       </w:r>
     </w:p>
-    <w:p/>
-    <w:p/>
-    <w:p/>
-    <w:p/>
-    <w:p/>
-    <w:p/>
-    <w:p/>
-    <w:p/>
-    <w:p/>
-    <w:p/>
-    <w:p/>
-    <w:p/>
-    <w:p/>
-    <w:p/>
-    <w:p/>
-    <w:p>
-      <w:pPr>
-        <w:rPr>
+    <w:p>
+      <w:pPr>
+        <w:rPr>
+          <w:rFonts w:ascii="Calibri Light" w:hAnsi="Calibri Light" w:cs="Calibri Light"/>
+          <w:sz w:val="24"/>
+          <w:szCs w:val="24"/>
+        </w:rPr>
+      </w:pPr>
+    </w:p>
+    <w:p>
+      <w:pPr>
+        <w:rPr>
+          <w:rFonts w:ascii="Calibri Light" w:hAnsi="Calibri Light" w:cs="Calibri Light"/>
+          <w:sz w:val="24"/>
+          <w:szCs w:val="24"/>
+        </w:rPr>
+      </w:pPr>
+    </w:p>
+    <w:p>
+      <w:pPr>
+        <w:rPr>
+          <w:rFonts w:ascii="Calibri Light" w:hAnsi="Calibri Light" w:cs="Calibri Light"/>
+          <w:sz w:val="24"/>
+          <w:szCs w:val="24"/>
+        </w:rPr>
+      </w:pPr>
+    </w:p>
+    <w:p>
+      <w:pPr>
+        <w:rPr>
+          <w:rFonts w:ascii="Calibri Light" w:hAnsi="Calibri Light" w:cs="Calibri Light"/>
+          <w:sz w:val="24"/>
+          <w:szCs w:val="24"/>
+        </w:rPr>
+      </w:pPr>
+    </w:p>
+    <w:p>
+      <w:pPr>
+        <w:rPr>
+          <w:rFonts w:ascii="Calibri Light" w:hAnsi="Calibri Light" w:cs="Calibri Light"/>
+          <w:sz w:val="24"/>
+          <w:szCs w:val="24"/>
+        </w:rPr>
+      </w:pPr>
+    </w:p>
+    <w:p>
+      <w:pPr>
+        <w:rPr>
+          <w:rFonts w:ascii="Calibri Light" w:hAnsi="Calibri Light" w:cs="Calibri Light"/>
+          <w:sz w:val="24"/>
+          <w:szCs w:val="24"/>
+        </w:rPr>
+      </w:pPr>
+    </w:p>
+    <w:p>
+      <w:pPr>
+        <w:rPr>
+          <w:rFonts w:ascii="Calibri Light" w:hAnsi="Calibri Light" w:cs="Calibri Light"/>
+          <w:sz w:val="24"/>
+          <w:szCs w:val="24"/>
+        </w:rPr>
+      </w:pPr>
+    </w:p>
+    <w:p>
+      <w:pPr>
+        <w:rPr>
+          <w:rFonts w:ascii="Calibri Light" w:hAnsi="Calibri Light" w:cs="Calibri Light"/>
+          <w:sz w:val="24"/>
+          <w:szCs w:val="24"/>
+        </w:rPr>
+      </w:pPr>
+    </w:p>
+    <w:p>
+      <w:pPr>
+        <w:rPr>
+          <w:rFonts w:ascii="Calibri Light" w:hAnsi="Calibri Light" w:cs="Calibri Light"/>
+          <w:sz w:val="24"/>
+          <w:szCs w:val="24"/>
+        </w:rPr>
+      </w:pPr>
+    </w:p>
+    <w:p>
+      <w:pPr>
+        <w:rPr>
+          <w:rFonts w:ascii="Calibri Light" w:hAnsi="Calibri Light" w:cs="Calibri Light"/>
+          <w:sz w:val="24"/>
+          <w:szCs w:val="24"/>
+        </w:rPr>
+      </w:pPr>
+    </w:p>
+    <w:p>
+      <w:pPr>
+        <w:rPr>
+          <w:rFonts w:ascii="Calibri Light" w:hAnsi="Calibri Light" w:cs="Calibri Light"/>
+          <w:sz w:val="24"/>
+          <w:szCs w:val="24"/>
+        </w:rPr>
+      </w:pPr>
+    </w:p>
+    <w:p>
+      <w:pPr>
+        <w:rPr>
+          <w:rFonts w:ascii="Calibri Light" w:hAnsi="Calibri Light" w:cs="Calibri Light"/>
+          <w:sz w:val="24"/>
+          <w:szCs w:val="24"/>
+        </w:rPr>
+      </w:pPr>
+    </w:p>
+    <w:p>
+      <w:pPr>
+        <w:rPr>
+          <w:rFonts w:ascii="Calibri Light" w:hAnsi="Calibri Light" w:cs="Calibri Light"/>
+          <w:sz w:val="24"/>
+          <w:szCs w:val="24"/>
+        </w:rPr>
+      </w:pPr>
+    </w:p>
+    <w:p>
+      <w:pPr>
+        <w:rPr>
+          <w:rFonts w:ascii="Calibri Light" w:hAnsi="Calibri Light" w:cs="Calibri Light"/>
+          <w:sz w:val="24"/>
+          <w:szCs w:val="24"/>
+        </w:rPr>
+      </w:pPr>
+    </w:p>
+    <w:p>
+      <w:pPr>
+        <w:rPr>
+          <w:rFonts w:ascii="Calibri Light" w:hAnsi="Calibri Light" w:cs="Calibri Light"/>
+          <w:sz w:val="24"/>
+          <w:szCs w:val="24"/>
+        </w:rPr>
+      </w:pPr>
+    </w:p>
+    <w:p>
+      <w:pPr>
+        <w:rPr>
+          <w:rFonts w:ascii="Calibri Light" w:hAnsi="Calibri Light" w:cs="Calibri Light"/>
           <w:b/>
           <w:bCs/>
+          <w:sz w:val="24"/>
+          <w:szCs w:val="24"/>
         </w:rPr>
       </w:pPr>
       <w:r>
         <w:rPr>
+          <w:rFonts w:ascii="Calibri Light" w:hAnsi="Calibri Light" w:cs="Calibri Light"/>
           <w:b/>
           <w:bCs/>
+          <w:sz w:val="24"/>
+          <w:szCs w:val="24"/>
         </w:rPr>
         <w:br w:type="page"/>
       </w:r>
     </w:p>
     <w:p>
+      <w:pPr>
+        <w:rPr>
+          <w:rFonts w:ascii="Calibri Light" w:hAnsi="Calibri Light" w:cs="Calibri Light"/>
+          <w:sz w:val="24"/>
+          <w:szCs w:val="24"/>
+        </w:rPr>
+      </w:pPr>
       <w:r>
         <w:rPr>
+          <w:rFonts w:ascii="Calibri Light" w:hAnsi="Calibri Light" w:cs="Calibri Light"/>
           <w:b/>
           <w:bCs/>
+          <w:sz w:val="24"/>
+          <w:szCs w:val="24"/>
         </w:rPr>
         <w:lastRenderedPageBreak/>
         <w:t>Table of Contents</w:t>
@@ -192,8 +395,18 @@
           <w:ilvl w:val="0"/>
           <w:numId w:val="2"/>
         </w:numPr>
+        <w:rPr>
+          <w:rFonts w:ascii="Calibri Light" w:hAnsi="Calibri Light" w:cs="Calibri Light"/>
+          <w:sz w:val="24"/>
+          <w:szCs w:val="24"/>
+        </w:rPr>
       </w:pPr>
       <w:r>
+        <w:rPr>
+          <w:rFonts w:ascii="Calibri Light" w:hAnsi="Calibri Light" w:cs="Calibri Light"/>
+          <w:sz w:val="24"/>
+          <w:szCs w:val="24"/>
+        </w:rPr>
         <w:t>Executive Summary</w:t>
       </w:r>
     </w:p>
@@ -203,8 +416,18 @@
           <w:ilvl w:val="0"/>
           <w:numId w:val="2"/>
         </w:numPr>
+        <w:rPr>
+          <w:rFonts w:ascii="Calibri Light" w:hAnsi="Calibri Light" w:cs="Calibri Light"/>
+          <w:sz w:val="24"/>
+          <w:szCs w:val="24"/>
+        </w:rPr>
       </w:pPr>
       <w:r>
+        <w:rPr>
+          <w:rFonts w:ascii="Calibri Light" w:hAnsi="Calibri Light" w:cs="Calibri Light"/>
+          <w:sz w:val="24"/>
+          <w:szCs w:val="24"/>
+        </w:rPr>
         <w:t>Revision Table</w:t>
       </w:r>
     </w:p>
@@ -214,8 +437,18 @@
           <w:ilvl w:val="0"/>
           <w:numId w:val="2"/>
         </w:numPr>
+        <w:rPr>
+          <w:rFonts w:ascii="Calibri Light" w:hAnsi="Calibri Light" w:cs="Calibri Light"/>
+          <w:sz w:val="24"/>
+          <w:szCs w:val="24"/>
+        </w:rPr>
       </w:pPr>
       <w:r>
+        <w:rPr>
+          <w:rFonts w:ascii="Calibri Light" w:hAnsi="Calibri Light" w:cs="Calibri Light"/>
+          <w:sz w:val="24"/>
+          <w:szCs w:val="24"/>
+        </w:rPr>
         <w:t>Introduction</w:t>
       </w:r>
     </w:p>
@@ -225,8 +458,18 @@
           <w:ilvl w:val="0"/>
           <w:numId w:val="2"/>
         </w:numPr>
+        <w:rPr>
+          <w:rFonts w:ascii="Calibri Light" w:hAnsi="Calibri Light" w:cs="Calibri Light"/>
+          <w:sz w:val="24"/>
+          <w:szCs w:val="24"/>
+        </w:rPr>
       </w:pPr>
       <w:r>
+        <w:rPr>
+          <w:rFonts w:ascii="Calibri Light" w:hAnsi="Calibri Light" w:cs="Calibri Light"/>
+          <w:sz w:val="24"/>
+          <w:szCs w:val="24"/>
+        </w:rPr>
         <w:t>Planning Chapter</w:t>
       </w:r>
     </w:p>
@@ -236,8 +479,18 @@
           <w:ilvl w:val="1"/>
           <w:numId w:val="2"/>
         </w:numPr>
+        <w:rPr>
+          <w:rFonts w:ascii="Calibri Light" w:hAnsi="Calibri Light" w:cs="Calibri Light"/>
+          <w:sz w:val="24"/>
+          <w:szCs w:val="24"/>
+        </w:rPr>
       </w:pPr>
       <w:r>
+        <w:rPr>
+          <w:rFonts w:ascii="Calibri Light" w:hAnsi="Calibri Light" w:cs="Calibri Light"/>
+          <w:sz w:val="24"/>
+          <w:szCs w:val="24"/>
+        </w:rPr>
         <w:t>Task Listing</w:t>
       </w:r>
     </w:p>
@@ -247,8 +500,18 @@
           <w:ilvl w:val="1"/>
           <w:numId w:val="2"/>
         </w:numPr>
+        <w:rPr>
+          <w:rFonts w:ascii="Calibri Light" w:hAnsi="Calibri Light" w:cs="Calibri Light"/>
+          <w:sz w:val="24"/>
+          <w:szCs w:val="24"/>
+        </w:rPr>
       </w:pPr>
       <w:r>
+        <w:rPr>
+          <w:rFonts w:ascii="Calibri Light" w:hAnsi="Calibri Light" w:cs="Calibri Light"/>
+          <w:sz w:val="24"/>
+          <w:szCs w:val="24"/>
+        </w:rPr>
         <w:t>Screenshots of Development Phases</w:t>
       </w:r>
     </w:p>
@@ -258,8 +521,18 @@
           <w:ilvl w:val="1"/>
           <w:numId w:val="2"/>
         </w:numPr>
+        <w:rPr>
+          <w:rFonts w:ascii="Calibri Light" w:hAnsi="Calibri Light" w:cs="Calibri Light"/>
+          <w:sz w:val="24"/>
+          <w:szCs w:val="24"/>
+        </w:rPr>
       </w:pPr>
       <w:r>
+        <w:rPr>
+          <w:rFonts w:ascii="Calibri Light" w:hAnsi="Calibri Light" w:cs="Calibri Light"/>
+          <w:sz w:val="24"/>
+          <w:szCs w:val="24"/>
+        </w:rPr>
         <w:t>Budget Estimation</w:t>
       </w:r>
     </w:p>
@@ -269,8 +542,18 @@
           <w:ilvl w:val="0"/>
           <w:numId w:val="2"/>
         </w:numPr>
+        <w:rPr>
+          <w:rFonts w:ascii="Calibri Light" w:hAnsi="Calibri Light" w:cs="Calibri Light"/>
+          <w:sz w:val="24"/>
+          <w:szCs w:val="24"/>
+        </w:rPr>
       </w:pPr>
       <w:r>
+        <w:rPr>
+          <w:rFonts w:ascii="Calibri Light" w:hAnsi="Calibri Light" w:cs="Calibri Light"/>
+          <w:sz w:val="24"/>
+          <w:szCs w:val="24"/>
+        </w:rPr>
         <w:t>Progress Chapter</w:t>
       </w:r>
     </w:p>
@@ -280,8 +563,18 @@
           <w:ilvl w:val="1"/>
           <w:numId w:val="2"/>
         </w:numPr>
+        <w:rPr>
+          <w:rFonts w:ascii="Calibri Light" w:hAnsi="Calibri Light" w:cs="Calibri Light"/>
+          <w:sz w:val="24"/>
+          <w:szCs w:val="24"/>
+        </w:rPr>
       </w:pPr>
       <w:r>
+        <w:rPr>
+          <w:rFonts w:ascii="Calibri Light" w:hAnsi="Calibri Light" w:cs="Calibri Light"/>
+          <w:sz w:val="24"/>
+          <w:szCs w:val="24"/>
+        </w:rPr>
         <w:t>Progress Records</w:t>
       </w:r>
     </w:p>
@@ -291,8 +584,18 @@
           <w:ilvl w:val="1"/>
           <w:numId w:val="2"/>
         </w:numPr>
+        <w:rPr>
+          <w:rFonts w:ascii="Calibri Light" w:hAnsi="Calibri Light" w:cs="Calibri Light"/>
+          <w:sz w:val="24"/>
+          <w:szCs w:val="24"/>
+        </w:rPr>
       </w:pPr>
       <w:r>
+        <w:rPr>
+          <w:rFonts w:ascii="Calibri Light" w:hAnsi="Calibri Light" w:cs="Calibri Light"/>
+          <w:sz w:val="24"/>
+          <w:szCs w:val="24"/>
+        </w:rPr>
         <w:t>Conflict Resolution</w:t>
       </w:r>
     </w:p>
@@ -302,8 +605,18 @@
           <w:ilvl w:val="1"/>
           <w:numId w:val="2"/>
         </w:numPr>
+        <w:rPr>
+          <w:rFonts w:ascii="Calibri Light" w:hAnsi="Calibri Light" w:cs="Calibri Light"/>
+          <w:sz w:val="24"/>
+          <w:szCs w:val="24"/>
+        </w:rPr>
       </w:pPr>
       <w:r>
+        <w:rPr>
+          <w:rFonts w:ascii="Calibri Light" w:hAnsi="Calibri Light" w:cs="Calibri Light"/>
+          <w:sz w:val="24"/>
+          <w:szCs w:val="24"/>
+        </w:rPr>
         <w:t>Cost Comparison</w:t>
       </w:r>
     </w:p>
@@ -313,8 +626,18 @@
           <w:ilvl w:val="0"/>
           <w:numId w:val="2"/>
         </w:numPr>
+        <w:rPr>
+          <w:rFonts w:ascii="Calibri Light" w:hAnsi="Calibri Light" w:cs="Calibri Light"/>
+          <w:sz w:val="24"/>
+          <w:szCs w:val="24"/>
+        </w:rPr>
       </w:pPr>
       <w:r>
+        <w:rPr>
+          <w:rFonts w:ascii="Calibri Light" w:hAnsi="Calibri Light" w:cs="Calibri Light"/>
+          <w:sz w:val="24"/>
+          <w:szCs w:val="24"/>
+        </w:rPr>
         <w:t>Conclusions</w:t>
       </w:r>
     </w:p>
@@ -324,33 +647,171 @@
           <w:ilvl w:val="0"/>
           <w:numId w:val="2"/>
         </w:numPr>
+        <w:rPr>
+          <w:rFonts w:ascii="Calibri Light" w:hAnsi="Calibri Light" w:cs="Calibri Light"/>
+          <w:sz w:val="24"/>
+          <w:szCs w:val="24"/>
+        </w:rPr>
       </w:pPr>
       <w:r>
+        <w:rPr>
+          <w:rFonts w:ascii="Calibri Light" w:hAnsi="Calibri Light" w:cs="Calibri Light"/>
+          <w:sz w:val="24"/>
+          <w:szCs w:val="24"/>
+        </w:rPr>
         <w:t>Bibliography</w:t>
       </w:r>
     </w:p>
-    <w:p/>
-    <w:p/>
-    <w:p/>
-    <w:p/>
-    <w:p/>
-    <w:p/>
-    <w:p/>
-    <w:p/>
-    <w:p/>
-    <w:p/>
-    <w:p/>
-    <w:p/>
-    <w:p/>
-    <w:p/>
-    <w:p/>
-    <w:p/>
-    <w:p/>
-    <w:p>
+    <w:p>
+      <w:pPr>
+        <w:rPr>
+          <w:rFonts w:ascii="Calibri Light" w:hAnsi="Calibri Light" w:cs="Calibri Light"/>
+          <w:sz w:val="24"/>
+          <w:szCs w:val="24"/>
+        </w:rPr>
+      </w:pPr>
+    </w:p>
+    <w:p>
+      <w:pPr>
+        <w:rPr>
+          <w:rFonts w:ascii="Calibri Light" w:hAnsi="Calibri Light" w:cs="Calibri Light"/>
+          <w:sz w:val="24"/>
+          <w:szCs w:val="24"/>
+        </w:rPr>
+      </w:pPr>
+    </w:p>
+    <w:p>
+      <w:pPr>
+        <w:rPr>
+          <w:rFonts w:ascii="Calibri Light" w:hAnsi="Calibri Light" w:cs="Calibri Light"/>
+          <w:sz w:val="24"/>
+          <w:szCs w:val="24"/>
+        </w:rPr>
+      </w:pPr>
+    </w:p>
+    <w:p>
+      <w:pPr>
+        <w:rPr>
+          <w:rFonts w:ascii="Calibri Light" w:hAnsi="Calibri Light" w:cs="Calibri Light"/>
+          <w:sz w:val="24"/>
+          <w:szCs w:val="24"/>
+        </w:rPr>
+      </w:pPr>
+    </w:p>
+    <w:p>
+      <w:pPr>
+        <w:rPr>
+          <w:rFonts w:ascii="Calibri Light" w:hAnsi="Calibri Light" w:cs="Calibri Light"/>
+          <w:sz w:val="24"/>
+          <w:szCs w:val="24"/>
+        </w:rPr>
+      </w:pPr>
+    </w:p>
+    <w:p>
+      <w:pPr>
+        <w:rPr>
+          <w:rFonts w:ascii="Calibri Light" w:hAnsi="Calibri Light" w:cs="Calibri Light"/>
+          <w:sz w:val="24"/>
+          <w:szCs w:val="24"/>
+        </w:rPr>
+      </w:pPr>
+    </w:p>
+    <w:p>
+      <w:pPr>
+        <w:rPr>
+          <w:rFonts w:ascii="Calibri Light" w:hAnsi="Calibri Light" w:cs="Calibri Light"/>
+          <w:sz w:val="24"/>
+          <w:szCs w:val="24"/>
+        </w:rPr>
+      </w:pPr>
+    </w:p>
+    <w:p>
+      <w:pPr>
+        <w:rPr>
+          <w:rFonts w:ascii="Calibri Light" w:hAnsi="Calibri Light" w:cs="Calibri Light"/>
+          <w:sz w:val="24"/>
+          <w:szCs w:val="24"/>
+        </w:rPr>
+      </w:pPr>
+    </w:p>
+    <w:p>
+      <w:pPr>
+        <w:rPr>
+          <w:rFonts w:ascii="Calibri Light" w:hAnsi="Calibri Light" w:cs="Calibri Light"/>
+          <w:sz w:val="24"/>
+          <w:szCs w:val="24"/>
+        </w:rPr>
+      </w:pPr>
+    </w:p>
+    <w:p>
+      <w:pPr>
+        <w:rPr>
+          <w:rFonts w:ascii="Calibri Light" w:hAnsi="Calibri Light" w:cs="Calibri Light"/>
+          <w:sz w:val="24"/>
+          <w:szCs w:val="24"/>
+        </w:rPr>
+      </w:pPr>
+    </w:p>
+    <w:p>
+      <w:pPr>
+        <w:rPr>
+          <w:rFonts w:ascii="Calibri Light" w:hAnsi="Calibri Light" w:cs="Calibri Light"/>
+          <w:sz w:val="24"/>
+          <w:szCs w:val="24"/>
+        </w:rPr>
+      </w:pPr>
+    </w:p>
+    <w:p>
+      <w:pPr>
+        <w:rPr>
+          <w:rFonts w:ascii="Calibri Light" w:hAnsi="Calibri Light" w:cs="Calibri Light"/>
+          <w:sz w:val="24"/>
+          <w:szCs w:val="24"/>
+        </w:rPr>
+      </w:pPr>
+    </w:p>
+    <w:p>
+      <w:pPr>
+        <w:rPr>
+          <w:rFonts w:ascii="Calibri Light" w:hAnsi="Calibri Light" w:cs="Calibri Light"/>
+          <w:sz w:val="24"/>
+          <w:szCs w:val="24"/>
+        </w:rPr>
+      </w:pPr>
+    </w:p>
+    <w:p>
+      <w:pPr>
+        <w:rPr>
+          <w:rFonts w:ascii="Calibri Light" w:hAnsi="Calibri Light" w:cs="Calibri Light"/>
+          <w:sz w:val="24"/>
+          <w:szCs w:val="24"/>
+        </w:rPr>
+      </w:pPr>
+    </w:p>
+    <w:p>
+      <w:pPr>
+        <w:rPr>
+          <w:rFonts w:ascii="Calibri Light" w:hAnsi="Calibri Light" w:cs="Calibri Light"/>
+          <w:sz w:val="24"/>
+          <w:szCs w:val="24"/>
+        </w:rPr>
+      </w:pPr>
+    </w:p>
+    <w:p>
+      <w:pPr>
+        <w:rPr>
+          <w:rFonts w:ascii="Calibri Light" w:hAnsi="Calibri Light" w:cs="Calibri Light"/>
+          <w:sz w:val="24"/>
+          <w:szCs w:val="24"/>
+        </w:rPr>
+      </w:pPr>
       <w:r>
         <w:rPr>
+          <w:rFonts w:ascii="Calibri Light" w:hAnsi="Calibri Light" w:cs="Calibri Light"/>
           <w:b/>
           <w:bCs/>
+          <w:sz w:val="24"/>
+          <w:szCs w:val="24"/>
         </w:rPr>
         <w:lastRenderedPageBreak/>
         <w:t>Executive Summary</w:t>
@@ -359,11 +820,17 @@
     <w:p>
       <w:pPr>
         <w:rPr>
+          <w:rFonts w:ascii="Calibri Light" w:hAnsi="Calibri Light" w:cs="Calibri Light"/>
+          <w:sz w:val="24"/>
+          <w:szCs w:val="24"/>
           <w:lang w:val="en-GB"/>
         </w:rPr>
       </w:pPr>
       <w:r>
         <w:rPr>
+          <w:rFonts w:ascii="Calibri Light" w:hAnsi="Calibri Light" w:cs="Calibri Light"/>
+          <w:sz w:val="24"/>
+          <w:szCs w:val="24"/>
           <w:lang w:val="en-GB"/>
         </w:rPr>
         <w:t>This report details the planning and progress of our project deliverable, structured into two main sections: planning and progress. The planning chapter outlines task allocation, estimated efforts, screenshots of development phases, and budget estimations. The progress chapter provides performance records, conflict resolution approaches, and a cost comparison between the estimated and actual expenditures. This document ensures compliance with the project’s working methodology and best practices.</w:t>
@@ -372,6 +839,9 @@
     <w:p>
       <w:pPr>
         <w:rPr>
+          <w:rFonts w:ascii="Calibri Light" w:hAnsi="Calibri Light" w:cs="Calibri Light"/>
+          <w:sz w:val="24"/>
+          <w:szCs w:val="24"/>
           <w:lang w:val="en-GB"/>
         </w:rPr>
       </w:pPr>
@@ -379,185 +849,19 @@
     <w:p>
       <w:pPr>
         <w:rPr>
-          <w:lang w:val="en-GB"/>
-        </w:rPr>
-      </w:pPr>
-    </w:p>
-    <w:p>
-      <w:pPr>
-        <w:rPr>
-          <w:lang w:val="en-GB"/>
-        </w:rPr>
-      </w:pPr>
-    </w:p>
-    <w:p>
-      <w:pPr>
-        <w:rPr>
-          <w:lang w:val="en-GB"/>
-        </w:rPr>
-      </w:pPr>
-    </w:p>
-    <w:p>
-      <w:pPr>
-        <w:rPr>
-          <w:lang w:val="en-GB"/>
-        </w:rPr>
-      </w:pPr>
-    </w:p>
-    <w:p>
-      <w:pPr>
-        <w:rPr>
-          <w:lang w:val="en-GB"/>
-        </w:rPr>
-      </w:pPr>
-    </w:p>
-    <w:p>
-      <w:pPr>
-        <w:rPr>
-          <w:lang w:val="en-GB"/>
-        </w:rPr>
-      </w:pPr>
-    </w:p>
-    <w:p>
-      <w:pPr>
-        <w:rPr>
-          <w:lang w:val="en-GB"/>
-        </w:rPr>
-      </w:pPr>
-    </w:p>
-    <w:p>
-      <w:pPr>
-        <w:rPr>
-          <w:lang w:val="en-GB"/>
-        </w:rPr>
-      </w:pPr>
-    </w:p>
-    <w:p>
-      <w:pPr>
-        <w:rPr>
-          <w:lang w:val="en-GB"/>
-        </w:rPr>
-      </w:pPr>
-    </w:p>
-    <w:p>
-      <w:pPr>
-        <w:rPr>
-          <w:lang w:val="en-GB"/>
-        </w:rPr>
-      </w:pPr>
-    </w:p>
-    <w:p>
-      <w:pPr>
-        <w:rPr>
-          <w:lang w:val="en-GB"/>
-        </w:rPr>
-      </w:pPr>
-    </w:p>
-    <w:p>
-      <w:pPr>
-        <w:rPr>
-          <w:lang w:val="en-GB"/>
-        </w:rPr>
-      </w:pPr>
-    </w:p>
-    <w:p>
-      <w:pPr>
-        <w:rPr>
-          <w:lang w:val="en-GB"/>
-        </w:rPr>
-      </w:pPr>
-    </w:p>
-    <w:p>
-      <w:pPr>
-        <w:rPr>
-          <w:lang w:val="en-GB"/>
-        </w:rPr>
-      </w:pPr>
-    </w:p>
-    <w:p>
-      <w:pPr>
-        <w:rPr>
-          <w:lang w:val="en-GB"/>
-        </w:rPr>
-      </w:pPr>
-    </w:p>
-    <w:p>
-      <w:pPr>
-        <w:rPr>
-          <w:lang w:val="en-GB"/>
-        </w:rPr>
-      </w:pPr>
-    </w:p>
-    <w:p>
-      <w:pPr>
-        <w:rPr>
-          <w:lang w:val="en-GB"/>
-        </w:rPr>
-      </w:pPr>
-    </w:p>
-    <w:p>
-      <w:pPr>
-        <w:rPr>
-          <w:lang w:val="en-GB"/>
-        </w:rPr>
-      </w:pPr>
-    </w:p>
-    <w:p>
-      <w:pPr>
-        <w:rPr>
-          <w:lang w:val="en-GB"/>
-        </w:rPr>
-      </w:pPr>
-    </w:p>
-    <w:p>
-      <w:pPr>
-        <w:rPr>
-          <w:lang w:val="en-GB"/>
-        </w:rPr>
-      </w:pPr>
-    </w:p>
-    <w:p>
-      <w:pPr>
-        <w:rPr>
-          <w:lang w:val="en-GB"/>
-        </w:rPr>
-      </w:pPr>
-    </w:p>
-    <w:p>
-      <w:pPr>
-        <w:rPr>
-          <w:lang w:val="en-GB"/>
-        </w:rPr>
-      </w:pPr>
-    </w:p>
-    <w:p>
-      <w:pPr>
-        <w:rPr>
-          <w:lang w:val="en-GB"/>
-        </w:rPr>
-      </w:pPr>
-    </w:p>
-    <w:p>
-      <w:pPr>
-        <w:rPr>
-          <w:lang w:val="en-GB"/>
-        </w:rPr>
-      </w:pPr>
-    </w:p>
-    <w:p>
-      <w:pPr>
-        <w:rPr>
-          <w:lang w:val="en-GB"/>
-        </w:rPr>
-      </w:pPr>
-    </w:p>
-    <w:p>
+          <w:rFonts w:ascii="Calibri Light" w:hAnsi="Calibri Light" w:cs="Calibri Light"/>
+          <w:sz w:val="24"/>
+          <w:szCs w:val="24"/>
+        </w:rPr>
+      </w:pPr>
       <w:r>
         <w:rPr>
+          <w:rFonts w:ascii="Calibri Light" w:hAnsi="Calibri Light" w:cs="Calibri Light"/>
           <w:b/>
           <w:bCs/>
-        </w:rPr>
-        <w:lastRenderedPageBreak/>
+          <w:sz w:val="24"/>
+          <w:szCs w:val="24"/>
+        </w:rPr>
         <w:t>Revision Table</w:t>
       </w:r>
     </w:p>
@@ -574,9 +878,9 @@
         <w:tblLook w:val="04A0" w:firstRow="1" w:lastRow="0" w:firstColumn="1" w:lastColumn="0" w:noHBand="0" w:noVBand="1"/>
       </w:tblPr>
       <w:tblGrid>
-        <w:gridCol w:w="1790"/>
-        <w:gridCol w:w="1150"/>
-        <w:gridCol w:w="2455"/>
+        <w:gridCol w:w="1720"/>
+        <w:gridCol w:w="1181"/>
+        <w:gridCol w:w="2456"/>
       </w:tblGrid>
       <w:tr>
         <w:trPr>
@@ -591,14 +895,20 @@
           <w:p>
             <w:pPr>
               <w:rPr>
+                <w:rFonts w:ascii="Calibri Light" w:hAnsi="Calibri Light" w:cs="Calibri Light"/>
                 <w:b/>
                 <w:bCs/>
-              </w:rPr>
-            </w:pPr>
-            <w:r>
-              <w:rPr>
+                <w:sz w:val="24"/>
+                <w:szCs w:val="24"/>
+              </w:rPr>
+            </w:pPr>
+            <w:r>
+              <w:rPr>
+                <w:rFonts w:ascii="Calibri Light" w:hAnsi="Calibri Light" w:cs="Calibri Light"/>
                 <w:b/>
                 <w:bCs/>
+                <w:sz w:val="24"/>
+                <w:szCs w:val="24"/>
               </w:rPr>
               <w:t>Revision Number</w:t>
             </w:r>
@@ -613,14 +923,20 @@
           <w:p>
             <w:pPr>
               <w:rPr>
+                <w:rFonts w:ascii="Calibri Light" w:hAnsi="Calibri Light" w:cs="Calibri Light"/>
                 <w:b/>
                 <w:bCs/>
-              </w:rPr>
-            </w:pPr>
-            <w:r>
-              <w:rPr>
+                <w:sz w:val="24"/>
+                <w:szCs w:val="24"/>
+              </w:rPr>
+            </w:pPr>
+            <w:r>
+              <w:rPr>
+                <w:rFonts w:ascii="Calibri Light" w:hAnsi="Calibri Light" w:cs="Calibri Light"/>
                 <w:b/>
                 <w:bCs/>
+                <w:sz w:val="24"/>
+                <w:szCs w:val="24"/>
               </w:rPr>
               <w:t>Date</w:t>
             </w:r>
@@ -635,14 +951,20 @@
           <w:p>
             <w:pPr>
               <w:rPr>
+                <w:rFonts w:ascii="Calibri Light" w:hAnsi="Calibri Light" w:cs="Calibri Light"/>
                 <w:b/>
                 <w:bCs/>
-              </w:rPr>
-            </w:pPr>
-            <w:r>
-              <w:rPr>
+                <w:sz w:val="24"/>
+                <w:szCs w:val="24"/>
+              </w:rPr>
+            </w:pPr>
+            <w:r>
+              <w:rPr>
+                <w:rFonts w:ascii="Calibri Light" w:hAnsi="Calibri Light" w:cs="Calibri Light"/>
                 <w:b/>
                 <w:bCs/>
+                <w:sz w:val="24"/>
+                <w:szCs w:val="24"/>
               </w:rPr>
               <w:t>Description of Changes</w:t>
             </w:r>
@@ -660,7 +982,19 @@
             <w:hideMark/>
           </w:tcPr>
           <w:p>
-            <w:r>
+            <w:pPr>
+              <w:rPr>
+                <w:rFonts w:ascii="Calibri Light" w:hAnsi="Calibri Light" w:cs="Calibri Light"/>
+                <w:sz w:val="24"/>
+                <w:szCs w:val="24"/>
+              </w:rPr>
+            </w:pPr>
+            <w:r>
+              <w:rPr>
+                <w:rFonts w:ascii="Calibri Light" w:hAnsi="Calibri Light" w:cs="Calibri Light"/>
+                <w:sz w:val="24"/>
+                <w:szCs w:val="24"/>
+              </w:rPr>
               <w:t>1.0</w:t>
             </w:r>
           </w:p>
@@ -672,7 +1006,19 @@
             <w:hideMark/>
           </w:tcPr>
           <w:p>
-            <w:r>
+            <w:pPr>
+              <w:rPr>
+                <w:rFonts w:ascii="Calibri Light" w:hAnsi="Calibri Light" w:cs="Calibri Light"/>
+                <w:sz w:val="24"/>
+                <w:szCs w:val="24"/>
+              </w:rPr>
+            </w:pPr>
+            <w:r>
+              <w:rPr>
+                <w:rFonts w:ascii="Calibri Light" w:hAnsi="Calibri Light" w:cs="Calibri Light"/>
+                <w:sz w:val="24"/>
+                <w:szCs w:val="24"/>
+              </w:rPr>
               <w:t>10-02-2025</w:t>
             </w:r>
           </w:p>
@@ -684,7 +1030,19 @@
             <w:hideMark/>
           </w:tcPr>
           <w:p>
-            <w:r>
+            <w:pPr>
+              <w:rPr>
+                <w:rFonts w:ascii="Calibri Light" w:hAnsi="Calibri Light" w:cs="Calibri Light"/>
+                <w:sz w:val="24"/>
+                <w:szCs w:val="24"/>
+              </w:rPr>
+            </w:pPr>
+            <w:r>
+              <w:rPr>
+                <w:rFonts w:ascii="Calibri Light" w:hAnsi="Calibri Light" w:cs="Calibri Light"/>
+                <w:sz w:val="24"/>
+                <w:szCs w:val="24"/>
+              </w:rPr>
               <w:t>Initial Draft</w:t>
             </w:r>
           </w:p>
@@ -701,7 +1059,19 @@
             <w:hideMark/>
           </w:tcPr>
           <w:p>
-            <w:r>
+            <w:pPr>
+              <w:rPr>
+                <w:rFonts w:ascii="Calibri Light" w:hAnsi="Calibri Light" w:cs="Calibri Light"/>
+                <w:sz w:val="24"/>
+                <w:szCs w:val="24"/>
+              </w:rPr>
+            </w:pPr>
+            <w:r>
+              <w:rPr>
+                <w:rFonts w:ascii="Calibri Light" w:hAnsi="Calibri Light" w:cs="Calibri Light"/>
+                <w:sz w:val="24"/>
+                <w:szCs w:val="24"/>
+              </w:rPr>
               <w:t>1.1</w:t>
             </w:r>
           </w:p>
@@ -713,7 +1083,19 @@
             <w:hideMark/>
           </w:tcPr>
           <w:p>
-            <w:r>
+            <w:pPr>
+              <w:rPr>
+                <w:rFonts w:ascii="Calibri Light" w:hAnsi="Calibri Light" w:cs="Calibri Light"/>
+                <w:sz w:val="24"/>
+                <w:szCs w:val="24"/>
+              </w:rPr>
+            </w:pPr>
+            <w:r>
+              <w:rPr>
+                <w:rFonts w:ascii="Calibri Light" w:hAnsi="Calibri Light" w:cs="Calibri Light"/>
+                <w:sz w:val="24"/>
+                <w:szCs w:val="24"/>
+              </w:rPr>
               <w:t>14-02-2025</w:t>
             </w:r>
           </w:p>
@@ -725,7 +1107,19 @@
             <w:hideMark/>
           </w:tcPr>
           <w:p>
-            <w:r>
+            <w:pPr>
+              <w:rPr>
+                <w:rFonts w:ascii="Calibri Light" w:hAnsi="Calibri Light" w:cs="Calibri Light"/>
+                <w:sz w:val="24"/>
+                <w:szCs w:val="24"/>
+              </w:rPr>
+            </w:pPr>
+            <w:r>
+              <w:rPr>
+                <w:rFonts w:ascii="Calibri Light" w:hAnsi="Calibri Light" w:cs="Calibri Light"/>
+                <w:sz w:val="24"/>
+                <w:szCs w:val="24"/>
+              </w:rPr>
               <w:t>Updated Cost Estimation</w:t>
             </w:r>
           </w:p>
@@ -742,7 +1136,19 @@
             <w:hideMark/>
           </w:tcPr>
           <w:p>
-            <w:r>
+            <w:pPr>
+              <w:rPr>
+                <w:rFonts w:ascii="Calibri Light" w:hAnsi="Calibri Light" w:cs="Calibri Light"/>
+                <w:sz w:val="24"/>
+                <w:szCs w:val="24"/>
+              </w:rPr>
+            </w:pPr>
+            <w:r>
+              <w:rPr>
+                <w:rFonts w:ascii="Calibri Light" w:hAnsi="Calibri Light" w:cs="Calibri Light"/>
+                <w:sz w:val="24"/>
+                <w:szCs w:val="24"/>
+              </w:rPr>
               <w:t>1.2</w:t>
             </w:r>
           </w:p>
@@ -754,7 +1160,19 @@
             <w:hideMark/>
           </w:tcPr>
           <w:p>
-            <w:r>
+            <w:pPr>
+              <w:rPr>
+                <w:rFonts w:ascii="Calibri Light" w:hAnsi="Calibri Light" w:cs="Calibri Light"/>
+                <w:sz w:val="24"/>
+                <w:szCs w:val="24"/>
+              </w:rPr>
+            </w:pPr>
+            <w:r>
+              <w:rPr>
+                <w:rFonts w:ascii="Calibri Light" w:hAnsi="Calibri Light" w:cs="Calibri Light"/>
+                <w:sz w:val="24"/>
+                <w:szCs w:val="24"/>
+              </w:rPr>
               <w:t>20-02-2025</w:t>
             </w:r>
           </w:p>
@@ -766,43 +1184,193 @@
             <w:hideMark/>
           </w:tcPr>
           <w:p>
-            <w:r>
+            <w:pPr>
+              <w:rPr>
+                <w:rFonts w:ascii="Calibri Light" w:hAnsi="Calibri Light" w:cs="Calibri Light"/>
+                <w:sz w:val="24"/>
+                <w:szCs w:val="24"/>
+              </w:rPr>
+            </w:pPr>
+            <w:r>
+              <w:rPr>
+                <w:rFonts w:ascii="Calibri Light" w:hAnsi="Calibri Light" w:cs="Calibri Light"/>
+                <w:sz w:val="24"/>
+                <w:szCs w:val="24"/>
+              </w:rPr>
               <w:t>Final Version</w:t>
             </w:r>
           </w:p>
         </w:tc>
       </w:tr>
     </w:tbl>
-    <w:p/>
-    <w:p/>
-    <w:p/>
-    <w:p/>
-    <w:p/>
-    <w:p/>
-    <w:p/>
-    <w:p/>
-    <w:p/>
-    <w:p/>
-    <w:p/>
-    <w:p/>
-    <w:p/>
-    <w:p/>
-    <w:p/>
-    <w:p/>
-    <w:p/>
-    <w:p/>
-    <w:p/>
-    <w:p/>
-    <w:p/>
-    <w:p/>
-    <w:p/>
-    <w:p/>
-    <w:p/>
-    <w:p>
+    <w:p>
+      <w:pPr>
+        <w:rPr>
+          <w:rFonts w:ascii="Calibri Light" w:hAnsi="Calibri Light" w:cs="Calibri Light"/>
+          <w:sz w:val="24"/>
+          <w:szCs w:val="24"/>
+        </w:rPr>
+      </w:pPr>
+    </w:p>
+    <w:p>
+      <w:pPr>
+        <w:rPr>
+          <w:rFonts w:ascii="Calibri Light" w:hAnsi="Calibri Light" w:cs="Calibri Light"/>
+          <w:sz w:val="24"/>
+          <w:szCs w:val="24"/>
+        </w:rPr>
+      </w:pPr>
+    </w:p>
+    <w:p>
+      <w:pPr>
+        <w:rPr>
+          <w:rFonts w:ascii="Calibri Light" w:hAnsi="Calibri Light" w:cs="Calibri Light"/>
+          <w:sz w:val="24"/>
+          <w:szCs w:val="24"/>
+        </w:rPr>
+      </w:pPr>
+    </w:p>
+    <w:p>
+      <w:pPr>
+        <w:rPr>
+          <w:rFonts w:ascii="Calibri Light" w:hAnsi="Calibri Light" w:cs="Calibri Light"/>
+          <w:sz w:val="24"/>
+          <w:szCs w:val="24"/>
+        </w:rPr>
+      </w:pPr>
+    </w:p>
+    <w:p>
+      <w:pPr>
+        <w:rPr>
+          <w:rFonts w:ascii="Calibri Light" w:hAnsi="Calibri Light" w:cs="Calibri Light"/>
+          <w:sz w:val="24"/>
+          <w:szCs w:val="24"/>
+        </w:rPr>
+      </w:pPr>
+    </w:p>
+    <w:p>
+      <w:pPr>
+        <w:rPr>
+          <w:rFonts w:ascii="Calibri Light" w:hAnsi="Calibri Light" w:cs="Calibri Light"/>
+          <w:sz w:val="24"/>
+          <w:szCs w:val="24"/>
+        </w:rPr>
+      </w:pPr>
+    </w:p>
+    <w:p>
+      <w:pPr>
+        <w:rPr>
+          <w:rFonts w:ascii="Calibri Light" w:hAnsi="Calibri Light" w:cs="Calibri Light"/>
+          <w:sz w:val="24"/>
+          <w:szCs w:val="24"/>
+        </w:rPr>
+      </w:pPr>
+    </w:p>
+    <w:p>
+      <w:pPr>
+        <w:rPr>
+          <w:rFonts w:ascii="Calibri Light" w:hAnsi="Calibri Light" w:cs="Calibri Light"/>
+          <w:sz w:val="24"/>
+          <w:szCs w:val="24"/>
+        </w:rPr>
+      </w:pPr>
+    </w:p>
+    <w:p>
+      <w:pPr>
+        <w:rPr>
+          <w:rFonts w:ascii="Calibri Light" w:hAnsi="Calibri Light" w:cs="Calibri Light"/>
+          <w:sz w:val="24"/>
+          <w:szCs w:val="24"/>
+        </w:rPr>
+      </w:pPr>
+    </w:p>
+    <w:p>
+      <w:pPr>
+        <w:rPr>
+          <w:rFonts w:ascii="Calibri Light" w:hAnsi="Calibri Light" w:cs="Calibri Light"/>
+          <w:sz w:val="24"/>
+          <w:szCs w:val="24"/>
+        </w:rPr>
+      </w:pPr>
+    </w:p>
+    <w:p>
+      <w:pPr>
+        <w:rPr>
+          <w:rFonts w:ascii="Calibri Light" w:hAnsi="Calibri Light" w:cs="Calibri Light"/>
+          <w:sz w:val="24"/>
+          <w:szCs w:val="24"/>
+        </w:rPr>
+      </w:pPr>
+    </w:p>
+    <w:p>
+      <w:pPr>
+        <w:rPr>
+          <w:rFonts w:ascii="Calibri Light" w:hAnsi="Calibri Light" w:cs="Calibri Light"/>
+          <w:sz w:val="24"/>
+          <w:szCs w:val="24"/>
+        </w:rPr>
+      </w:pPr>
+    </w:p>
+    <w:p>
+      <w:pPr>
+        <w:rPr>
+          <w:rFonts w:ascii="Calibri Light" w:hAnsi="Calibri Light" w:cs="Calibri Light"/>
+          <w:sz w:val="24"/>
+          <w:szCs w:val="24"/>
+        </w:rPr>
+      </w:pPr>
+    </w:p>
+    <w:p>
+      <w:pPr>
+        <w:rPr>
+          <w:rFonts w:ascii="Calibri Light" w:hAnsi="Calibri Light" w:cs="Calibri Light"/>
+          <w:sz w:val="24"/>
+          <w:szCs w:val="24"/>
+        </w:rPr>
+      </w:pPr>
+    </w:p>
+    <w:p>
+      <w:pPr>
+        <w:rPr>
+          <w:rFonts w:ascii="Calibri Light" w:hAnsi="Calibri Light" w:cs="Calibri Light"/>
+          <w:sz w:val="24"/>
+          <w:szCs w:val="24"/>
+        </w:rPr>
+      </w:pPr>
+    </w:p>
+    <w:p>
+      <w:pPr>
+        <w:rPr>
+          <w:rFonts w:ascii="Calibri Light" w:hAnsi="Calibri Light" w:cs="Calibri Light"/>
+          <w:sz w:val="24"/>
+          <w:szCs w:val="24"/>
+        </w:rPr>
+      </w:pPr>
+    </w:p>
+    <w:p>
+      <w:pPr>
+        <w:rPr>
+          <w:rFonts w:ascii="Calibri Light" w:hAnsi="Calibri Light" w:cs="Calibri Light"/>
+          <w:sz w:val="24"/>
+          <w:szCs w:val="24"/>
+        </w:rPr>
+      </w:pPr>
+    </w:p>
+    <w:p>
+      <w:pPr>
+        <w:rPr>
+          <w:rFonts w:ascii="Calibri Light" w:hAnsi="Calibri Light" w:cs="Calibri Light"/>
+          <w:sz w:val="24"/>
+          <w:szCs w:val="24"/>
+        </w:rPr>
+      </w:pPr>
       <w:r>
         <w:rPr>
+          <w:rFonts w:ascii="Calibri Light" w:hAnsi="Calibri Light" w:cs="Calibri Light"/>
           <w:b/>
           <w:bCs/>
+          <w:sz w:val="24"/>
+          <w:szCs w:val="24"/>
         </w:rPr>
         <w:lastRenderedPageBreak/>
         <w:t>Introduction</w:t>
@@ -811,11 +1379,17 @@
     <w:p>
       <w:pPr>
         <w:rPr>
+          <w:rFonts w:ascii="Calibri Light" w:hAnsi="Calibri Light" w:cs="Calibri Light"/>
+          <w:sz w:val="24"/>
+          <w:szCs w:val="24"/>
           <w:lang w:val="en-GB"/>
         </w:rPr>
       </w:pPr>
       <w:r>
         <w:rPr>
+          <w:rFonts w:ascii="Calibri Light" w:hAnsi="Calibri Light" w:cs="Calibri Light"/>
+          <w:sz w:val="24"/>
+          <w:szCs w:val="24"/>
           <w:lang w:val="en-GB"/>
         </w:rPr>
         <w:t>This document presents a structured report on the planning and progress of the project deliverable. It is divided into two main sections: the planning chapter, which includes task breakdown, screenshots from the project management tool, and budget estimation; and the progress chapter, which documents workgroup performance, conflict resolution, and a final cost comparison. The document follows a professional yet simple styling to ensure clarity and readability.</w:t>
@@ -824,6 +1398,9 @@
     <w:p>
       <w:pPr>
         <w:rPr>
+          <w:rFonts w:ascii="Calibri Light" w:hAnsi="Calibri Light" w:cs="Calibri Light"/>
+          <w:sz w:val="24"/>
+          <w:szCs w:val="24"/>
           <w:lang w:val="en-GB"/>
         </w:rPr>
       </w:pPr>
@@ -831,199 +1408,39 @@
     <w:p>
       <w:pPr>
         <w:rPr>
-          <w:lang w:val="en-GB"/>
-        </w:rPr>
-      </w:pPr>
-    </w:p>
-    <w:p>
-      <w:pPr>
-        <w:rPr>
-          <w:lang w:val="en-GB"/>
-        </w:rPr>
-      </w:pPr>
-    </w:p>
-    <w:p>
-      <w:pPr>
-        <w:rPr>
-          <w:lang w:val="en-GB"/>
-        </w:rPr>
-      </w:pPr>
-    </w:p>
-    <w:p>
-      <w:pPr>
-        <w:rPr>
-          <w:lang w:val="en-GB"/>
-        </w:rPr>
-      </w:pPr>
-    </w:p>
-    <w:p>
-      <w:pPr>
-        <w:rPr>
-          <w:lang w:val="en-GB"/>
-        </w:rPr>
-      </w:pPr>
-    </w:p>
-    <w:p>
-      <w:pPr>
-        <w:rPr>
-          <w:lang w:val="en-GB"/>
-        </w:rPr>
-      </w:pPr>
-    </w:p>
-    <w:p>
-      <w:pPr>
-        <w:rPr>
-          <w:lang w:val="en-GB"/>
-        </w:rPr>
-      </w:pPr>
-    </w:p>
-    <w:p>
-      <w:pPr>
-        <w:rPr>
-          <w:lang w:val="en-GB"/>
-        </w:rPr>
-      </w:pPr>
-    </w:p>
-    <w:p>
-      <w:pPr>
-        <w:rPr>
-          <w:lang w:val="en-GB"/>
-        </w:rPr>
-      </w:pPr>
-    </w:p>
-    <w:p>
-      <w:pPr>
-        <w:rPr>
-          <w:lang w:val="en-GB"/>
-        </w:rPr>
-      </w:pPr>
-    </w:p>
-    <w:p>
-      <w:pPr>
-        <w:rPr>
-          <w:lang w:val="en-GB"/>
-        </w:rPr>
-      </w:pPr>
-    </w:p>
-    <w:p>
-      <w:pPr>
-        <w:rPr>
-          <w:lang w:val="en-GB"/>
-        </w:rPr>
-      </w:pPr>
-    </w:p>
-    <w:p>
-      <w:pPr>
-        <w:rPr>
-          <w:lang w:val="en-GB"/>
-        </w:rPr>
-      </w:pPr>
-    </w:p>
-    <w:p>
-      <w:pPr>
-        <w:rPr>
-          <w:lang w:val="en-GB"/>
-        </w:rPr>
-      </w:pPr>
-    </w:p>
-    <w:p>
-      <w:pPr>
-        <w:rPr>
-          <w:lang w:val="en-GB"/>
-        </w:rPr>
-      </w:pPr>
-    </w:p>
-    <w:p>
-      <w:pPr>
-        <w:rPr>
-          <w:lang w:val="en-GB"/>
-        </w:rPr>
-      </w:pPr>
-    </w:p>
-    <w:p>
-      <w:pPr>
-        <w:rPr>
-          <w:lang w:val="en-GB"/>
-        </w:rPr>
-      </w:pPr>
-    </w:p>
-    <w:p>
-      <w:pPr>
-        <w:rPr>
-          <w:lang w:val="en-GB"/>
-        </w:rPr>
-      </w:pPr>
-    </w:p>
-    <w:p>
-      <w:pPr>
-        <w:rPr>
-          <w:lang w:val="en-GB"/>
-        </w:rPr>
-      </w:pPr>
-    </w:p>
-    <w:p>
-      <w:pPr>
-        <w:rPr>
-          <w:lang w:val="en-GB"/>
-        </w:rPr>
-      </w:pPr>
-    </w:p>
-    <w:p>
-      <w:pPr>
-        <w:rPr>
-          <w:lang w:val="en-GB"/>
-        </w:rPr>
-      </w:pPr>
-    </w:p>
-    <w:p>
-      <w:pPr>
-        <w:rPr>
-          <w:lang w:val="en-GB"/>
-        </w:rPr>
-      </w:pPr>
-    </w:p>
-    <w:p>
-      <w:pPr>
-        <w:rPr>
-          <w:lang w:val="en-GB"/>
-        </w:rPr>
-      </w:pPr>
-    </w:p>
-    <w:p>
-      <w:pPr>
-        <w:rPr>
-          <w:lang w:val="en-GB"/>
-        </w:rPr>
-      </w:pPr>
-    </w:p>
-    <w:p>
-      <w:pPr>
-        <w:rPr>
-          <w:lang w:val="en-GB"/>
-        </w:rPr>
-      </w:pPr>
-    </w:p>
-    <w:p>
+          <w:rFonts w:ascii="Calibri Light" w:hAnsi="Calibri Light" w:cs="Calibri Light"/>
+          <w:sz w:val="24"/>
+          <w:szCs w:val="24"/>
+        </w:rPr>
+      </w:pPr>
       <w:r>
         <w:rPr>
+          <w:rFonts w:ascii="Calibri Light" w:hAnsi="Calibri Light" w:cs="Calibri Light"/>
           <w:b/>
           <w:bCs/>
-        </w:rPr>
-        <w:lastRenderedPageBreak/>
+          <w:sz w:val="24"/>
+          <w:szCs w:val="24"/>
+        </w:rPr>
         <w:t>Planning Chapter</w:t>
       </w:r>
     </w:p>
     <w:p>
       <w:pPr>
         <w:rPr>
+          <w:rFonts w:ascii="Calibri Light" w:hAnsi="Calibri Light" w:cs="Calibri Light"/>
           <w:b/>
           <w:bCs/>
+          <w:sz w:val="24"/>
+          <w:szCs w:val="24"/>
         </w:rPr>
       </w:pPr>
       <w:r>
         <w:rPr>
+          <w:rFonts w:ascii="Calibri Light" w:hAnsi="Calibri Light" w:cs="Calibri Light"/>
           <w:b/>
           <w:bCs/>
+          <w:sz w:val="24"/>
+          <w:szCs w:val="24"/>
         </w:rPr>
         <w:t>Task Listing</w:t>
       </w:r>
@@ -1049,12 +1466,12 @@
         <w:tblLook w:val="04A0" w:firstRow="1" w:lastRow="0" w:firstColumn="1" w:lastColumn="0" w:noHBand="0" w:noVBand="1"/>
       </w:tblPr>
       <w:tblGrid>
-        <w:gridCol w:w="1552"/>
-        <w:gridCol w:w="3051"/>
-        <w:gridCol w:w="1025"/>
-        <w:gridCol w:w="1052"/>
-        <w:gridCol w:w="908"/>
-        <w:gridCol w:w="906"/>
+        <w:gridCol w:w="1548"/>
+        <w:gridCol w:w="3038"/>
+        <w:gridCol w:w="1016"/>
+        <w:gridCol w:w="1070"/>
+        <w:gridCol w:w="912"/>
+        <w:gridCol w:w="910"/>
       </w:tblGrid>
       <w:tr>
         <w:trPr>
@@ -1067,7 +1484,19 @@
             <w:hideMark/>
           </w:tcPr>
           <w:p>
-            <w:r>
+            <w:pPr>
+              <w:rPr>
+                <w:rFonts w:ascii="Calibri Light" w:hAnsi="Calibri Light" w:cs="Calibri Light"/>
+                <w:sz w:val="24"/>
+                <w:szCs w:val="24"/>
+              </w:rPr>
+            </w:pPr>
+            <w:r>
+              <w:rPr>
+                <w:rFonts w:ascii="Calibri Light" w:hAnsi="Calibri Light" w:cs="Calibri Light"/>
+                <w:sz w:val="24"/>
+                <w:szCs w:val="24"/>
+              </w:rPr>
               <w:t>Task</w:t>
             </w:r>
           </w:p>
@@ -1079,7 +1508,19 @@
             <w:hideMark/>
           </w:tcPr>
           <w:p>
-            <w:r>
+            <w:pPr>
+              <w:rPr>
+                <w:rFonts w:ascii="Calibri Light" w:hAnsi="Calibri Light" w:cs="Calibri Light"/>
+                <w:sz w:val="24"/>
+                <w:szCs w:val="24"/>
+              </w:rPr>
+            </w:pPr>
+            <w:r>
+              <w:rPr>
+                <w:rFonts w:ascii="Calibri Light" w:hAnsi="Calibri Light" w:cs="Calibri Light"/>
+                <w:sz w:val="24"/>
+                <w:szCs w:val="24"/>
+              </w:rPr>
               <w:t>Description</w:t>
             </w:r>
           </w:p>
@@ -1091,7 +1532,19 @@
             <w:hideMark/>
           </w:tcPr>
           <w:p>
-            <w:r>
+            <w:pPr>
+              <w:rPr>
+                <w:rFonts w:ascii="Calibri Light" w:hAnsi="Calibri Light" w:cs="Calibri Light"/>
+                <w:sz w:val="24"/>
+                <w:szCs w:val="24"/>
+              </w:rPr>
+            </w:pPr>
+            <w:r>
+              <w:rPr>
+                <w:rFonts w:ascii="Calibri Light" w:hAnsi="Calibri Light" w:cs="Calibri Light"/>
+                <w:sz w:val="24"/>
+                <w:szCs w:val="24"/>
+              </w:rPr>
               <w:t>Assignee</w:t>
             </w:r>
           </w:p>
@@ -1103,7 +1556,19 @@
             <w:hideMark/>
           </w:tcPr>
           <w:p>
-            <w:r>
+            <w:pPr>
+              <w:rPr>
+                <w:rFonts w:ascii="Calibri Light" w:hAnsi="Calibri Light" w:cs="Calibri Light"/>
+                <w:sz w:val="24"/>
+                <w:szCs w:val="24"/>
+              </w:rPr>
+            </w:pPr>
+            <w:r>
+              <w:rPr>
+                <w:rFonts w:ascii="Calibri Light" w:hAnsi="Calibri Light" w:cs="Calibri Light"/>
+                <w:sz w:val="24"/>
+                <w:szCs w:val="24"/>
+              </w:rPr>
               <w:t>Role</w:t>
             </w:r>
           </w:p>
@@ -1115,7 +1580,19 @@
             <w:hideMark/>
           </w:tcPr>
           <w:p>
-            <w:r>
+            <w:pPr>
+              <w:rPr>
+                <w:rFonts w:ascii="Calibri Light" w:hAnsi="Calibri Light" w:cs="Calibri Light"/>
+                <w:sz w:val="24"/>
+                <w:szCs w:val="24"/>
+              </w:rPr>
+            </w:pPr>
+            <w:r>
+              <w:rPr>
+                <w:rFonts w:ascii="Calibri Light" w:hAnsi="Calibri Light" w:cs="Calibri Light"/>
+                <w:sz w:val="24"/>
+                <w:szCs w:val="24"/>
+              </w:rPr>
               <w:t>Planned Time</w:t>
             </w:r>
           </w:p>
@@ -1127,7 +1604,19 @@
             <w:hideMark/>
           </w:tcPr>
           <w:p>
-            <w:r>
+            <w:pPr>
+              <w:rPr>
+                <w:rFonts w:ascii="Calibri Light" w:hAnsi="Calibri Light" w:cs="Calibri Light"/>
+                <w:sz w:val="24"/>
+                <w:szCs w:val="24"/>
+              </w:rPr>
+            </w:pPr>
+            <w:r>
+              <w:rPr>
+                <w:rFonts w:ascii="Calibri Light" w:hAnsi="Calibri Light" w:cs="Calibri Light"/>
+                <w:sz w:val="24"/>
+                <w:szCs w:val="24"/>
+              </w:rPr>
               <w:t>Actual Time</w:t>
             </w:r>
           </w:p>
@@ -1151,10 +1640,18 @@
           <w:p>
             <w:pPr>
               <w:rPr>
+                <w:rFonts w:ascii="Calibri Light" w:hAnsi="Calibri Light" w:cs="Calibri Light"/>
+                <w:sz w:val="24"/>
+                <w:szCs w:val="24"/>
                 <w:lang w:val="en-US"/>
               </w:rPr>
             </w:pPr>
             <w:r>
+              <w:rPr>
+                <w:rFonts w:ascii="Calibri Light" w:hAnsi="Calibri Light" w:cs="Calibri Light"/>
+                <w:sz w:val="24"/>
+                <w:szCs w:val="24"/>
+              </w:rPr>
               <w:t>Modify the anonymous menu</w:t>
             </w:r>
           </w:p>
@@ -1174,11 +1671,17 @@
             <w:pPr>
               <w:spacing w:before="240" w:after="0" w:line="276" w:lineRule="auto"/>
               <w:rPr>
+                <w:rFonts w:ascii="Calibri Light" w:hAnsi="Calibri Light" w:cs="Calibri Light"/>
+                <w:sz w:val="24"/>
+                <w:szCs w:val="24"/>
                 <w:lang w:val="en-GB"/>
               </w:rPr>
             </w:pPr>
             <w:r>
               <w:rPr>
+                <w:rFonts w:ascii="Calibri Light" w:hAnsi="Calibri Light" w:cs="Calibri Light"/>
+                <w:sz w:val="24"/>
+                <w:szCs w:val="24"/>
                 <w:lang w:val="en-GB"/>
               </w:rPr>
               <w:t>The anonymous menu was modified to display an option that redirects the browser to the homepage of a favorite website, with the title formatted as: “</w:t>
@@ -1186,12 +1689,17 @@
             <w:r>
               <w:rPr>
                 <w:rFonts w:ascii="Cambria Math" w:hAnsi="Cambria Math" w:cs="Cambria Math"/>
+                <w:sz w:val="24"/>
+                <w:szCs w:val="24"/>
                 <w:lang w:val="en-GB"/>
               </w:rPr>
               <w:t>〈</w:t>
             </w:r>
             <w:r>
               <w:rPr>
+                <w:rFonts w:ascii="Calibri Light" w:hAnsi="Calibri Light" w:cs="Calibri Light"/>
+                <w:sz w:val="24"/>
+                <w:szCs w:val="24"/>
                 <w:lang w:val="en-GB"/>
               </w:rPr>
               <w:t>id-number</w:t>
@@ -1199,12 +1707,17 @@
             <w:r>
               <w:rPr>
                 <w:rFonts w:ascii="Cambria Math" w:hAnsi="Cambria Math" w:cs="Cambria Math"/>
+                <w:sz w:val="24"/>
+                <w:szCs w:val="24"/>
                 <w:lang w:val="en-GB"/>
               </w:rPr>
               <w:t>〉</w:t>
             </w:r>
             <w:r>
               <w:rPr>
+                <w:rFonts w:ascii="Calibri Light" w:hAnsi="Calibri Light" w:cs="Calibri Light"/>
+                <w:sz w:val="24"/>
+                <w:szCs w:val="24"/>
                 <w:lang w:val="en-GB"/>
               </w:rPr>
               <w:t xml:space="preserve">: </w:t>
@@ -1212,12 +1725,17 @@
             <w:r>
               <w:rPr>
                 <w:rFonts w:ascii="Cambria Math" w:hAnsi="Cambria Math" w:cs="Cambria Math"/>
+                <w:sz w:val="24"/>
+                <w:szCs w:val="24"/>
                 <w:lang w:val="en-GB"/>
               </w:rPr>
               <w:t>〈</w:t>
             </w:r>
             <w:r>
               <w:rPr>
+                <w:rFonts w:ascii="Calibri Light" w:hAnsi="Calibri Light" w:cs="Calibri Light"/>
+                <w:sz w:val="24"/>
+                <w:szCs w:val="24"/>
                 <w:lang w:val="en-GB"/>
               </w:rPr>
               <w:t>surname</w:t>
@@ -1225,12 +1743,17 @@
             <w:r>
               <w:rPr>
                 <w:rFonts w:ascii="Cambria Math" w:hAnsi="Cambria Math" w:cs="Cambria Math"/>
+                <w:sz w:val="24"/>
+                <w:szCs w:val="24"/>
                 <w:lang w:val="en-GB"/>
               </w:rPr>
               <w:t>〉</w:t>
             </w:r>
             <w:r>
               <w:rPr>
+                <w:rFonts w:ascii="Calibri Light" w:hAnsi="Calibri Light" w:cs="Calibri Light"/>
+                <w:sz w:val="24"/>
+                <w:szCs w:val="24"/>
                 <w:lang w:val="en-GB"/>
               </w:rPr>
               <w:t xml:space="preserve">, </w:t>
@@ -1238,12 +1761,17 @@
             <w:r>
               <w:rPr>
                 <w:rFonts w:ascii="Cambria Math" w:hAnsi="Cambria Math" w:cs="Cambria Math"/>
+                <w:sz w:val="24"/>
+                <w:szCs w:val="24"/>
                 <w:lang w:val="en-GB"/>
               </w:rPr>
               <w:t>〈</w:t>
             </w:r>
             <w:r>
               <w:rPr>
+                <w:rFonts w:ascii="Calibri Light" w:hAnsi="Calibri Light" w:cs="Calibri Light"/>
+                <w:sz w:val="24"/>
+                <w:szCs w:val="24"/>
                 <w:lang w:val="en-GB"/>
               </w:rPr>
               <w:t>name</w:t>
@@ -1251,13 +1779,17 @@
             <w:r>
               <w:rPr>
                 <w:rFonts w:ascii="Cambria Math" w:hAnsi="Cambria Math" w:cs="Cambria Math"/>
+                <w:sz w:val="24"/>
+                <w:szCs w:val="24"/>
                 <w:lang w:val="en-GB"/>
               </w:rPr>
               <w:t>〉</w:t>
             </w:r>
             <w:r>
               <w:rPr>
-                <w:rFonts w:ascii="Aptos" w:hAnsi="Aptos" w:cs="Aptos"/>
+                <w:rFonts w:ascii="Calibri Light" w:hAnsi="Calibri Light" w:cs="Calibri Light"/>
+                <w:sz w:val="24"/>
+                <w:szCs w:val="24"/>
                 <w:lang w:val="en-GB"/>
               </w:rPr>
               <w:t>”</w:t>
@@ -1278,10 +1810,18 @@
           <w:p>
             <w:pPr>
               <w:rPr>
+                <w:rFonts w:ascii="Calibri Light" w:hAnsi="Calibri Light" w:cs="Calibri Light"/>
+                <w:sz w:val="24"/>
+                <w:szCs w:val="24"/>
                 <w:lang w:val="en-US"/>
               </w:rPr>
             </w:pPr>
             <w:r>
+              <w:rPr>
+                <w:rFonts w:ascii="Calibri Light" w:hAnsi="Calibri Light" w:cs="Calibri Light"/>
+                <w:sz w:val="24"/>
+                <w:szCs w:val="24"/>
+              </w:rPr>
               <w:t>Manuel Jesús Niza</w:t>
             </w:r>
           </w:p>
@@ -1300,10 +1840,18 @@
           <w:p>
             <w:pPr>
               <w:rPr>
+                <w:rFonts w:ascii="Calibri Light" w:hAnsi="Calibri Light" w:cs="Calibri Light"/>
+                <w:sz w:val="24"/>
+                <w:szCs w:val="24"/>
                 <w:lang w:val="en-US"/>
               </w:rPr>
             </w:pPr>
             <w:r>
+              <w:rPr>
+                <w:rFonts w:ascii="Calibri Light" w:hAnsi="Calibri Light" w:cs="Calibri Light"/>
+                <w:sz w:val="24"/>
+                <w:szCs w:val="24"/>
+              </w:rPr>
               <w:t>Developer</w:t>
             </w:r>
           </w:p>
@@ -1322,10 +1870,18 @@
           <w:p>
             <w:pPr>
               <w:rPr>
+                <w:rFonts w:ascii="Calibri Light" w:hAnsi="Calibri Light" w:cs="Calibri Light"/>
+                <w:sz w:val="24"/>
+                <w:szCs w:val="24"/>
                 <w:lang w:val="en-US"/>
               </w:rPr>
             </w:pPr>
             <w:r>
+              <w:rPr>
+                <w:rFonts w:ascii="Calibri Light" w:hAnsi="Calibri Light" w:cs="Calibri Light"/>
+                <w:sz w:val="24"/>
+                <w:szCs w:val="24"/>
+              </w:rPr>
               <w:t>30 minutes</w:t>
             </w:r>
           </w:p>
@@ -1344,10 +1900,18 @@
           <w:p>
             <w:pPr>
               <w:rPr>
+                <w:rFonts w:ascii="Calibri Light" w:hAnsi="Calibri Light" w:cs="Calibri Light"/>
+                <w:sz w:val="24"/>
+                <w:szCs w:val="24"/>
                 <w:lang w:val="en-US"/>
               </w:rPr>
             </w:pPr>
             <w:r>
+              <w:rPr>
+                <w:rFonts w:ascii="Calibri Light" w:hAnsi="Calibri Light" w:cs="Calibri Light"/>
+                <w:sz w:val="24"/>
+                <w:szCs w:val="24"/>
+              </w:rPr>
               <w:t>15 minutes</w:t>
             </w:r>
           </w:p>
@@ -1371,11 +1935,17 @@
           <w:p>
             <w:pPr>
               <w:rPr>
+                <w:rFonts w:ascii="Calibri Light" w:hAnsi="Calibri Light" w:cs="Calibri Light"/>
+                <w:sz w:val="24"/>
+                <w:szCs w:val="24"/>
                 <w:lang w:val="en-GB"/>
               </w:rPr>
             </w:pPr>
             <w:r>
               <w:rPr>
+                <w:rFonts w:ascii="Calibri Light" w:hAnsi="Calibri Light" w:cs="Calibri Light"/>
+                <w:sz w:val="24"/>
+                <w:szCs w:val="24"/>
                 <w:lang w:val="en-GB"/>
               </w:rPr>
               <w:t>Provide a link to the GitHub planning dashboard</w:t>
@@ -1397,11 +1967,17 @@
             <w:pPr>
               <w:spacing w:before="240" w:after="0" w:line="276" w:lineRule="auto"/>
               <w:rPr>
+                <w:rFonts w:ascii="Calibri Light" w:hAnsi="Calibri Light" w:cs="Calibri Light"/>
+                <w:sz w:val="24"/>
+                <w:szCs w:val="24"/>
                 <w:lang w:val="en-GB"/>
               </w:rPr>
             </w:pPr>
             <w:r>
               <w:rPr>
+                <w:rFonts w:ascii="Calibri Light" w:hAnsi="Calibri Light" w:cs="Calibri Light"/>
+                <w:sz w:val="24"/>
+                <w:szCs w:val="24"/>
                 <w:lang w:val="en-GB"/>
               </w:rPr>
               <w:t>A link was provided to the planning dashboard for reviewing the task statuses and project schedule.</w:t>
@@ -1420,7 +1996,19 @@
             <w:vAlign w:val="center"/>
           </w:tcPr>
           <w:p>
-            <w:r>
+            <w:pPr>
+              <w:rPr>
+                <w:rFonts w:ascii="Calibri Light" w:hAnsi="Calibri Light" w:cs="Calibri Light"/>
+                <w:sz w:val="24"/>
+                <w:szCs w:val="24"/>
+              </w:rPr>
+            </w:pPr>
+            <w:r>
+              <w:rPr>
+                <w:rFonts w:ascii="Calibri Light" w:hAnsi="Calibri Light" w:cs="Calibri Light"/>
+                <w:sz w:val="24"/>
+                <w:szCs w:val="24"/>
+              </w:rPr>
               <w:t>Manuel Jesús Niza</w:t>
             </w:r>
           </w:p>
@@ -1437,7 +2025,19 @@
             <w:vAlign w:val="center"/>
           </w:tcPr>
           <w:p>
-            <w:r>
+            <w:pPr>
+              <w:rPr>
+                <w:rFonts w:ascii="Calibri Light" w:hAnsi="Calibri Light" w:cs="Calibri Light"/>
+                <w:sz w:val="24"/>
+                <w:szCs w:val="24"/>
+              </w:rPr>
+            </w:pPr>
+            <w:r>
+              <w:rPr>
+                <w:rFonts w:ascii="Calibri Light" w:hAnsi="Calibri Light" w:cs="Calibri Light"/>
+                <w:sz w:val="24"/>
+                <w:szCs w:val="24"/>
+              </w:rPr>
               <w:t>Developer</w:t>
             </w:r>
           </w:p>
@@ -1454,11 +2054,20 @@
             <w:vAlign w:val="center"/>
           </w:tcPr>
           <w:p>
-            <w:r>
-              <w:t>30 min</w:t>
-            </w:r>
-            <w:r>
-              <w:t>utes</w:t>
+            <w:pPr>
+              <w:rPr>
+                <w:rFonts w:ascii="Calibri Light" w:hAnsi="Calibri Light" w:cs="Calibri Light"/>
+                <w:sz w:val="24"/>
+                <w:szCs w:val="24"/>
+              </w:rPr>
+            </w:pPr>
+            <w:r>
+              <w:rPr>
+                <w:rFonts w:ascii="Calibri Light" w:hAnsi="Calibri Light" w:cs="Calibri Light"/>
+                <w:sz w:val="24"/>
+                <w:szCs w:val="24"/>
+              </w:rPr>
+              <w:t>30 minutes</w:t>
             </w:r>
           </w:p>
         </w:tc>
@@ -1474,7 +2083,19 @@
             <w:vAlign w:val="center"/>
           </w:tcPr>
           <w:p>
-            <w:r>
+            <w:pPr>
+              <w:rPr>
+                <w:rFonts w:ascii="Calibri Light" w:hAnsi="Calibri Light" w:cs="Calibri Light"/>
+                <w:sz w:val="24"/>
+                <w:szCs w:val="24"/>
+              </w:rPr>
+            </w:pPr>
+            <w:r>
+              <w:rPr>
+                <w:rFonts w:ascii="Calibri Light" w:hAnsi="Calibri Light" w:cs="Calibri Light"/>
+                <w:sz w:val="24"/>
+                <w:szCs w:val="24"/>
+              </w:rPr>
               <w:t>10 minutes</w:t>
             </w:r>
           </w:p>
@@ -1498,26 +2119,29 @@
           <w:p>
             <w:pPr>
               <w:rPr>
+                <w:rFonts w:ascii="Calibri Light" w:hAnsi="Calibri Light" w:cs="Calibri Light"/>
+                <w:sz w:val="24"/>
+                <w:szCs w:val="24"/>
                 <w:lang w:val="en-GB"/>
               </w:rPr>
             </w:pPr>
             <w:r>
               <w:rPr>
+                <w:rFonts w:ascii="Calibri Light" w:hAnsi="Calibri Light" w:cs="Calibri Light"/>
+                <w:sz w:val="24"/>
+                <w:szCs w:val="24"/>
                 <w:lang w:val="en-GB"/>
               </w:rPr>
               <w:t>Planning and Progress Report</w:t>
             </w:r>
             <w:r>
               <w:rPr>
+                <w:rFonts w:ascii="Calibri Light" w:hAnsi="Calibri Light" w:cs="Calibri Light"/>
+                <w:sz w:val="24"/>
+                <w:szCs w:val="24"/>
                 <w:lang w:val="en-GB"/>
               </w:rPr>
-              <w:t xml:space="preserve"> </w:t>
-            </w:r>
-            <w:r>
-              <w:rPr>
-                <w:lang w:val="en-GB"/>
-              </w:rPr>
-              <w:t>(Individual)</w:t>
+              <w:t xml:space="preserve"> (Individual)</w:t>
             </w:r>
           </w:p>
         </w:tc>
@@ -1536,11 +2160,17 @@
             <w:pPr>
               <w:spacing w:before="240" w:after="0" w:line="276" w:lineRule="auto"/>
               <w:rPr>
+                <w:rFonts w:ascii="Calibri Light" w:hAnsi="Calibri Light" w:cs="Calibri Light"/>
+                <w:sz w:val="24"/>
+                <w:szCs w:val="24"/>
                 <w:lang w:val="en-GB"/>
               </w:rPr>
             </w:pPr>
             <w:r>
               <w:rPr>
+                <w:rFonts w:ascii="Calibri Light" w:hAnsi="Calibri Light" w:cs="Calibri Light"/>
+                <w:sz w:val="24"/>
+                <w:szCs w:val="24"/>
                 <w:lang w:val="en-GB"/>
               </w:rPr>
               <w:t>Created the planning and progress report with all the required details.</w:t>
@@ -1559,7 +2189,19 @@
             <w:vAlign w:val="center"/>
           </w:tcPr>
           <w:p>
-            <w:r>
+            <w:pPr>
+              <w:rPr>
+                <w:rFonts w:ascii="Calibri Light" w:hAnsi="Calibri Light" w:cs="Calibri Light"/>
+                <w:sz w:val="24"/>
+                <w:szCs w:val="24"/>
+              </w:rPr>
+            </w:pPr>
+            <w:r>
+              <w:rPr>
+                <w:rFonts w:ascii="Calibri Light" w:hAnsi="Calibri Light" w:cs="Calibri Light"/>
+                <w:sz w:val="24"/>
+                <w:szCs w:val="24"/>
+              </w:rPr>
               <w:t>Manuel Jesús Niza</w:t>
             </w:r>
           </w:p>
@@ -1576,7 +2218,19 @@
             <w:vAlign w:val="center"/>
           </w:tcPr>
           <w:p>
-            <w:r>
+            <w:pPr>
+              <w:rPr>
+                <w:rFonts w:ascii="Calibri Light" w:hAnsi="Calibri Light" w:cs="Calibri Light"/>
+                <w:sz w:val="24"/>
+                <w:szCs w:val="24"/>
+              </w:rPr>
+            </w:pPr>
+            <w:r>
+              <w:rPr>
+                <w:rFonts w:ascii="Calibri Light" w:hAnsi="Calibri Light" w:cs="Calibri Light"/>
+                <w:sz w:val="24"/>
+                <w:szCs w:val="24"/>
+              </w:rPr>
               <w:t>Developer</w:t>
             </w:r>
           </w:p>
@@ -1593,7 +2247,19 @@
             <w:vAlign w:val="center"/>
           </w:tcPr>
           <w:p>
-            <w:r>
+            <w:pPr>
+              <w:rPr>
+                <w:rFonts w:ascii="Calibri Light" w:hAnsi="Calibri Light" w:cs="Calibri Light"/>
+                <w:sz w:val="24"/>
+                <w:szCs w:val="24"/>
+              </w:rPr>
+            </w:pPr>
+            <w:r>
+              <w:rPr>
+                <w:rFonts w:ascii="Calibri Light" w:hAnsi="Calibri Light" w:cs="Calibri Light"/>
+                <w:sz w:val="24"/>
+                <w:szCs w:val="24"/>
+              </w:rPr>
               <w:t>3 hours</w:t>
             </w:r>
           </w:p>
@@ -1610,7 +2276,19 @@
             <w:vAlign w:val="center"/>
           </w:tcPr>
           <w:p>
-            <w:r>
+            <w:pPr>
+              <w:rPr>
+                <w:rFonts w:ascii="Calibri Light" w:hAnsi="Calibri Light" w:cs="Calibri Light"/>
+                <w:sz w:val="24"/>
+                <w:szCs w:val="24"/>
+              </w:rPr>
+            </w:pPr>
+            <w:r>
+              <w:rPr>
+                <w:rFonts w:ascii="Calibri Light" w:hAnsi="Calibri Light" w:cs="Calibri Light"/>
+                <w:sz w:val="24"/>
+                <w:szCs w:val="24"/>
+              </w:rPr>
               <w:t>5 hours</w:t>
             </w:r>
           </w:p>
@@ -1632,12 +2310,36 @@
             <w:vAlign w:val="center"/>
           </w:tcPr>
           <w:p>
-            <w:r>
+            <w:pPr>
+              <w:rPr>
+                <w:rFonts w:ascii="Calibri Light" w:hAnsi="Calibri Light" w:cs="Calibri Light"/>
+                <w:sz w:val="24"/>
+                <w:szCs w:val="24"/>
+              </w:rPr>
+            </w:pPr>
+            <w:r>
+              <w:rPr>
+                <w:rFonts w:ascii="Calibri Light" w:hAnsi="Calibri Light" w:cs="Calibri Light"/>
+                <w:sz w:val="24"/>
+                <w:szCs w:val="24"/>
+              </w:rPr>
               <w:t>Analysis Report</w:t>
             </w:r>
           </w:p>
           <w:p>
-            <w:r>
+            <w:pPr>
+              <w:rPr>
+                <w:rFonts w:ascii="Calibri Light" w:hAnsi="Calibri Light" w:cs="Calibri Light"/>
+                <w:sz w:val="24"/>
+                <w:szCs w:val="24"/>
+              </w:rPr>
+            </w:pPr>
+            <w:r>
+              <w:rPr>
+                <w:rFonts w:ascii="Calibri Light" w:hAnsi="Calibri Light" w:cs="Calibri Light"/>
+                <w:sz w:val="24"/>
+                <w:szCs w:val="24"/>
+              </w:rPr>
               <w:t>(Individual)</w:t>
             </w:r>
           </w:p>
@@ -1657,11 +2359,17 @@
             <w:pPr>
               <w:spacing w:before="240" w:after="0" w:line="276" w:lineRule="auto"/>
               <w:rPr>
+                <w:rFonts w:ascii="Calibri Light" w:hAnsi="Calibri Light" w:cs="Calibri Light"/>
+                <w:sz w:val="24"/>
+                <w:szCs w:val="24"/>
                 <w:lang w:val="en-GB"/>
               </w:rPr>
             </w:pPr>
             <w:r>
               <w:rPr>
+                <w:rFonts w:ascii="Calibri Light" w:hAnsi="Calibri Light" w:cs="Calibri Light"/>
+                <w:sz w:val="24"/>
+                <w:szCs w:val="24"/>
                 <w:lang w:val="en-GB"/>
               </w:rPr>
               <w:t>Produced the analysis report with the corresponding logs.</w:t>
@@ -1680,7 +2388,19 @@
             <w:vAlign w:val="center"/>
           </w:tcPr>
           <w:p>
-            <w:r>
+            <w:pPr>
+              <w:rPr>
+                <w:rFonts w:ascii="Calibri Light" w:hAnsi="Calibri Light" w:cs="Calibri Light"/>
+                <w:sz w:val="24"/>
+                <w:szCs w:val="24"/>
+              </w:rPr>
+            </w:pPr>
+            <w:r>
+              <w:rPr>
+                <w:rFonts w:ascii="Calibri Light" w:hAnsi="Calibri Light" w:cs="Calibri Light"/>
+                <w:sz w:val="24"/>
+                <w:szCs w:val="24"/>
+              </w:rPr>
               <w:t>Manuel Jesús Niza</w:t>
             </w:r>
           </w:p>
@@ -1697,7 +2417,19 @@
             <w:vAlign w:val="center"/>
           </w:tcPr>
           <w:p>
-            <w:r>
+            <w:pPr>
+              <w:rPr>
+                <w:rFonts w:ascii="Calibri Light" w:hAnsi="Calibri Light" w:cs="Calibri Light"/>
+                <w:sz w:val="24"/>
+                <w:szCs w:val="24"/>
+              </w:rPr>
+            </w:pPr>
+            <w:r>
+              <w:rPr>
+                <w:rFonts w:ascii="Calibri Light" w:hAnsi="Calibri Light" w:cs="Calibri Light"/>
+                <w:sz w:val="24"/>
+                <w:szCs w:val="24"/>
+              </w:rPr>
               <w:t>Developer</w:t>
             </w:r>
           </w:p>
@@ -1714,10 +2446,27 @@
             <w:vAlign w:val="center"/>
           </w:tcPr>
           <w:p>
-            <w:r>
+            <w:pPr>
+              <w:rPr>
+                <w:rFonts w:ascii="Calibri Light" w:hAnsi="Calibri Light" w:cs="Calibri Light"/>
+                <w:sz w:val="24"/>
+                <w:szCs w:val="24"/>
+              </w:rPr>
+            </w:pPr>
+            <w:r>
+              <w:rPr>
+                <w:rFonts w:ascii="Calibri Light" w:hAnsi="Calibri Light" w:cs="Calibri Light"/>
+                <w:sz w:val="24"/>
+                <w:szCs w:val="24"/>
+              </w:rPr>
               <w:t>2</w:t>
             </w:r>
             <w:r>
+              <w:rPr>
+                <w:rFonts w:ascii="Calibri Light" w:hAnsi="Calibri Light" w:cs="Calibri Light"/>
+                <w:sz w:val="24"/>
+                <w:szCs w:val="24"/>
+              </w:rPr>
               <w:t xml:space="preserve"> hours</w:t>
             </w:r>
           </w:p>
@@ -1734,7 +2483,19 @@
             <w:vAlign w:val="center"/>
           </w:tcPr>
           <w:p>
-            <w:r>
+            <w:pPr>
+              <w:rPr>
+                <w:rFonts w:ascii="Calibri Light" w:hAnsi="Calibri Light" w:cs="Calibri Light"/>
+                <w:sz w:val="24"/>
+                <w:szCs w:val="24"/>
+              </w:rPr>
+            </w:pPr>
+            <w:r>
+              <w:rPr>
+                <w:rFonts w:ascii="Calibri Light" w:hAnsi="Calibri Light" w:cs="Calibri Light"/>
+                <w:sz w:val="24"/>
+                <w:szCs w:val="24"/>
+              </w:rPr>
               <w:t>1 hours</w:t>
             </w:r>
           </w:p>
@@ -1756,7 +2517,19 @@
             <w:vAlign w:val="center"/>
           </w:tcPr>
           <w:p>
-            <w:r>
+            <w:pPr>
+              <w:rPr>
+                <w:rFonts w:ascii="Calibri Light" w:hAnsi="Calibri Light" w:cs="Calibri Light"/>
+                <w:sz w:val="24"/>
+                <w:szCs w:val="24"/>
+              </w:rPr>
+            </w:pPr>
+            <w:r>
+              <w:rPr>
+                <w:rFonts w:ascii="Calibri Light" w:hAnsi="Calibri Light" w:cs="Calibri Light"/>
+                <w:sz w:val="24"/>
+                <w:szCs w:val="24"/>
+              </w:rPr>
               <w:t>Set up the workspace</w:t>
             </w:r>
           </w:p>
@@ -1776,11 +2549,17 @@
             <w:pPr>
               <w:spacing w:before="240" w:after="0" w:line="276" w:lineRule="auto"/>
               <w:rPr>
+                <w:rFonts w:ascii="Calibri Light" w:hAnsi="Calibri Light" w:cs="Calibri Light"/>
+                <w:sz w:val="24"/>
+                <w:szCs w:val="24"/>
                 <w:lang w:val="en-GB"/>
               </w:rPr>
             </w:pPr>
             <w:r>
               <w:rPr>
+                <w:rFonts w:ascii="Calibri Light" w:hAnsi="Calibri Light" w:cs="Calibri Light"/>
+                <w:sz w:val="24"/>
+                <w:szCs w:val="24"/>
                 <w:lang w:val="en-GB"/>
               </w:rPr>
               <w:t>Configured the workspace for the project.</w:t>
@@ -1799,7 +2578,19 @@
             <w:vAlign w:val="center"/>
           </w:tcPr>
           <w:p>
-            <w:r>
+            <w:pPr>
+              <w:rPr>
+                <w:rFonts w:ascii="Calibri Light" w:hAnsi="Calibri Light" w:cs="Calibri Light"/>
+                <w:sz w:val="24"/>
+                <w:szCs w:val="24"/>
+              </w:rPr>
+            </w:pPr>
+            <w:r>
+              <w:rPr>
+                <w:rFonts w:ascii="Calibri Light" w:hAnsi="Calibri Light" w:cs="Calibri Light"/>
+                <w:sz w:val="24"/>
+                <w:szCs w:val="24"/>
+              </w:rPr>
               <w:t>Manuel Jesús Niza</w:t>
             </w:r>
           </w:p>
@@ -1816,7 +2607,19 @@
             <w:vAlign w:val="center"/>
           </w:tcPr>
           <w:p>
-            <w:r>
+            <w:pPr>
+              <w:rPr>
+                <w:rFonts w:ascii="Calibri Light" w:hAnsi="Calibri Light" w:cs="Calibri Light"/>
+                <w:sz w:val="24"/>
+                <w:szCs w:val="24"/>
+              </w:rPr>
+            </w:pPr>
+            <w:r>
+              <w:rPr>
+                <w:rFonts w:ascii="Calibri Light" w:hAnsi="Calibri Light" w:cs="Calibri Light"/>
+                <w:sz w:val="24"/>
+                <w:szCs w:val="24"/>
+              </w:rPr>
               <w:t>Developer</w:t>
             </w:r>
           </w:p>
@@ -1833,10 +2636,27 @@
             <w:vAlign w:val="center"/>
           </w:tcPr>
           <w:p>
-            <w:r>
+            <w:pPr>
+              <w:rPr>
+                <w:rFonts w:ascii="Calibri Light" w:hAnsi="Calibri Light" w:cs="Calibri Light"/>
+                <w:sz w:val="24"/>
+                <w:szCs w:val="24"/>
+              </w:rPr>
+            </w:pPr>
+            <w:r>
+              <w:rPr>
+                <w:rFonts w:ascii="Calibri Light" w:hAnsi="Calibri Light" w:cs="Calibri Light"/>
+                <w:sz w:val="24"/>
+                <w:szCs w:val="24"/>
+              </w:rPr>
               <w:t>2</w:t>
             </w:r>
             <w:r>
+              <w:rPr>
+                <w:rFonts w:ascii="Calibri Light" w:hAnsi="Calibri Light" w:cs="Calibri Light"/>
+                <w:sz w:val="24"/>
+                <w:szCs w:val="24"/>
+              </w:rPr>
               <w:t xml:space="preserve"> hours</w:t>
             </w:r>
           </w:p>
@@ -1853,10 +2673,27 @@
             <w:vAlign w:val="center"/>
           </w:tcPr>
           <w:p>
-            <w:r>
+            <w:pPr>
+              <w:rPr>
+                <w:rFonts w:ascii="Calibri Light" w:hAnsi="Calibri Light" w:cs="Calibri Light"/>
+                <w:sz w:val="24"/>
+                <w:szCs w:val="24"/>
+              </w:rPr>
+            </w:pPr>
+            <w:r>
+              <w:rPr>
+                <w:rFonts w:ascii="Calibri Light" w:hAnsi="Calibri Light" w:cs="Calibri Light"/>
+                <w:sz w:val="24"/>
+                <w:szCs w:val="24"/>
+              </w:rPr>
               <w:t>2</w:t>
             </w:r>
             <w:r>
+              <w:rPr>
+                <w:rFonts w:ascii="Calibri Light" w:hAnsi="Calibri Light" w:cs="Calibri Light"/>
+                <w:sz w:val="24"/>
+                <w:szCs w:val="24"/>
+              </w:rPr>
               <w:t xml:space="preserve"> hours</w:t>
             </w:r>
           </w:p>
@@ -1880,20 +2717,21 @@
           <w:p>
             <w:pPr>
               <w:rPr>
+                <w:rFonts w:ascii="Calibri Light" w:hAnsi="Calibri Light" w:cs="Calibri Light"/>
+                <w:sz w:val="24"/>
+                <w:szCs w:val="24"/>
                 <w:lang w:val="en-GB"/>
               </w:rPr>
             </w:pPr>
             <w:r>
               <w:rPr>
+                <w:rFonts w:ascii="Calibri Light" w:hAnsi="Calibri Light" w:cs="Calibri Light"/>
+                <w:sz w:val="24"/>
+                <w:szCs w:val="24"/>
                 <w:lang w:val="en-GB"/>
               </w:rPr>
-              <w:t>Set up the github p</w:t>
-            </w:r>
-            <w:r>
-              <w:rPr>
-                <w:lang w:val="en-GB"/>
-              </w:rPr>
-              <w:t>roject and the dashboard</w:t>
+              <w:lastRenderedPageBreak/>
+              <w:t>Set up the github project and the dashboard</w:t>
             </w:r>
           </w:p>
         </w:tc>
@@ -1912,11 +2750,17 @@
             <w:pPr>
               <w:spacing w:before="240" w:after="0" w:line="276" w:lineRule="auto"/>
               <w:rPr>
+                <w:rFonts w:ascii="Calibri Light" w:hAnsi="Calibri Light" w:cs="Calibri Light"/>
+                <w:sz w:val="24"/>
+                <w:szCs w:val="24"/>
                 <w:lang w:val="en-GB"/>
               </w:rPr>
             </w:pPr>
             <w:r>
               <w:rPr>
+                <w:rFonts w:ascii="Calibri Light" w:hAnsi="Calibri Light" w:cs="Calibri Light"/>
+                <w:sz w:val="24"/>
+                <w:szCs w:val="24"/>
                 <w:lang w:val="en-GB"/>
               </w:rPr>
               <w:t>Configure and set the actual project in github and the dashboard with the tasks.</w:t>
@@ -1937,10 +2781,18 @@
           <w:p>
             <w:pPr>
               <w:rPr>
+                <w:rFonts w:ascii="Calibri Light" w:hAnsi="Calibri Light" w:cs="Calibri Light"/>
+                <w:sz w:val="24"/>
+                <w:szCs w:val="24"/>
                 <w:lang w:val="en-GB"/>
               </w:rPr>
             </w:pPr>
             <w:r>
+              <w:rPr>
+                <w:rFonts w:ascii="Calibri Light" w:hAnsi="Calibri Light" w:cs="Calibri Light"/>
+                <w:sz w:val="24"/>
+                <w:szCs w:val="24"/>
+              </w:rPr>
               <w:t>Manuel Jesús Niza</w:t>
             </w:r>
           </w:p>
@@ -1959,11 +2811,17 @@
           <w:p>
             <w:pPr>
               <w:rPr>
+                <w:rFonts w:ascii="Calibri Light" w:hAnsi="Calibri Light" w:cs="Calibri Light"/>
+                <w:sz w:val="24"/>
+                <w:szCs w:val="24"/>
                 <w:lang w:val="en-GB"/>
               </w:rPr>
             </w:pPr>
             <w:r>
               <w:rPr>
+                <w:rFonts w:ascii="Calibri Light" w:hAnsi="Calibri Light" w:cs="Calibri Light"/>
+                <w:sz w:val="24"/>
+                <w:szCs w:val="24"/>
                 <w:lang w:val="en-GB"/>
               </w:rPr>
               <w:t>Manager</w:t>
@@ -1984,11 +2842,17 @@
           <w:p>
             <w:pPr>
               <w:rPr>
+                <w:rFonts w:ascii="Calibri Light" w:hAnsi="Calibri Light" w:cs="Calibri Light"/>
+                <w:sz w:val="24"/>
+                <w:szCs w:val="24"/>
                 <w:lang w:val="en-GB"/>
               </w:rPr>
             </w:pPr>
             <w:r>
               <w:rPr>
+                <w:rFonts w:ascii="Calibri Light" w:hAnsi="Calibri Light" w:cs="Calibri Light"/>
+                <w:sz w:val="24"/>
+                <w:szCs w:val="24"/>
                 <w:lang w:val="en-GB"/>
               </w:rPr>
               <w:t>2 hours</w:t>
@@ -2009,11 +2873,17 @@
           <w:p>
             <w:pPr>
               <w:rPr>
+                <w:rFonts w:ascii="Calibri Light" w:hAnsi="Calibri Light" w:cs="Calibri Light"/>
+                <w:sz w:val="24"/>
+                <w:szCs w:val="24"/>
                 <w:lang w:val="en-GB"/>
               </w:rPr>
             </w:pPr>
             <w:r>
               <w:rPr>
+                <w:rFonts w:ascii="Calibri Light" w:hAnsi="Calibri Light" w:cs="Calibri Light"/>
+                <w:sz w:val="24"/>
+                <w:szCs w:val="24"/>
                 <w:lang w:val="en-GB"/>
               </w:rPr>
               <w:t>2 hours</w:t>
@@ -2037,7 +2907,19 @@
             <w:vAlign w:val="center"/>
           </w:tcPr>
           <w:p>
-            <w:r>
+            <w:pPr>
+              <w:rPr>
+                <w:rFonts w:ascii="Calibri Light" w:hAnsi="Calibri Light" w:cs="Calibri Light"/>
+                <w:sz w:val="24"/>
+                <w:szCs w:val="24"/>
+              </w:rPr>
+            </w:pPr>
+            <w:r>
+              <w:rPr>
+                <w:rFonts w:ascii="Calibri Light" w:hAnsi="Calibri Light" w:cs="Calibri Light"/>
+                <w:sz w:val="24"/>
+                <w:szCs w:val="24"/>
+              </w:rPr>
               <w:t>Attend classes</w:t>
             </w:r>
           </w:p>
@@ -2057,11 +2939,17 @@
             <w:pPr>
               <w:spacing w:before="240" w:after="0" w:line="276" w:lineRule="auto"/>
               <w:rPr>
+                <w:rFonts w:ascii="Calibri Light" w:hAnsi="Calibri Light" w:cs="Calibri Light"/>
+                <w:sz w:val="24"/>
+                <w:szCs w:val="24"/>
                 <w:lang w:val="en-GB"/>
               </w:rPr>
             </w:pPr>
             <w:r>
               <w:rPr>
+                <w:rFonts w:ascii="Calibri Light" w:hAnsi="Calibri Light" w:cs="Calibri Light"/>
+                <w:sz w:val="24"/>
+                <w:szCs w:val="24"/>
                 <w:lang w:val="en-GB"/>
               </w:rPr>
               <w:t>Attended 6 classes (5 theory class and 1 follow-up), each lasting 1.5 hours</w:t>
@@ -2080,7 +2968,19 @@
             <w:vAlign w:val="center"/>
           </w:tcPr>
           <w:p>
-            <w:r>
+            <w:pPr>
+              <w:rPr>
+                <w:rFonts w:ascii="Calibri Light" w:hAnsi="Calibri Light" w:cs="Calibri Light"/>
+                <w:sz w:val="24"/>
+                <w:szCs w:val="24"/>
+              </w:rPr>
+            </w:pPr>
+            <w:r>
+              <w:rPr>
+                <w:rFonts w:ascii="Calibri Light" w:hAnsi="Calibri Light" w:cs="Calibri Light"/>
+                <w:sz w:val="24"/>
+                <w:szCs w:val="24"/>
+              </w:rPr>
               <w:t>Manuel Jesús Niza</w:t>
             </w:r>
           </w:p>
@@ -2097,7 +2997,19 @@
             <w:vAlign w:val="center"/>
           </w:tcPr>
           <w:p>
-            <w:r>
+            <w:pPr>
+              <w:rPr>
+                <w:rFonts w:ascii="Calibri Light" w:hAnsi="Calibri Light" w:cs="Calibri Light"/>
+                <w:sz w:val="24"/>
+                <w:szCs w:val="24"/>
+              </w:rPr>
+            </w:pPr>
+            <w:r>
+              <w:rPr>
+                <w:rFonts w:ascii="Calibri Light" w:hAnsi="Calibri Light" w:cs="Calibri Light"/>
+                <w:sz w:val="24"/>
+                <w:szCs w:val="24"/>
+              </w:rPr>
               <w:t>Developer</w:t>
             </w:r>
           </w:p>
@@ -2114,7 +3026,19 @@
             <w:vAlign w:val="center"/>
           </w:tcPr>
           <w:p>
-            <w:r>
+            <w:pPr>
+              <w:rPr>
+                <w:rFonts w:ascii="Calibri Light" w:hAnsi="Calibri Light" w:cs="Calibri Light"/>
+                <w:sz w:val="24"/>
+                <w:szCs w:val="24"/>
+              </w:rPr>
+            </w:pPr>
+            <w:r>
+              <w:rPr>
+                <w:rFonts w:ascii="Calibri Light" w:hAnsi="Calibri Light" w:cs="Calibri Light"/>
+                <w:sz w:val="24"/>
+                <w:szCs w:val="24"/>
+              </w:rPr>
               <w:t>9 hours</w:t>
             </w:r>
           </w:p>
@@ -2131,7 +3055,19 @@
             <w:vAlign w:val="center"/>
           </w:tcPr>
           <w:p>
-            <w:r>
+            <w:pPr>
+              <w:rPr>
+                <w:rFonts w:ascii="Calibri Light" w:hAnsi="Calibri Light" w:cs="Calibri Light"/>
+                <w:sz w:val="24"/>
+                <w:szCs w:val="24"/>
+              </w:rPr>
+            </w:pPr>
+            <w:r>
+              <w:rPr>
+                <w:rFonts w:ascii="Calibri Light" w:hAnsi="Calibri Light" w:cs="Calibri Light"/>
+                <w:sz w:val="24"/>
+                <w:szCs w:val="24"/>
+              </w:rPr>
               <w:t>9 hours</w:t>
             </w:r>
           </w:p>
@@ -2155,11 +3091,17 @@
           <w:p>
             <w:pPr>
               <w:rPr>
+                <w:rFonts w:ascii="Calibri Light" w:hAnsi="Calibri Light" w:cs="Calibri Light"/>
+                <w:sz w:val="24"/>
+                <w:szCs w:val="24"/>
                 <w:lang w:val="en-GB"/>
               </w:rPr>
             </w:pPr>
             <w:r>
               <w:rPr>
+                <w:rFonts w:ascii="Calibri Light" w:hAnsi="Calibri Light" w:cs="Calibri Light"/>
+                <w:sz w:val="24"/>
+                <w:szCs w:val="24"/>
                 <w:lang w:val="en-GB"/>
               </w:rPr>
               <w:t>Split tasks with the team</w:t>
@@ -2181,11 +3123,17 @@
             <w:pPr>
               <w:spacing w:before="240" w:after="0" w:line="276" w:lineRule="auto"/>
               <w:rPr>
+                <w:rFonts w:ascii="Calibri Light" w:hAnsi="Calibri Light" w:cs="Calibri Light"/>
+                <w:sz w:val="24"/>
+                <w:szCs w:val="24"/>
                 <w:lang w:val="en-GB"/>
               </w:rPr>
             </w:pPr>
             <w:r>
               <w:rPr>
+                <w:rFonts w:ascii="Calibri Light" w:hAnsi="Calibri Light" w:cs="Calibri Light"/>
+                <w:sz w:val="24"/>
+                <w:szCs w:val="24"/>
                 <w:lang w:val="en-GB"/>
               </w:rPr>
               <w:t>Split all the tasks with each member of the team</w:t>
@@ -2206,10 +3154,18 @@
           <w:p>
             <w:pPr>
               <w:rPr>
+                <w:rFonts w:ascii="Calibri Light" w:hAnsi="Calibri Light" w:cs="Calibri Light"/>
+                <w:sz w:val="24"/>
+                <w:szCs w:val="24"/>
                 <w:lang w:val="en-GB"/>
               </w:rPr>
             </w:pPr>
             <w:r>
+              <w:rPr>
+                <w:rFonts w:ascii="Calibri Light" w:hAnsi="Calibri Light" w:cs="Calibri Light"/>
+                <w:sz w:val="24"/>
+                <w:szCs w:val="24"/>
+              </w:rPr>
               <w:t>Manuel Jesús Niza</w:t>
             </w:r>
           </w:p>
@@ -2228,11 +3184,17 @@
           <w:p>
             <w:pPr>
               <w:rPr>
+                <w:rFonts w:ascii="Calibri Light" w:hAnsi="Calibri Light" w:cs="Calibri Light"/>
+                <w:sz w:val="24"/>
+                <w:szCs w:val="24"/>
                 <w:lang w:val="en-GB"/>
               </w:rPr>
             </w:pPr>
             <w:r>
               <w:rPr>
+                <w:rFonts w:ascii="Calibri Light" w:hAnsi="Calibri Light" w:cs="Calibri Light"/>
+                <w:sz w:val="24"/>
+                <w:szCs w:val="24"/>
                 <w:lang w:val="en-GB"/>
               </w:rPr>
               <w:t>Manager</w:t>
@@ -2253,11 +3215,17 @@
           <w:p>
             <w:pPr>
               <w:rPr>
+                <w:rFonts w:ascii="Calibri Light" w:hAnsi="Calibri Light" w:cs="Calibri Light"/>
+                <w:sz w:val="24"/>
+                <w:szCs w:val="24"/>
                 <w:lang w:val="en-GB"/>
               </w:rPr>
             </w:pPr>
             <w:r>
               <w:rPr>
+                <w:rFonts w:ascii="Calibri Light" w:hAnsi="Calibri Light" w:cs="Calibri Light"/>
+                <w:sz w:val="24"/>
+                <w:szCs w:val="24"/>
                 <w:lang w:val="en-GB"/>
               </w:rPr>
               <w:t>30 minutes</w:t>
@@ -2278,11 +3246,17 @@
           <w:p>
             <w:pPr>
               <w:rPr>
+                <w:rFonts w:ascii="Calibri Light" w:hAnsi="Calibri Light" w:cs="Calibri Light"/>
+                <w:sz w:val="24"/>
+                <w:szCs w:val="24"/>
                 <w:lang w:val="en-GB"/>
               </w:rPr>
             </w:pPr>
             <w:r>
               <w:rPr>
+                <w:rFonts w:ascii="Calibri Light" w:hAnsi="Calibri Light" w:cs="Calibri Light"/>
+                <w:sz w:val="24"/>
+                <w:szCs w:val="24"/>
                 <w:lang w:val="en-GB"/>
               </w:rPr>
               <w:t>15 minutes</w:t>
@@ -2306,8 +3280,19 @@
             <w:vAlign w:val="center"/>
           </w:tcPr>
           <w:p>
-            <w:r>
-              <w:lastRenderedPageBreak/>
+            <w:pPr>
+              <w:rPr>
+                <w:rFonts w:ascii="Calibri Light" w:hAnsi="Calibri Light" w:cs="Calibri Light"/>
+                <w:sz w:val="24"/>
+                <w:szCs w:val="24"/>
+              </w:rPr>
+            </w:pPr>
+            <w:r>
+              <w:rPr>
+                <w:rFonts w:ascii="Calibri Light" w:hAnsi="Calibri Light" w:cs="Calibri Light"/>
+                <w:sz w:val="24"/>
+                <w:szCs w:val="24"/>
+              </w:rPr>
               <w:t>Recruiment Meeting</w:t>
             </w:r>
           </w:p>
@@ -2327,23 +3312,35 @@
             <w:pPr>
               <w:spacing w:before="240" w:after="0" w:line="276" w:lineRule="auto"/>
               <w:rPr>
+                <w:rFonts w:ascii="Calibri Light" w:hAnsi="Calibri Light" w:cs="Calibri Light"/>
+                <w:sz w:val="24"/>
+                <w:szCs w:val="24"/>
                 <w:lang w:val="en-GB"/>
               </w:rPr>
             </w:pPr>
             <w:r>
               <w:rPr>
+                <w:rFonts w:ascii="Calibri Light" w:hAnsi="Calibri Light" w:cs="Calibri Light"/>
+                <w:sz w:val="24"/>
+                <w:szCs w:val="24"/>
                 <w:lang w:val="en-GB"/>
               </w:rPr>
               <w:t xml:space="preserve">A post was made in the forum </w:t>
             </w:r>
             <w:r>
               <w:rPr>
+                <w:rFonts w:ascii="Calibri Light" w:hAnsi="Calibri Light" w:cs="Calibri Light"/>
+                <w:sz w:val="24"/>
+                <w:szCs w:val="24"/>
                 <w:lang w:val="en-GB"/>
               </w:rPr>
               <w:t>and did a meeting with Nora</w:t>
             </w:r>
             <w:r>
               <w:rPr>
+                <w:rFonts w:ascii="Calibri Light" w:hAnsi="Calibri Light" w:cs="Calibri Light"/>
+                <w:sz w:val="24"/>
+                <w:szCs w:val="24"/>
                 <w:lang w:val="en-GB"/>
               </w:rPr>
               <w:t>.</w:t>
@@ -2362,7 +3359,19 @@
             <w:vAlign w:val="center"/>
           </w:tcPr>
           <w:p>
-            <w:r>
+            <w:pPr>
+              <w:rPr>
+                <w:rFonts w:ascii="Calibri Light" w:hAnsi="Calibri Light" w:cs="Calibri Light"/>
+                <w:sz w:val="24"/>
+                <w:szCs w:val="24"/>
+              </w:rPr>
+            </w:pPr>
+            <w:r>
+              <w:rPr>
+                <w:rFonts w:ascii="Calibri Light" w:hAnsi="Calibri Light" w:cs="Calibri Light"/>
+                <w:sz w:val="24"/>
+                <w:szCs w:val="24"/>
+              </w:rPr>
               <w:t>Manuel Jesús Niza</w:t>
             </w:r>
           </w:p>
@@ -2379,7 +3388,19 @@
             <w:vAlign w:val="center"/>
           </w:tcPr>
           <w:p>
-            <w:r>
+            <w:pPr>
+              <w:rPr>
+                <w:rFonts w:ascii="Calibri Light" w:hAnsi="Calibri Light" w:cs="Calibri Light"/>
+                <w:sz w:val="24"/>
+                <w:szCs w:val="24"/>
+              </w:rPr>
+            </w:pPr>
+            <w:r>
+              <w:rPr>
+                <w:rFonts w:ascii="Calibri Light" w:hAnsi="Calibri Light" w:cs="Calibri Light"/>
+                <w:sz w:val="24"/>
+                <w:szCs w:val="24"/>
+              </w:rPr>
               <w:t>Manager</w:t>
             </w:r>
           </w:p>
@@ -2396,7 +3417,19 @@
             <w:vAlign w:val="center"/>
           </w:tcPr>
           <w:p>
-            <w:r>
+            <w:pPr>
+              <w:rPr>
+                <w:rFonts w:ascii="Calibri Light" w:hAnsi="Calibri Light" w:cs="Calibri Light"/>
+                <w:sz w:val="24"/>
+                <w:szCs w:val="24"/>
+              </w:rPr>
+            </w:pPr>
+            <w:r>
+              <w:rPr>
+                <w:rFonts w:ascii="Calibri Light" w:hAnsi="Calibri Light" w:cs="Calibri Light"/>
+                <w:sz w:val="24"/>
+                <w:szCs w:val="24"/>
+              </w:rPr>
               <w:t>30 minutes</w:t>
             </w:r>
           </w:p>
@@ -2413,7 +3446,19 @@
             <w:vAlign w:val="center"/>
           </w:tcPr>
           <w:p>
-            <w:r>
+            <w:pPr>
+              <w:rPr>
+                <w:rFonts w:ascii="Calibri Light" w:hAnsi="Calibri Light" w:cs="Calibri Light"/>
+                <w:sz w:val="24"/>
+                <w:szCs w:val="24"/>
+              </w:rPr>
+            </w:pPr>
+            <w:r>
+              <w:rPr>
+                <w:rFonts w:ascii="Calibri Light" w:hAnsi="Calibri Light" w:cs="Calibri Light"/>
+                <w:sz w:val="24"/>
+                <w:szCs w:val="24"/>
+              </w:rPr>
               <w:t>5 minutes</w:t>
             </w:r>
           </w:p>
@@ -2435,12 +3480,36 @@
             <w:vAlign w:val="center"/>
           </w:tcPr>
           <w:p>
-            <w:r>
+            <w:pPr>
+              <w:rPr>
+                <w:rFonts w:ascii="Calibri Light" w:hAnsi="Calibri Light" w:cs="Calibri Light"/>
+                <w:sz w:val="24"/>
+                <w:szCs w:val="24"/>
+              </w:rPr>
+            </w:pPr>
+            <w:r>
+              <w:rPr>
+                <w:rFonts w:ascii="Calibri Light" w:hAnsi="Calibri Light" w:cs="Calibri Light"/>
+                <w:sz w:val="24"/>
+                <w:szCs w:val="24"/>
+              </w:rPr>
               <w:t>Analysis Report</w:t>
             </w:r>
           </w:p>
           <w:p>
-            <w:r>
+            <w:pPr>
+              <w:rPr>
+                <w:rFonts w:ascii="Calibri Light" w:hAnsi="Calibri Light" w:cs="Calibri Light"/>
+                <w:sz w:val="24"/>
+                <w:szCs w:val="24"/>
+              </w:rPr>
+            </w:pPr>
+            <w:r>
+              <w:rPr>
+                <w:rFonts w:ascii="Calibri Light" w:hAnsi="Calibri Light" w:cs="Calibri Light"/>
+                <w:sz w:val="24"/>
+                <w:szCs w:val="24"/>
+              </w:rPr>
               <w:t>(Group)</w:t>
             </w:r>
           </w:p>
@@ -2460,23 +3529,35 @@
             <w:pPr>
               <w:spacing w:before="240" w:after="0" w:line="276" w:lineRule="auto"/>
               <w:rPr>
+                <w:rFonts w:ascii="Calibri Light" w:hAnsi="Calibri Light" w:cs="Calibri Light"/>
+                <w:sz w:val="24"/>
+                <w:szCs w:val="24"/>
                 <w:lang w:val="en-GB"/>
               </w:rPr>
             </w:pPr>
             <w:r>
               <w:rPr>
+                <w:rFonts w:ascii="Calibri Light" w:hAnsi="Calibri Light" w:cs="Calibri Light"/>
+                <w:sz w:val="24"/>
+                <w:szCs w:val="24"/>
                 <w:lang w:val="en-GB"/>
               </w:rPr>
               <w:t>Created a</w:t>
             </w:r>
             <w:r>
               <w:rPr>
+                <w:rFonts w:ascii="Calibri Light" w:hAnsi="Calibri Light" w:cs="Calibri Light"/>
+                <w:sz w:val="24"/>
+                <w:szCs w:val="24"/>
                 <w:lang w:val="en-GB"/>
               </w:rPr>
               <w:t>n analysis report based on the most important requirements</w:t>
             </w:r>
             <w:r>
               <w:rPr>
+                <w:rFonts w:ascii="Calibri Light" w:hAnsi="Calibri Light" w:cs="Calibri Light"/>
+                <w:sz w:val="24"/>
+                <w:szCs w:val="24"/>
                 <w:lang w:val="en-GB"/>
               </w:rPr>
               <w:t>.</w:t>
@@ -2495,7 +3576,19 @@
             <w:vAlign w:val="center"/>
           </w:tcPr>
           <w:p>
-            <w:r>
+            <w:pPr>
+              <w:rPr>
+                <w:rFonts w:ascii="Calibri Light" w:hAnsi="Calibri Light" w:cs="Calibri Light"/>
+                <w:sz w:val="24"/>
+                <w:szCs w:val="24"/>
+              </w:rPr>
+            </w:pPr>
+            <w:r>
+              <w:rPr>
+                <w:rFonts w:ascii="Calibri Light" w:hAnsi="Calibri Light" w:cs="Calibri Light"/>
+                <w:sz w:val="24"/>
+                <w:szCs w:val="24"/>
+              </w:rPr>
               <w:t>Manuel Jesús Niza</w:t>
             </w:r>
           </w:p>
@@ -2512,7 +3605,19 @@
             <w:vAlign w:val="center"/>
           </w:tcPr>
           <w:p>
-            <w:r>
+            <w:pPr>
+              <w:rPr>
+                <w:rFonts w:ascii="Calibri Light" w:hAnsi="Calibri Light" w:cs="Calibri Light"/>
+                <w:sz w:val="24"/>
+                <w:szCs w:val="24"/>
+              </w:rPr>
+            </w:pPr>
+            <w:r>
+              <w:rPr>
+                <w:rFonts w:ascii="Calibri Light" w:hAnsi="Calibri Light" w:cs="Calibri Light"/>
+                <w:sz w:val="24"/>
+                <w:szCs w:val="24"/>
+              </w:rPr>
               <w:t>Developer</w:t>
             </w:r>
           </w:p>
@@ -2529,7 +3634,19 @@
             <w:vAlign w:val="center"/>
           </w:tcPr>
           <w:p>
-            <w:r>
+            <w:pPr>
+              <w:rPr>
+                <w:rFonts w:ascii="Calibri Light" w:hAnsi="Calibri Light" w:cs="Calibri Light"/>
+                <w:sz w:val="24"/>
+                <w:szCs w:val="24"/>
+              </w:rPr>
+            </w:pPr>
+            <w:r>
+              <w:rPr>
+                <w:rFonts w:ascii="Calibri Light" w:hAnsi="Calibri Light" w:cs="Calibri Light"/>
+                <w:sz w:val="24"/>
+                <w:szCs w:val="24"/>
+              </w:rPr>
               <w:t>2 hours</w:t>
             </w:r>
           </w:p>
@@ -2546,10 +3663,27 @@
             <w:vAlign w:val="center"/>
           </w:tcPr>
           <w:p>
-            <w:r>
+            <w:pPr>
+              <w:rPr>
+                <w:rFonts w:ascii="Calibri Light" w:hAnsi="Calibri Light" w:cs="Calibri Light"/>
+                <w:sz w:val="24"/>
+                <w:szCs w:val="24"/>
+              </w:rPr>
+            </w:pPr>
+            <w:r>
+              <w:rPr>
+                <w:rFonts w:ascii="Calibri Light" w:hAnsi="Calibri Light" w:cs="Calibri Light"/>
+                <w:sz w:val="24"/>
+                <w:szCs w:val="24"/>
+              </w:rPr>
               <w:t>1</w:t>
             </w:r>
             <w:r>
+              <w:rPr>
+                <w:rFonts w:ascii="Calibri Light" w:hAnsi="Calibri Light" w:cs="Calibri Light"/>
+                <w:sz w:val="24"/>
+                <w:szCs w:val="24"/>
+              </w:rPr>
               <w:t xml:space="preserve"> hours</w:t>
             </w:r>
           </w:p>
@@ -2571,7 +3705,19 @@
             <w:vAlign w:val="center"/>
           </w:tcPr>
           <w:p>
-            <w:r>
+            <w:pPr>
+              <w:rPr>
+                <w:rFonts w:ascii="Calibri Light" w:hAnsi="Calibri Light" w:cs="Calibri Light"/>
+                <w:sz w:val="24"/>
+                <w:szCs w:val="24"/>
+              </w:rPr>
+            </w:pPr>
+            <w:r>
+              <w:rPr>
+                <w:rFonts w:ascii="Calibri Light" w:hAnsi="Calibri Light" w:cs="Calibri Light"/>
+                <w:sz w:val="24"/>
+                <w:szCs w:val="24"/>
+              </w:rPr>
               <w:t>Meeting1</w:t>
             </w:r>
           </w:p>
@@ -2591,11 +3737,17 @@
             <w:pPr>
               <w:spacing w:before="240" w:after="0" w:line="276" w:lineRule="auto"/>
               <w:rPr>
+                <w:rFonts w:ascii="Calibri Light" w:hAnsi="Calibri Light" w:cs="Calibri Light"/>
+                <w:sz w:val="24"/>
+                <w:szCs w:val="24"/>
                 <w:lang w:val="en-GB"/>
               </w:rPr>
             </w:pPr>
             <w:r>
               <w:rPr>
+                <w:rFonts w:ascii="Calibri Light" w:hAnsi="Calibri Light" w:cs="Calibri Light"/>
+                <w:sz w:val="24"/>
+                <w:szCs w:val="24"/>
                 <w:lang w:val="en-GB"/>
               </w:rPr>
               <w:t>First meeting where we expressed our expectations regarding the work and the selection of the manager.</w:t>
@@ -2614,7 +3766,19 @@
             <w:vAlign w:val="center"/>
           </w:tcPr>
           <w:p>
-            <w:r>
+            <w:pPr>
+              <w:rPr>
+                <w:rFonts w:ascii="Calibri Light" w:hAnsi="Calibri Light" w:cs="Calibri Light"/>
+                <w:sz w:val="24"/>
+                <w:szCs w:val="24"/>
+              </w:rPr>
+            </w:pPr>
+            <w:r>
+              <w:rPr>
+                <w:rFonts w:ascii="Calibri Light" w:hAnsi="Calibri Light" w:cs="Calibri Light"/>
+                <w:sz w:val="24"/>
+                <w:szCs w:val="24"/>
+              </w:rPr>
               <w:t>Manuel Jesús Niza</w:t>
             </w:r>
           </w:p>
@@ -2631,7 +3795,19 @@
             <w:vAlign w:val="center"/>
           </w:tcPr>
           <w:p>
-            <w:r>
+            <w:pPr>
+              <w:rPr>
+                <w:rFonts w:ascii="Calibri Light" w:hAnsi="Calibri Light" w:cs="Calibri Light"/>
+                <w:sz w:val="24"/>
+                <w:szCs w:val="24"/>
+              </w:rPr>
+            </w:pPr>
+            <w:r>
+              <w:rPr>
+                <w:rFonts w:ascii="Calibri Light" w:hAnsi="Calibri Light" w:cs="Calibri Light"/>
+                <w:sz w:val="24"/>
+                <w:szCs w:val="24"/>
+              </w:rPr>
               <w:t>Manager</w:t>
             </w:r>
           </w:p>
@@ -2648,10 +3824,27 @@
             <w:vAlign w:val="center"/>
           </w:tcPr>
           <w:p>
-            <w:r>
+            <w:pPr>
+              <w:rPr>
+                <w:rFonts w:ascii="Calibri Light" w:hAnsi="Calibri Light" w:cs="Calibri Light"/>
+                <w:sz w:val="24"/>
+                <w:szCs w:val="24"/>
+              </w:rPr>
+            </w:pPr>
+            <w:r>
+              <w:rPr>
+                <w:rFonts w:ascii="Calibri Light" w:hAnsi="Calibri Light" w:cs="Calibri Light"/>
+                <w:sz w:val="24"/>
+                <w:szCs w:val="24"/>
+              </w:rPr>
               <w:t>1</w:t>
             </w:r>
             <w:r>
+              <w:rPr>
+                <w:rFonts w:ascii="Calibri Light" w:hAnsi="Calibri Light" w:cs="Calibri Light"/>
+                <w:sz w:val="24"/>
+                <w:szCs w:val="24"/>
+              </w:rPr>
               <w:t xml:space="preserve"> hour</w:t>
             </w:r>
           </w:p>
@@ -2668,11 +3861,20 @@
             <w:vAlign w:val="center"/>
           </w:tcPr>
           <w:p>
-            <w:r>
-              <w:t>1</w:t>
-            </w:r>
-            <w:r>
-              <w:t xml:space="preserve"> hour</w:t>
+            <w:pPr>
+              <w:rPr>
+                <w:rFonts w:ascii="Calibri Light" w:hAnsi="Calibri Light" w:cs="Calibri Light"/>
+                <w:sz w:val="24"/>
+                <w:szCs w:val="24"/>
+              </w:rPr>
+            </w:pPr>
+            <w:r>
+              <w:rPr>
+                <w:rFonts w:ascii="Calibri Light" w:hAnsi="Calibri Light" w:cs="Calibri Light"/>
+                <w:sz w:val="24"/>
+                <w:szCs w:val="24"/>
+              </w:rPr>
+              <w:t>1 hour</w:t>
             </w:r>
           </w:p>
         </w:tc>
@@ -2693,7 +3895,19 @@
             <w:vAlign w:val="center"/>
           </w:tcPr>
           <w:p>
-            <w:r>
+            <w:pPr>
+              <w:rPr>
+                <w:rFonts w:ascii="Calibri Light" w:hAnsi="Calibri Light" w:cs="Calibri Light"/>
+                <w:sz w:val="24"/>
+                <w:szCs w:val="24"/>
+              </w:rPr>
+            </w:pPr>
+            <w:r>
+              <w:rPr>
+                <w:rFonts w:ascii="Calibri Light" w:hAnsi="Calibri Light" w:cs="Calibri Light"/>
+                <w:sz w:val="24"/>
+                <w:szCs w:val="24"/>
+              </w:rPr>
               <w:t>Meeting 2</w:t>
             </w:r>
           </w:p>
@@ -2713,11 +3927,17 @@
             <w:pPr>
               <w:spacing w:before="240" w:after="0" w:line="276" w:lineRule="auto"/>
               <w:rPr>
+                <w:rFonts w:ascii="Calibri Light" w:hAnsi="Calibri Light" w:cs="Calibri Light"/>
+                <w:sz w:val="24"/>
+                <w:szCs w:val="24"/>
                 <w:lang w:val="en-GB"/>
               </w:rPr>
             </w:pPr>
             <w:r>
               <w:rPr>
+                <w:rFonts w:ascii="Calibri Light" w:hAnsi="Calibri Light" w:cs="Calibri Light"/>
+                <w:sz w:val="24"/>
+                <w:szCs w:val="24"/>
                 <w:lang w:val="en-GB"/>
               </w:rPr>
               <w:t>We share our progress and improvements for the first deliverable</w:t>
@@ -2736,7 +3956,19 @@
             <w:vAlign w:val="center"/>
           </w:tcPr>
           <w:p>
-            <w:r>
+            <w:pPr>
+              <w:rPr>
+                <w:rFonts w:ascii="Calibri Light" w:hAnsi="Calibri Light" w:cs="Calibri Light"/>
+                <w:sz w:val="24"/>
+                <w:szCs w:val="24"/>
+              </w:rPr>
+            </w:pPr>
+            <w:r>
+              <w:rPr>
+                <w:rFonts w:ascii="Calibri Light" w:hAnsi="Calibri Light" w:cs="Calibri Light"/>
+                <w:sz w:val="24"/>
+                <w:szCs w:val="24"/>
+              </w:rPr>
               <w:t>Manuel Jesús Niza</w:t>
             </w:r>
           </w:p>
@@ -2753,7 +3985,19 @@
             <w:vAlign w:val="center"/>
           </w:tcPr>
           <w:p>
-            <w:r>
+            <w:pPr>
+              <w:rPr>
+                <w:rFonts w:ascii="Calibri Light" w:hAnsi="Calibri Light" w:cs="Calibri Light"/>
+                <w:sz w:val="24"/>
+                <w:szCs w:val="24"/>
+              </w:rPr>
+            </w:pPr>
+            <w:r>
+              <w:rPr>
+                <w:rFonts w:ascii="Calibri Light" w:hAnsi="Calibri Light" w:cs="Calibri Light"/>
+                <w:sz w:val="24"/>
+                <w:szCs w:val="24"/>
+              </w:rPr>
               <w:t>Manager</w:t>
             </w:r>
           </w:p>
@@ -2770,7 +4014,19 @@
             <w:vAlign w:val="center"/>
           </w:tcPr>
           <w:p>
-            <w:r>
+            <w:pPr>
+              <w:rPr>
+                <w:rFonts w:ascii="Calibri Light" w:hAnsi="Calibri Light" w:cs="Calibri Light"/>
+                <w:sz w:val="24"/>
+                <w:szCs w:val="24"/>
+              </w:rPr>
+            </w:pPr>
+            <w:r>
+              <w:rPr>
+                <w:rFonts w:ascii="Calibri Light" w:hAnsi="Calibri Light" w:cs="Calibri Light"/>
+                <w:sz w:val="24"/>
+                <w:szCs w:val="24"/>
+              </w:rPr>
               <w:t>1 hour</w:t>
             </w:r>
           </w:p>
@@ -2787,14 +4043,20 @@
             <w:vAlign w:val="center"/>
           </w:tcPr>
           <w:p>
-            <w:r>
-              <w:t>1</w:t>
-            </w:r>
-            <w:r>
-              <w:t xml:space="preserve"> </w:t>
-            </w:r>
-            <w:r>
-              <w:t>hour</w:t>
+            <w:pPr>
+              <w:rPr>
+                <w:rFonts w:ascii="Calibri Light" w:hAnsi="Calibri Light" w:cs="Calibri Light"/>
+                <w:sz w:val="24"/>
+                <w:szCs w:val="24"/>
+              </w:rPr>
+            </w:pPr>
+            <w:r>
+              <w:rPr>
+                <w:rFonts w:ascii="Calibri Light" w:hAnsi="Calibri Light" w:cs="Calibri Light"/>
+                <w:sz w:val="24"/>
+                <w:szCs w:val="24"/>
+              </w:rPr>
+              <w:t>1 hour</w:t>
             </w:r>
           </w:p>
         </w:tc>
@@ -2803,22 +4065,31 @@
     <w:p>
       <w:pPr>
         <w:rPr>
+          <w:rFonts w:ascii="Calibri Light" w:hAnsi="Calibri Light" w:cs="Calibri Light"/>
           <w:b/>
           <w:bCs/>
-        </w:rPr>
-      </w:pPr>
-    </w:p>
-    <w:p>
-      <w:pPr>
-        <w:rPr>
+          <w:sz w:val="24"/>
+          <w:szCs w:val="24"/>
+        </w:rPr>
+      </w:pPr>
+    </w:p>
+    <w:p>
+      <w:pPr>
+        <w:rPr>
+          <w:rFonts w:ascii="Calibri Light" w:hAnsi="Calibri Light" w:cs="Calibri Light"/>
           <w:b/>
           <w:bCs/>
+          <w:sz w:val="24"/>
+          <w:szCs w:val="24"/>
         </w:rPr>
       </w:pPr>
       <w:r>
         <w:rPr>
+          <w:rFonts w:ascii="Calibri Light" w:hAnsi="Calibri Light" w:cs="Calibri Light"/>
           <w:b/>
           <w:bCs/>
+          <w:sz w:val="24"/>
+          <w:szCs w:val="24"/>
         </w:rPr>
         <w:t>Screenshots of Development Phases</w:t>
       </w:r>
@@ -2830,19 +4101,28 @@
           <w:numId w:val="3"/>
         </w:numPr>
         <w:rPr>
+          <w:rFonts w:ascii="Calibri Light" w:hAnsi="Calibri Light" w:cs="Calibri Light"/>
+          <w:sz w:val="24"/>
+          <w:szCs w:val="24"/>
           <w:lang w:val="en-GB"/>
         </w:rPr>
       </w:pPr>
       <w:r>
         <w:rPr>
+          <w:rFonts w:ascii="Calibri Light" w:hAnsi="Calibri Light" w:cs="Calibri Light"/>
           <w:b/>
           <w:bCs/>
+          <w:sz w:val="24"/>
+          <w:szCs w:val="24"/>
           <w:lang w:val="en-GB"/>
         </w:rPr>
         <w:t>Initial Stage:</w:t>
       </w:r>
       <w:r>
         <w:rPr>
+          <w:rFonts w:ascii="Calibri Light" w:hAnsi="Calibri Light" w:cs="Calibri Light"/>
+          <w:sz w:val="24"/>
+          <w:szCs w:val="24"/>
           <w:lang w:val="en-GB"/>
         </w:rPr>
         <w:t xml:space="preserve"> Screenshot of the "To-Do" lane.</w:t>
@@ -2852,13 +4132,20 @@
       <w:pPr>
         <w:ind w:left="720"/>
         <w:rPr>
+          <w:rFonts w:ascii="Calibri Light" w:hAnsi="Calibri Light" w:cs="Calibri Light"/>
+          <w:sz w:val="24"/>
+          <w:szCs w:val="24"/>
           <w:lang w:val="en-GB"/>
         </w:rPr>
       </w:pPr>
       <w:r>
         <w:rPr>
+          <w:rFonts w:ascii="Calibri Light" w:hAnsi="Calibri Light" w:cs="Calibri Light"/>
           <w:noProof/>
-        </w:rPr>
+          <w:sz w:val="24"/>
+          <w:szCs w:val="24"/>
+        </w:rPr>
+        <w:lastRenderedPageBreak/>
         <w:drawing>
           <wp:inline distT="0" distB="0" distL="0" distR="0" wp14:anchorId="0963F0C3" wp14:editId="1DF7096C">
             <wp:extent cx="4617720" cy="2104147"/>
@@ -2903,19 +4190,28 @@
           <w:numId w:val="3"/>
         </w:numPr>
         <w:rPr>
+          <w:rFonts w:ascii="Calibri Light" w:hAnsi="Calibri Light" w:cs="Calibri Light"/>
+          <w:sz w:val="24"/>
+          <w:szCs w:val="24"/>
           <w:lang w:val="en-GB"/>
         </w:rPr>
       </w:pPr>
       <w:r>
         <w:rPr>
+          <w:rFonts w:ascii="Calibri Light" w:hAnsi="Calibri Light" w:cs="Calibri Light"/>
           <w:b/>
           <w:bCs/>
+          <w:sz w:val="24"/>
+          <w:szCs w:val="24"/>
           <w:lang w:val="en-GB"/>
         </w:rPr>
         <w:t>Midway Progress:</w:t>
       </w:r>
       <w:r>
         <w:rPr>
+          <w:rFonts w:ascii="Calibri Light" w:hAnsi="Calibri Light" w:cs="Calibri Light"/>
+          <w:sz w:val="24"/>
+          <w:szCs w:val="24"/>
           <w:lang w:val="en-GB"/>
         </w:rPr>
         <w:t xml:space="preserve"> Screenshot displaying different task types across various lanes.</w:t>
@@ -2925,12 +4221,18 @@
       <w:pPr>
         <w:ind w:left="720"/>
         <w:rPr>
+          <w:rFonts w:ascii="Calibri Light" w:hAnsi="Calibri Light" w:cs="Calibri Light"/>
+          <w:sz w:val="24"/>
+          <w:szCs w:val="24"/>
           <w:lang w:val="en-GB"/>
         </w:rPr>
       </w:pPr>
       <w:r>
         <w:rPr>
+          <w:rFonts w:ascii="Calibri Light" w:hAnsi="Calibri Light" w:cs="Calibri Light"/>
           <w:noProof/>
+          <w:sz w:val="24"/>
+          <w:szCs w:val="24"/>
         </w:rPr>
         <w:drawing>
           <wp:inline distT="0" distB="0" distL="0" distR="0" wp14:anchorId="2C3EFE90" wp14:editId="383291C2">
@@ -2976,20 +4278,28 @@
           <w:numId w:val="3"/>
         </w:numPr>
         <w:rPr>
+          <w:rFonts w:ascii="Calibri Light" w:hAnsi="Calibri Light" w:cs="Calibri Light"/>
+          <w:sz w:val="24"/>
+          <w:szCs w:val="24"/>
           <w:lang w:val="en-GB"/>
         </w:rPr>
       </w:pPr>
       <w:r>
         <w:rPr>
+          <w:rFonts w:ascii="Calibri Light" w:hAnsi="Calibri Light" w:cs="Calibri Light"/>
           <w:b/>
           <w:bCs/>
+          <w:sz w:val="24"/>
+          <w:szCs w:val="24"/>
           <w:lang w:val="en-GB"/>
         </w:rPr>
-        <w:lastRenderedPageBreak/>
         <w:t>Completion:</w:t>
       </w:r>
       <w:r>
         <w:rPr>
+          <w:rFonts w:ascii="Calibri Light" w:hAnsi="Calibri Light" w:cs="Calibri Light"/>
+          <w:sz w:val="24"/>
+          <w:szCs w:val="24"/>
           <w:lang w:val="en-GB"/>
         </w:rPr>
         <w:t xml:space="preserve"> Screenshot of the "Done" lane showing finalized tasks.</w:t>
@@ -2999,12 +4309,18 @@
       <w:pPr>
         <w:ind w:left="720"/>
         <w:rPr>
+          <w:rFonts w:ascii="Calibri Light" w:hAnsi="Calibri Light" w:cs="Calibri Light"/>
+          <w:sz w:val="24"/>
+          <w:szCs w:val="24"/>
           <w:lang w:val="en-GB"/>
         </w:rPr>
       </w:pPr>
       <w:r>
         <w:rPr>
+          <w:rFonts w:ascii="Calibri Light" w:hAnsi="Calibri Light" w:cs="Calibri Light"/>
           <w:noProof/>
+          <w:sz w:val="24"/>
+          <w:szCs w:val="24"/>
         </w:rPr>
         <w:drawing>
           <wp:inline distT="0" distB="0" distL="0" distR="0" wp14:anchorId="528CB444" wp14:editId="1711558C">
@@ -3046,30 +4362,50 @@
     <w:p>
       <w:pPr>
         <w:rPr>
+          <w:rFonts w:ascii="Calibri Light" w:hAnsi="Calibri Light" w:cs="Calibri Light"/>
           <w:b/>
           <w:bCs/>
+          <w:sz w:val="24"/>
+          <w:szCs w:val="24"/>
         </w:rPr>
       </w:pPr>
       <w:r>
         <w:rPr>
+          <w:rFonts w:ascii="Calibri Light" w:hAnsi="Calibri Light" w:cs="Calibri Light"/>
           <w:b/>
           <w:bCs/>
+          <w:sz w:val="24"/>
+          <w:szCs w:val="24"/>
         </w:rPr>
         <w:t>Budget Estimation</w:t>
       </w:r>
     </w:p>
-    <w:p/>
-    <w:p>
-      <w:pPr>
-        <w:rPr>
+    <w:p>
+      <w:pPr>
+        <w:rPr>
+          <w:rFonts w:ascii="Calibri Light" w:hAnsi="Calibri Light" w:cs="Calibri Light"/>
+          <w:sz w:val="24"/>
+          <w:szCs w:val="24"/>
+        </w:rPr>
+      </w:pPr>
+    </w:p>
+    <w:p>
+      <w:pPr>
+        <w:rPr>
+          <w:rFonts w:ascii="Calibri Light" w:hAnsi="Calibri Light" w:cs="Calibri Light"/>
           <w:b/>
           <w:bCs/>
+          <w:sz w:val="24"/>
+          <w:szCs w:val="24"/>
         </w:rPr>
       </w:pPr>
       <w:r>
         <w:rPr>
+          <w:rFonts w:ascii="Calibri Light" w:hAnsi="Calibri Light" w:cs="Calibri Light"/>
           <w:b/>
           <w:bCs/>
+          <w:sz w:val="24"/>
+          <w:szCs w:val="24"/>
         </w:rPr>
         <w:t>MANUEL JESÚS</w:t>
       </w:r>
@@ -3095,10 +4431,10 @@
         <w:tblLook w:val="04A0" w:firstRow="1" w:lastRow="0" w:firstColumn="1" w:lastColumn="0" w:noHBand="0" w:noVBand="1"/>
       </w:tblPr>
       <w:tblGrid>
-        <w:gridCol w:w="2146"/>
-        <w:gridCol w:w="1666"/>
-        <w:gridCol w:w="1190"/>
-        <w:gridCol w:w="1553"/>
+        <w:gridCol w:w="2042"/>
+        <w:gridCol w:w="1661"/>
+        <w:gridCol w:w="1208"/>
+        <w:gridCol w:w="1530"/>
       </w:tblGrid>
       <w:tr>
         <w:trPr>
@@ -3111,7 +4447,19 @@
             <w:hideMark/>
           </w:tcPr>
           <w:p>
-            <w:r>
+            <w:pPr>
+              <w:rPr>
+                <w:rFonts w:ascii="Calibri Light" w:hAnsi="Calibri Light" w:cs="Calibri Light"/>
+                <w:sz w:val="24"/>
+                <w:szCs w:val="24"/>
+              </w:rPr>
+            </w:pPr>
+            <w:r>
+              <w:rPr>
+                <w:rFonts w:ascii="Calibri Light" w:hAnsi="Calibri Light" w:cs="Calibri Light"/>
+                <w:sz w:val="24"/>
+                <w:szCs w:val="24"/>
+              </w:rPr>
               <w:t>Role</w:t>
             </w:r>
           </w:p>
@@ -3123,7 +4471,19 @@
             <w:hideMark/>
           </w:tcPr>
           <w:p>
-            <w:r>
+            <w:pPr>
+              <w:rPr>
+                <w:rFonts w:ascii="Calibri Light" w:hAnsi="Calibri Light" w:cs="Calibri Light"/>
+                <w:sz w:val="24"/>
+                <w:szCs w:val="24"/>
+              </w:rPr>
+            </w:pPr>
+            <w:r>
+              <w:rPr>
+                <w:rFonts w:ascii="Calibri Light" w:hAnsi="Calibri Light" w:cs="Calibri Light"/>
+                <w:sz w:val="24"/>
+                <w:szCs w:val="24"/>
+              </w:rPr>
               <w:t>Estimated Hours</w:t>
             </w:r>
           </w:p>
@@ -3135,7 +4495,19 @@
             <w:hideMark/>
           </w:tcPr>
           <w:p>
-            <w:r>
+            <w:pPr>
+              <w:rPr>
+                <w:rFonts w:ascii="Calibri Light" w:hAnsi="Calibri Light" w:cs="Calibri Light"/>
+                <w:sz w:val="24"/>
+                <w:szCs w:val="24"/>
+              </w:rPr>
+            </w:pPr>
+            <w:r>
+              <w:rPr>
+                <w:rFonts w:ascii="Calibri Light" w:hAnsi="Calibri Light" w:cs="Calibri Light"/>
+                <w:sz w:val="24"/>
+                <w:szCs w:val="24"/>
+              </w:rPr>
               <w:t>Hourly Rate</w:t>
             </w:r>
           </w:p>
@@ -3147,7 +4519,19 @@
             <w:hideMark/>
           </w:tcPr>
           <w:p>
-            <w:r>
+            <w:pPr>
+              <w:rPr>
+                <w:rFonts w:ascii="Calibri Light" w:hAnsi="Calibri Light" w:cs="Calibri Light"/>
+                <w:sz w:val="24"/>
+                <w:szCs w:val="24"/>
+              </w:rPr>
+            </w:pPr>
+            <w:r>
+              <w:rPr>
+                <w:rFonts w:ascii="Calibri Light" w:hAnsi="Calibri Light" w:cs="Calibri Light"/>
+                <w:sz w:val="24"/>
+                <w:szCs w:val="24"/>
+              </w:rPr>
               <w:t>Estimated Cost</w:t>
             </w:r>
           </w:p>
@@ -3164,7 +4548,19 @@
             <w:hideMark/>
           </w:tcPr>
           <w:p>
-            <w:r>
+            <w:pPr>
+              <w:rPr>
+                <w:rFonts w:ascii="Calibri Light" w:hAnsi="Calibri Light" w:cs="Calibri Light"/>
+                <w:sz w:val="24"/>
+                <w:szCs w:val="24"/>
+              </w:rPr>
+            </w:pPr>
+            <w:r>
+              <w:rPr>
+                <w:rFonts w:ascii="Calibri Light" w:hAnsi="Calibri Light" w:cs="Calibri Light"/>
+                <w:sz w:val="24"/>
+                <w:szCs w:val="24"/>
+              </w:rPr>
               <w:t>Developer</w:t>
             </w:r>
           </w:p>
@@ -3176,11 +4572,20 @@
             <w:hideMark/>
           </w:tcPr>
           <w:p>
-            <w:r>
-              <w:t>19</w:t>
-            </w:r>
-            <w:r>
-              <w:t xml:space="preserve"> hours</w:t>
+            <w:pPr>
+              <w:rPr>
+                <w:rFonts w:ascii="Calibri Light" w:hAnsi="Calibri Light" w:cs="Calibri Light"/>
+                <w:sz w:val="24"/>
+                <w:szCs w:val="24"/>
+              </w:rPr>
+            </w:pPr>
+            <w:r>
+              <w:rPr>
+                <w:rFonts w:ascii="Calibri Light" w:hAnsi="Calibri Light" w:cs="Calibri Light"/>
+                <w:sz w:val="24"/>
+                <w:szCs w:val="24"/>
+              </w:rPr>
+              <w:t>19 hours</w:t>
             </w:r>
           </w:p>
         </w:tc>
@@ -3191,7 +4596,19 @@
             <w:hideMark/>
           </w:tcPr>
           <w:p>
-            <w:r>
+            <w:pPr>
+              <w:rPr>
+                <w:rFonts w:ascii="Calibri Light" w:hAnsi="Calibri Light" w:cs="Calibri Light"/>
+                <w:sz w:val="24"/>
+                <w:szCs w:val="24"/>
+              </w:rPr>
+            </w:pPr>
+            <w:r>
+              <w:rPr>
+                <w:rFonts w:ascii="Calibri Light" w:hAnsi="Calibri Light" w:cs="Calibri Light"/>
+                <w:sz w:val="24"/>
+                <w:szCs w:val="24"/>
+              </w:rPr>
               <w:t>€20/hr</w:t>
             </w:r>
           </w:p>
@@ -3203,11 +4620,20 @@
             <w:hideMark/>
           </w:tcPr>
           <w:p>
-            <w:r>
-              <w:t>€</w:t>
-            </w:r>
-            <w:r>
-              <w:t>380</w:t>
+            <w:pPr>
+              <w:rPr>
+                <w:rFonts w:ascii="Calibri Light" w:hAnsi="Calibri Light" w:cs="Calibri Light"/>
+                <w:sz w:val="24"/>
+                <w:szCs w:val="24"/>
+              </w:rPr>
+            </w:pPr>
+            <w:r>
+              <w:rPr>
+                <w:rFonts w:ascii="Calibri Light" w:hAnsi="Calibri Light" w:cs="Calibri Light"/>
+                <w:sz w:val="24"/>
+                <w:szCs w:val="24"/>
+              </w:rPr>
+              <w:t>€380</w:t>
             </w:r>
           </w:p>
         </w:tc>
@@ -3223,7 +4649,20 @@
             <w:hideMark/>
           </w:tcPr>
           <w:p>
-            <w:r>
+            <w:pPr>
+              <w:rPr>
+                <w:rFonts w:ascii="Calibri Light" w:hAnsi="Calibri Light" w:cs="Calibri Light"/>
+                <w:sz w:val="24"/>
+                <w:szCs w:val="24"/>
+              </w:rPr>
+            </w:pPr>
+            <w:r>
+              <w:rPr>
+                <w:rFonts w:ascii="Calibri Light" w:hAnsi="Calibri Light" w:cs="Calibri Light"/>
+                <w:sz w:val="24"/>
+                <w:szCs w:val="24"/>
+              </w:rPr>
+              <w:lastRenderedPageBreak/>
               <w:t>Manager/Analyst</w:t>
             </w:r>
           </w:p>
@@ -3235,11 +4674,20 @@
             <w:hideMark/>
           </w:tcPr>
           <w:p>
-            <w:r>
-              <w:t>5</w:t>
-            </w:r>
-            <w:r>
-              <w:t xml:space="preserve"> hours</w:t>
+            <w:pPr>
+              <w:rPr>
+                <w:rFonts w:ascii="Calibri Light" w:hAnsi="Calibri Light" w:cs="Calibri Light"/>
+                <w:sz w:val="24"/>
+                <w:szCs w:val="24"/>
+              </w:rPr>
+            </w:pPr>
+            <w:r>
+              <w:rPr>
+                <w:rFonts w:ascii="Calibri Light" w:hAnsi="Calibri Light" w:cs="Calibri Light"/>
+                <w:sz w:val="24"/>
+                <w:szCs w:val="24"/>
+              </w:rPr>
+              <w:t>5 hours</w:t>
             </w:r>
           </w:p>
         </w:tc>
@@ -3250,7 +4698,19 @@
             <w:hideMark/>
           </w:tcPr>
           <w:p>
-            <w:r>
+            <w:pPr>
+              <w:rPr>
+                <w:rFonts w:ascii="Calibri Light" w:hAnsi="Calibri Light" w:cs="Calibri Light"/>
+                <w:sz w:val="24"/>
+                <w:szCs w:val="24"/>
+              </w:rPr>
+            </w:pPr>
+            <w:r>
+              <w:rPr>
+                <w:rFonts w:ascii="Calibri Light" w:hAnsi="Calibri Light" w:cs="Calibri Light"/>
+                <w:sz w:val="24"/>
+                <w:szCs w:val="24"/>
+              </w:rPr>
               <w:t>€30/hr</w:t>
             </w:r>
           </w:p>
@@ -3262,11 +4722,20 @@
             <w:hideMark/>
           </w:tcPr>
           <w:p>
-            <w:r>
-              <w:t>€</w:t>
-            </w:r>
-            <w:r>
-              <w:t>150</w:t>
+            <w:pPr>
+              <w:rPr>
+                <w:rFonts w:ascii="Calibri Light" w:hAnsi="Calibri Light" w:cs="Calibri Light"/>
+                <w:sz w:val="24"/>
+                <w:szCs w:val="24"/>
+              </w:rPr>
+            </w:pPr>
+            <w:r>
+              <w:rPr>
+                <w:rFonts w:ascii="Calibri Light" w:hAnsi="Calibri Light" w:cs="Calibri Light"/>
+                <w:sz w:val="24"/>
+                <w:szCs w:val="24"/>
+              </w:rPr>
+              <w:t>€150</w:t>
             </w:r>
           </w:p>
         </w:tc>
@@ -3282,10 +4751,20 @@
             <w:hideMark/>
           </w:tcPr>
           <w:p>
-            <w:r>
-              <w:rPr>
+            <w:pPr>
+              <w:rPr>
+                <w:rFonts w:ascii="Calibri Light" w:hAnsi="Calibri Light" w:cs="Calibri Light"/>
+                <w:sz w:val="24"/>
+                <w:szCs w:val="24"/>
+              </w:rPr>
+            </w:pPr>
+            <w:r>
+              <w:rPr>
+                <w:rFonts w:ascii="Calibri Light" w:hAnsi="Calibri Light" w:cs="Calibri Light"/>
                 <w:b/>
                 <w:bCs/>
+                <w:sz w:val="24"/>
+                <w:szCs w:val="24"/>
               </w:rPr>
               <w:t>Total Personnel Cost</w:t>
             </w:r>
@@ -3298,54 +4777,72 @@
             <w:hideMark/>
           </w:tcPr>
           <w:p>
-            <w:r>
-              <w:rPr>
+            <w:pPr>
+              <w:rPr>
+                <w:rFonts w:ascii="Calibri Light" w:hAnsi="Calibri Light" w:cs="Calibri Light"/>
+                <w:sz w:val="24"/>
+                <w:szCs w:val="24"/>
+              </w:rPr>
+            </w:pPr>
+            <w:r>
+              <w:rPr>
+                <w:rFonts w:ascii="Calibri Light" w:hAnsi="Calibri Light" w:cs="Calibri Light"/>
                 <w:b/>
                 <w:bCs/>
-              </w:rPr>
-              <w:t>24</w:t>
-            </w:r>
-            <w:r>
-              <w:rPr>
+                <w:sz w:val="24"/>
+                <w:szCs w:val="24"/>
+              </w:rPr>
+              <w:t>24 hours</w:t>
+            </w:r>
+          </w:p>
+        </w:tc>
+        <w:tc>
+          <w:tcPr>
+            <w:tcW w:w="0" w:type="auto"/>
+            <w:vAlign w:val="center"/>
+            <w:hideMark/>
+          </w:tcPr>
+          <w:p>
+            <w:pPr>
+              <w:rPr>
+                <w:rFonts w:ascii="Calibri Light" w:hAnsi="Calibri Light" w:cs="Calibri Light"/>
+                <w:sz w:val="24"/>
+                <w:szCs w:val="24"/>
+              </w:rPr>
+            </w:pPr>
+            <w:r>
+              <w:rPr>
+                <w:rFonts w:ascii="Calibri Light" w:hAnsi="Calibri Light" w:cs="Calibri Light"/>
+                <w:sz w:val="24"/>
+                <w:szCs w:val="24"/>
+              </w:rPr>
+              <w:t>-</w:t>
+            </w:r>
+          </w:p>
+        </w:tc>
+        <w:tc>
+          <w:tcPr>
+            <w:tcW w:w="0" w:type="auto"/>
+            <w:vAlign w:val="center"/>
+            <w:hideMark/>
+          </w:tcPr>
+          <w:p>
+            <w:pPr>
+              <w:rPr>
+                <w:rFonts w:ascii="Calibri Light" w:hAnsi="Calibri Light" w:cs="Calibri Light"/>
+                <w:sz w:val="24"/>
+                <w:szCs w:val="24"/>
+              </w:rPr>
+            </w:pPr>
+            <w:r>
+              <w:rPr>
+                <w:rFonts w:ascii="Calibri Light" w:hAnsi="Calibri Light" w:cs="Calibri Light"/>
                 <w:b/>
                 <w:bCs/>
-              </w:rPr>
-              <w:t xml:space="preserve"> hours</w:t>
-            </w:r>
-          </w:p>
-        </w:tc>
-        <w:tc>
-          <w:tcPr>
-            <w:tcW w:w="0" w:type="auto"/>
-            <w:vAlign w:val="center"/>
-            <w:hideMark/>
-          </w:tcPr>
-          <w:p>
-            <w:r>
-              <w:t>-</w:t>
-            </w:r>
-          </w:p>
-        </w:tc>
-        <w:tc>
-          <w:tcPr>
-            <w:tcW w:w="0" w:type="auto"/>
-            <w:vAlign w:val="center"/>
-            <w:hideMark/>
-          </w:tcPr>
-          <w:p>
-            <w:r>
-              <w:rPr>
-                <w:b/>
-                <w:bCs/>
-              </w:rPr>
-              <w:t>€</w:t>
-            </w:r>
-            <w:r>
-              <w:rPr>
-                <w:b/>
-                <w:bCs/>
-              </w:rPr>
-              <w:t>530</w:t>
+                <w:sz w:val="24"/>
+                <w:szCs w:val="24"/>
+              </w:rPr>
+              <w:t>€530</w:t>
             </w:r>
           </w:p>
         </w:tc>
@@ -3361,7 +4858,19 @@
             <w:hideMark/>
           </w:tcPr>
           <w:p>
-            <w:r>
+            <w:pPr>
+              <w:rPr>
+                <w:rFonts w:ascii="Calibri Light" w:hAnsi="Calibri Light" w:cs="Calibri Light"/>
+                <w:sz w:val="24"/>
+                <w:szCs w:val="24"/>
+              </w:rPr>
+            </w:pPr>
+            <w:r>
+              <w:rPr>
+                <w:rFonts w:ascii="Calibri Light" w:hAnsi="Calibri Light" w:cs="Calibri Light"/>
+                <w:sz w:val="24"/>
+                <w:szCs w:val="24"/>
+              </w:rPr>
               <w:t>Amortisation Cost</w:t>
             </w:r>
           </w:p>
@@ -3373,7 +4882,19 @@
             <w:hideMark/>
           </w:tcPr>
           <w:p>
-            <w:r>
+            <w:pPr>
+              <w:rPr>
+                <w:rFonts w:ascii="Calibri Light" w:hAnsi="Calibri Light" w:cs="Calibri Light"/>
+                <w:sz w:val="24"/>
+                <w:szCs w:val="24"/>
+              </w:rPr>
+            </w:pPr>
+            <w:r>
+              <w:rPr>
+                <w:rFonts w:ascii="Calibri Light" w:hAnsi="Calibri Light" w:cs="Calibri Light"/>
+                <w:sz w:val="24"/>
+                <w:szCs w:val="24"/>
+              </w:rPr>
               <w:t>-</w:t>
             </w:r>
           </w:p>
@@ -3385,7 +4906,19 @@
             <w:hideMark/>
           </w:tcPr>
           <w:p>
-            <w:r>
+            <w:pPr>
+              <w:rPr>
+                <w:rFonts w:ascii="Calibri Light" w:hAnsi="Calibri Light" w:cs="Calibri Light"/>
+                <w:sz w:val="24"/>
+                <w:szCs w:val="24"/>
+              </w:rPr>
+            </w:pPr>
+            <w:r>
+              <w:rPr>
+                <w:rFonts w:ascii="Calibri Light" w:hAnsi="Calibri Light" w:cs="Calibri Light"/>
+                <w:sz w:val="24"/>
+                <w:szCs w:val="24"/>
+              </w:rPr>
               <w:t>-</w:t>
             </w:r>
           </w:p>
@@ -3397,11 +4930,20 @@
             <w:hideMark/>
           </w:tcPr>
           <w:p>
-            <w:r>
-              <w:t>€</w:t>
-            </w:r>
-            <w:r>
-              <w:t>20.0</w:t>
+            <w:pPr>
+              <w:rPr>
+                <w:rFonts w:ascii="Calibri Light" w:hAnsi="Calibri Light" w:cs="Calibri Light"/>
+                <w:sz w:val="24"/>
+                <w:szCs w:val="24"/>
+              </w:rPr>
+            </w:pPr>
+            <w:r>
+              <w:rPr>
+                <w:rFonts w:ascii="Calibri Light" w:hAnsi="Calibri Light" w:cs="Calibri Light"/>
+                <w:sz w:val="24"/>
+                <w:szCs w:val="24"/>
+              </w:rPr>
+              <w:t>€20.0</w:t>
             </w:r>
           </w:p>
         </w:tc>
@@ -3417,10 +4959,20 @@
             <w:hideMark/>
           </w:tcPr>
           <w:p>
-            <w:r>
-              <w:rPr>
+            <w:pPr>
+              <w:rPr>
+                <w:rFonts w:ascii="Calibri Light" w:hAnsi="Calibri Light" w:cs="Calibri Light"/>
+                <w:sz w:val="24"/>
+                <w:szCs w:val="24"/>
+              </w:rPr>
+            </w:pPr>
+            <w:r>
+              <w:rPr>
+                <w:rFonts w:ascii="Calibri Light" w:hAnsi="Calibri Light" w:cs="Calibri Light"/>
                 <w:b/>
                 <w:bCs/>
+                <w:sz w:val="24"/>
+                <w:szCs w:val="24"/>
               </w:rPr>
               <w:t>Total Cost</w:t>
             </w:r>
@@ -3433,7 +4985,19 @@
             <w:hideMark/>
           </w:tcPr>
           <w:p>
-            <w:r>
+            <w:pPr>
+              <w:rPr>
+                <w:rFonts w:ascii="Calibri Light" w:hAnsi="Calibri Light" w:cs="Calibri Light"/>
+                <w:sz w:val="24"/>
+                <w:szCs w:val="24"/>
+              </w:rPr>
+            </w:pPr>
+            <w:r>
+              <w:rPr>
+                <w:rFonts w:ascii="Calibri Light" w:hAnsi="Calibri Light" w:cs="Calibri Light"/>
+                <w:sz w:val="24"/>
+                <w:szCs w:val="24"/>
+              </w:rPr>
               <w:t>-</w:t>
             </w:r>
           </w:p>
@@ -3445,7 +5009,19 @@
             <w:hideMark/>
           </w:tcPr>
           <w:p>
-            <w:r>
+            <w:pPr>
+              <w:rPr>
+                <w:rFonts w:ascii="Calibri Light" w:hAnsi="Calibri Light" w:cs="Calibri Light"/>
+                <w:sz w:val="24"/>
+                <w:szCs w:val="24"/>
+              </w:rPr>
+            </w:pPr>
+            <w:r>
+              <w:rPr>
+                <w:rFonts w:ascii="Calibri Light" w:hAnsi="Calibri Light" w:cs="Calibri Light"/>
+                <w:sz w:val="24"/>
+                <w:szCs w:val="24"/>
+              </w:rPr>
               <w:t>-</w:t>
             </w:r>
           </w:p>
@@ -3459,14 +5035,20 @@
           <w:p>
             <w:pPr>
               <w:rPr>
+                <w:rFonts w:ascii="Calibri Light" w:hAnsi="Calibri Light" w:cs="Calibri Light"/>
                 <w:b/>
                 <w:bCs/>
-              </w:rPr>
-            </w:pPr>
-            <w:r>
-              <w:rPr>
+                <w:sz w:val="24"/>
+                <w:szCs w:val="24"/>
+              </w:rPr>
+            </w:pPr>
+            <w:r>
+              <w:rPr>
+                <w:rFonts w:ascii="Calibri Light" w:hAnsi="Calibri Light" w:cs="Calibri Light"/>
                 <w:b/>
                 <w:bCs/>
+                <w:sz w:val="24"/>
+                <w:szCs w:val="24"/>
               </w:rPr>
               <w:t>€550</w:t>
             </w:r>
@@ -3474,12 +5056,30 @@
         </w:tc>
       </w:tr>
     </w:tbl>
-    <w:p/>
-    <w:p>
+    <w:p>
+      <w:pPr>
+        <w:rPr>
+          <w:rFonts w:ascii="Calibri Light" w:hAnsi="Calibri Light" w:cs="Calibri Light"/>
+          <w:sz w:val="24"/>
+          <w:szCs w:val="24"/>
+        </w:rPr>
+      </w:pPr>
+    </w:p>
+    <w:p>
+      <w:pPr>
+        <w:rPr>
+          <w:rFonts w:ascii="Calibri Light" w:hAnsi="Calibri Light" w:cs="Calibri Light"/>
+          <w:sz w:val="24"/>
+          <w:szCs w:val="24"/>
+        </w:rPr>
+      </w:pPr>
       <w:r>
         <w:rPr>
+          <w:rFonts w:ascii="Calibri Light" w:hAnsi="Calibri Light" w:cs="Calibri Light"/>
           <w:b/>
           <w:bCs/>
+          <w:sz w:val="24"/>
+          <w:szCs w:val="24"/>
         </w:rPr>
         <w:t>Progress Chapter</w:t>
       </w:r>
@@ -3487,14 +5087,20 @@
     <w:p>
       <w:pPr>
         <w:rPr>
+          <w:rFonts w:ascii="Calibri Light" w:hAnsi="Calibri Light" w:cs="Calibri Light"/>
           <w:b/>
           <w:bCs/>
+          <w:sz w:val="24"/>
+          <w:szCs w:val="24"/>
         </w:rPr>
       </w:pPr>
       <w:r>
         <w:rPr>
+          <w:rFonts w:ascii="Calibri Light" w:hAnsi="Calibri Light" w:cs="Calibri Light"/>
           <w:b/>
           <w:bCs/>
+          <w:sz w:val="24"/>
+          <w:szCs w:val="24"/>
         </w:rPr>
         <w:t>Progress Records</w:t>
       </w:r>
@@ -3520,10 +5126,10 @@
         <w:tblLook w:val="04A0" w:firstRow="1" w:lastRow="0" w:firstColumn="1" w:lastColumn="0" w:noHBand="0" w:noVBand="1"/>
       </w:tblPr>
       <w:tblGrid>
-        <w:gridCol w:w="1836"/>
-        <w:gridCol w:w="2457"/>
-        <w:gridCol w:w="1050"/>
-        <w:gridCol w:w="1296"/>
+        <w:gridCol w:w="1853"/>
+        <w:gridCol w:w="2467"/>
+        <w:gridCol w:w="1059"/>
+        <w:gridCol w:w="1318"/>
       </w:tblGrid>
       <w:tr>
         <w:trPr>
@@ -3536,7 +5142,19 @@
             <w:hideMark/>
           </w:tcPr>
           <w:p>
-            <w:r>
+            <w:pPr>
+              <w:rPr>
+                <w:rFonts w:ascii="Calibri Light" w:hAnsi="Calibri Light" w:cs="Calibri Light"/>
+                <w:sz w:val="24"/>
+                <w:szCs w:val="24"/>
+              </w:rPr>
+            </w:pPr>
+            <w:r>
+              <w:rPr>
+                <w:rFonts w:ascii="Calibri Light" w:hAnsi="Calibri Light" w:cs="Calibri Light"/>
+                <w:sz w:val="24"/>
+                <w:szCs w:val="24"/>
+              </w:rPr>
               <w:t>Member</w:t>
             </w:r>
           </w:p>
@@ -3548,7 +5166,19 @@
             <w:hideMark/>
           </w:tcPr>
           <w:p>
-            <w:r>
+            <w:pPr>
+              <w:rPr>
+                <w:rFonts w:ascii="Calibri Light" w:hAnsi="Calibri Light" w:cs="Calibri Light"/>
+                <w:sz w:val="24"/>
+                <w:szCs w:val="24"/>
+              </w:rPr>
+            </w:pPr>
+            <w:r>
+              <w:rPr>
+                <w:rFonts w:ascii="Calibri Light" w:hAnsi="Calibri Light" w:cs="Calibri Light"/>
+                <w:sz w:val="24"/>
+                <w:szCs w:val="24"/>
+              </w:rPr>
               <w:t>Performance Indicator</w:t>
             </w:r>
           </w:p>
@@ -3560,7 +5190,19 @@
             <w:hideMark/>
           </w:tcPr>
           <w:p>
-            <w:r>
+            <w:pPr>
+              <w:rPr>
+                <w:rFonts w:ascii="Calibri Light" w:hAnsi="Calibri Light" w:cs="Calibri Light"/>
+                <w:sz w:val="24"/>
+                <w:szCs w:val="24"/>
+              </w:rPr>
+            </w:pPr>
+            <w:r>
+              <w:rPr>
+                <w:rFonts w:ascii="Calibri Light" w:hAnsi="Calibri Light" w:cs="Calibri Light"/>
+                <w:sz w:val="24"/>
+                <w:szCs w:val="24"/>
+              </w:rPr>
               <w:t>Good/Bad</w:t>
             </w:r>
           </w:p>
@@ -3572,7 +5214,19 @@
             <w:hideMark/>
           </w:tcPr>
           <w:p>
-            <w:r>
+            <w:pPr>
+              <w:rPr>
+                <w:rFonts w:ascii="Calibri Light" w:hAnsi="Calibri Light" w:cs="Calibri Light"/>
+                <w:sz w:val="24"/>
+                <w:szCs w:val="24"/>
+              </w:rPr>
+            </w:pPr>
+            <w:r>
+              <w:rPr>
+                <w:rFonts w:ascii="Calibri Light" w:hAnsi="Calibri Light" w:cs="Calibri Light"/>
+                <w:sz w:val="24"/>
+                <w:szCs w:val="24"/>
+              </w:rPr>
               <w:t>Action Taken</w:t>
             </w:r>
           </w:p>
@@ -3592,12 +5246,18 @@
             <w:pPr>
               <w:spacing w:after="0" w:line="276" w:lineRule="auto"/>
               <w:rPr>
+                <w:rFonts w:ascii="Calibri Light" w:hAnsi="Calibri Light" w:cs="Calibri Light"/>
                 <w:bCs/>
-              </w:rPr>
-            </w:pPr>
-            <w:r>
-              <w:rPr>
+                <w:sz w:val="24"/>
+                <w:szCs w:val="24"/>
+              </w:rPr>
+            </w:pPr>
+            <w:r>
+              <w:rPr>
+                <w:rFonts w:ascii="Calibri Light" w:hAnsi="Calibri Light" w:cs="Calibri Light"/>
                 <w:bCs/>
+                <w:sz w:val="24"/>
+                <w:szCs w:val="24"/>
               </w:rPr>
               <w:t>Manuel Jesús Niza</w:t>
             </w:r>
@@ -3605,7 +5265,10 @@
           <w:p>
             <w:pPr>
               <w:rPr>
+                <w:rFonts w:ascii="Calibri Light" w:hAnsi="Calibri Light" w:cs="Calibri Light"/>
                 <w:bCs/>
+                <w:sz w:val="24"/>
+                <w:szCs w:val="24"/>
               </w:rPr>
             </w:pPr>
           </w:p>
@@ -3617,7 +5280,19 @@
             <w:hideMark/>
           </w:tcPr>
           <w:p>
-            <w:r>
+            <w:pPr>
+              <w:rPr>
+                <w:rFonts w:ascii="Calibri Light" w:hAnsi="Calibri Light" w:cs="Calibri Light"/>
+                <w:sz w:val="24"/>
+                <w:szCs w:val="24"/>
+              </w:rPr>
+            </w:pPr>
+            <w:r>
+              <w:rPr>
+                <w:rFonts w:ascii="Calibri Light" w:hAnsi="Calibri Light" w:cs="Calibri Light"/>
+                <w:sz w:val="24"/>
+                <w:szCs w:val="24"/>
+              </w:rPr>
               <w:t>Completed tasks on time</w:t>
             </w:r>
           </w:p>
@@ -3629,7 +5304,19 @@
             <w:hideMark/>
           </w:tcPr>
           <w:p>
-            <w:r>
+            <w:pPr>
+              <w:rPr>
+                <w:rFonts w:ascii="Calibri Light" w:hAnsi="Calibri Light" w:cs="Calibri Light"/>
+                <w:sz w:val="24"/>
+                <w:szCs w:val="24"/>
+              </w:rPr>
+            </w:pPr>
+            <w:r>
+              <w:rPr>
+                <w:rFonts w:ascii="Calibri Light" w:hAnsi="Calibri Light" w:cs="Calibri Light"/>
+                <w:sz w:val="24"/>
+                <w:szCs w:val="24"/>
+              </w:rPr>
               <w:t>Good</w:t>
             </w:r>
           </w:p>
@@ -3641,7 +5328,19 @@
             <w:hideMark/>
           </w:tcPr>
           <w:p>
-            <w:r>
+            <w:pPr>
+              <w:rPr>
+                <w:rFonts w:ascii="Calibri Light" w:hAnsi="Calibri Light" w:cs="Calibri Light"/>
+                <w:sz w:val="24"/>
+                <w:szCs w:val="24"/>
+              </w:rPr>
+            </w:pPr>
+            <w:r>
+              <w:rPr>
+                <w:rFonts w:ascii="Calibri Light" w:hAnsi="Calibri Light" w:cs="Calibri Light"/>
+                <w:sz w:val="24"/>
+                <w:szCs w:val="24"/>
+              </w:rPr>
               <w:t>Recognition</w:t>
             </w:r>
           </w:p>
@@ -3651,22 +5350,31 @@
     <w:p>
       <w:pPr>
         <w:rPr>
+          <w:rFonts w:ascii="Calibri Light" w:hAnsi="Calibri Light" w:cs="Calibri Light"/>
           <w:b/>
           <w:bCs/>
-        </w:rPr>
-      </w:pPr>
-    </w:p>
-    <w:p>
-      <w:pPr>
-        <w:rPr>
+          <w:sz w:val="24"/>
+          <w:szCs w:val="24"/>
+        </w:rPr>
+      </w:pPr>
+    </w:p>
+    <w:p>
+      <w:pPr>
+        <w:rPr>
+          <w:rFonts w:ascii="Calibri Light" w:hAnsi="Calibri Light" w:cs="Calibri Light"/>
           <w:b/>
           <w:bCs/>
+          <w:sz w:val="24"/>
+          <w:szCs w:val="24"/>
         </w:rPr>
       </w:pPr>
       <w:r>
         <w:rPr>
+          <w:rFonts w:ascii="Calibri Light" w:hAnsi="Calibri Light" w:cs="Calibri Light"/>
           <w:b/>
           <w:bCs/>
+          <w:sz w:val="24"/>
+          <w:szCs w:val="24"/>
         </w:rPr>
         <w:t>Conflict Resolution</w:t>
       </w:r>
@@ -3674,11 +5382,17 @@
     <w:p>
       <w:pPr>
         <w:rPr>
+          <w:rFonts w:ascii="Calibri Light" w:hAnsi="Calibri Light" w:cs="Calibri Light"/>
+          <w:sz w:val="24"/>
+          <w:szCs w:val="24"/>
           <w:lang w:val="en-GB"/>
         </w:rPr>
       </w:pPr>
       <w:r>
         <w:rPr>
+          <w:rFonts w:ascii="Calibri Light" w:hAnsi="Calibri Light" w:cs="Calibri Light"/>
+          <w:sz w:val="24"/>
+          <w:szCs w:val="24"/>
           <w:lang w:val="en-GB"/>
         </w:rPr>
         <w:t>No conflicts arose during the period of work</w:t>
@@ -3687,15 +5401,21 @@
     <w:p>
       <w:pPr>
         <w:rPr>
+          <w:rFonts w:ascii="Calibri Light" w:hAnsi="Calibri Light" w:cs="Calibri Light"/>
           <w:b/>
           <w:bCs/>
+          <w:sz w:val="24"/>
+          <w:szCs w:val="24"/>
           <w:lang w:val="en-US"/>
         </w:rPr>
       </w:pPr>
       <w:r>
         <w:rPr>
+          <w:rFonts w:ascii="Calibri Light" w:hAnsi="Calibri Light" w:cs="Calibri Light"/>
           <w:b/>
           <w:bCs/>
+          <w:sz w:val="24"/>
+          <w:szCs w:val="24"/>
           <w:lang w:val="en-US"/>
         </w:rPr>
         <w:br w:type="page"/>
@@ -3704,14 +5424,20 @@
     <w:p>
       <w:pPr>
         <w:rPr>
+          <w:rFonts w:ascii="Calibri Light" w:hAnsi="Calibri Light" w:cs="Calibri Light"/>
           <w:b/>
           <w:bCs/>
+          <w:sz w:val="24"/>
+          <w:szCs w:val="24"/>
         </w:rPr>
       </w:pPr>
       <w:r>
         <w:rPr>
+          <w:rFonts w:ascii="Calibri Light" w:hAnsi="Calibri Light" w:cs="Calibri Light"/>
           <w:b/>
           <w:bCs/>
+          <w:sz w:val="24"/>
+          <w:szCs w:val="24"/>
         </w:rPr>
         <w:lastRenderedPageBreak/>
         <w:t>Cost Comparison</w:t>
@@ -3720,13 +5446,26 @@
     <w:p>
       <w:pPr>
         <w:rPr>
+          <w:rFonts w:ascii="Calibri Light" w:hAnsi="Calibri Light" w:cs="Calibri Light"/>
+          <w:sz w:val="24"/>
+          <w:szCs w:val="24"/>
           <w:u w:val="single"/>
         </w:rPr>
       </w:pPr>
       <w:r>
+        <w:rPr>
+          <w:rFonts w:ascii="Calibri Light" w:hAnsi="Calibri Light" w:cs="Calibri Light"/>
+          <w:sz w:val="24"/>
+          <w:szCs w:val="24"/>
+        </w:rPr>
         <w:sym w:font="Wingdings" w:char="F0E0"/>
       </w:r>
       <w:r>
+        <w:rPr>
+          <w:rFonts w:ascii="Calibri Light" w:hAnsi="Calibri Light" w:cs="Calibri Light"/>
+          <w:sz w:val="24"/>
+          <w:szCs w:val="24"/>
+        </w:rPr>
         <w:t>Manuel Jesús:</w:t>
       </w:r>
     </w:p>
@@ -3751,12 +5490,12 @@
         <w:tblLook w:val="04A0" w:firstRow="1" w:lastRow="0" w:firstColumn="1" w:lastColumn="0" w:noHBand="0" w:noVBand="1"/>
       </w:tblPr>
       <w:tblGrid>
-        <w:gridCol w:w="2061"/>
-        <w:gridCol w:w="1550"/>
-        <w:gridCol w:w="1198"/>
-        <w:gridCol w:w="1100"/>
-        <w:gridCol w:w="1446"/>
-        <w:gridCol w:w="1139"/>
+        <w:gridCol w:w="1996"/>
+        <w:gridCol w:w="1567"/>
+        <w:gridCol w:w="1217"/>
+        <w:gridCol w:w="1137"/>
+        <w:gridCol w:w="1443"/>
+        <w:gridCol w:w="1134"/>
       </w:tblGrid>
       <w:tr>
         <w:trPr>
@@ -3769,7 +5508,19 @@
             <w:hideMark/>
           </w:tcPr>
           <w:p>
-            <w:r>
+            <w:pPr>
+              <w:rPr>
+                <w:rFonts w:ascii="Calibri Light" w:hAnsi="Calibri Light" w:cs="Calibri Light"/>
+                <w:sz w:val="24"/>
+                <w:szCs w:val="24"/>
+              </w:rPr>
+            </w:pPr>
+            <w:r>
+              <w:rPr>
+                <w:rFonts w:ascii="Calibri Light" w:hAnsi="Calibri Light" w:cs="Calibri Light"/>
+                <w:sz w:val="24"/>
+                <w:szCs w:val="24"/>
+              </w:rPr>
               <w:t>Role</w:t>
             </w:r>
           </w:p>
@@ -3781,7 +5532,19 @@
             <w:hideMark/>
           </w:tcPr>
           <w:p>
-            <w:r>
+            <w:pPr>
+              <w:rPr>
+                <w:rFonts w:ascii="Calibri Light" w:hAnsi="Calibri Light" w:cs="Calibri Light"/>
+                <w:sz w:val="24"/>
+                <w:szCs w:val="24"/>
+              </w:rPr>
+            </w:pPr>
+            <w:r>
+              <w:rPr>
+                <w:rFonts w:ascii="Calibri Light" w:hAnsi="Calibri Light" w:cs="Calibri Light"/>
+                <w:sz w:val="24"/>
+                <w:szCs w:val="24"/>
+              </w:rPr>
               <w:t>Estimated Hours</w:t>
             </w:r>
           </w:p>
@@ -3793,7 +5556,19 @@
             <w:hideMark/>
           </w:tcPr>
           <w:p>
-            <w:r>
+            <w:pPr>
+              <w:rPr>
+                <w:rFonts w:ascii="Calibri Light" w:hAnsi="Calibri Light" w:cs="Calibri Light"/>
+                <w:sz w:val="24"/>
+                <w:szCs w:val="24"/>
+              </w:rPr>
+            </w:pPr>
+            <w:r>
+              <w:rPr>
+                <w:rFonts w:ascii="Calibri Light" w:hAnsi="Calibri Light" w:cs="Calibri Light"/>
+                <w:sz w:val="24"/>
+                <w:szCs w:val="24"/>
+              </w:rPr>
               <w:t>Actual Hours</w:t>
             </w:r>
           </w:p>
@@ -3805,7 +5580,19 @@
             <w:hideMark/>
           </w:tcPr>
           <w:p>
-            <w:r>
+            <w:pPr>
+              <w:rPr>
+                <w:rFonts w:ascii="Calibri Light" w:hAnsi="Calibri Light" w:cs="Calibri Light"/>
+                <w:sz w:val="24"/>
+                <w:szCs w:val="24"/>
+              </w:rPr>
+            </w:pPr>
+            <w:r>
+              <w:rPr>
+                <w:rFonts w:ascii="Calibri Light" w:hAnsi="Calibri Light" w:cs="Calibri Light"/>
+                <w:sz w:val="24"/>
+                <w:szCs w:val="24"/>
+              </w:rPr>
               <w:t>Hourly Rate</w:t>
             </w:r>
           </w:p>
@@ -3817,7 +5604,19 @@
             <w:hideMark/>
           </w:tcPr>
           <w:p>
-            <w:r>
+            <w:pPr>
+              <w:rPr>
+                <w:rFonts w:ascii="Calibri Light" w:hAnsi="Calibri Light" w:cs="Calibri Light"/>
+                <w:sz w:val="24"/>
+                <w:szCs w:val="24"/>
+              </w:rPr>
+            </w:pPr>
+            <w:r>
+              <w:rPr>
+                <w:rFonts w:ascii="Calibri Light" w:hAnsi="Calibri Light" w:cs="Calibri Light"/>
+                <w:sz w:val="24"/>
+                <w:szCs w:val="24"/>
+              </w:rPr>
               <w:t>Estimated Cost</w:t>
             </w:r>
           </w:p>
@@ -3829,7 +5628,19 @@
             <w:hideMark/>
           </w:tcPr>
           <w:p>
-            <w:r>
+            <w:pPr>
+              <w:rPr>
+                <w:rFonts w:ascii="Calibri Light" w:hAnsi="Calibri Light" w:cs="Calibri Light"/>
+                <w:sz w:val="24"/>
+                <w:szCs w:val="24"/>
+              </w:rPr>
+            </w:pPr>
+            <w:r>
+              <w:rPr>
+                <w:rFonts w:ascii="Calibri Light" w:hAnsi="Calibri Light" w:cs="Calibri Light"/>
+                <w:sz w:val="24"/>
+                <w:szCs w:val="24"/>
+              </w:rPr>
               <w:t>Actual Cost</w:t>
             </w:r>
           </w:p>
@@ -3846,7 +5657,19 @@
             <w:hideMark/>
           </w:tcPr>
           <w:p>
-            <w:r>
+            <w:pPr>
+              <w:rPr>
+                <w:rFonts w:ascii="Calibri Light" w:hAnsi="Calibri Light" w:cs="Calibri Light"/>
+                <w:sz w:val="24"/>
+                <w:szCs w:val="24"/>
+              </w:rPr>
+            </w:pPr>
+            <w:r>
+              <w:rPr>
+                <w:rFonts w:ascii="Calibri Light" w:hAnsi="Calibri Light" w:cs="Calibri Light"/>
+                <w:sz w:val="24"/>
+                <w:szCs w:val="24"/>
+              </w:rPr>
               <w:t>Developer</w:t>
             </w:r>
           </w:p>
@@ -3858,11 +5681,20 @@
             <w:hideMark/>
           </w:tcPr>
           <w:p>
-            <w:r>
-              <w:t>19</w:t>
-            </w:r>
-            <w:r>
-              <w:t xml:space="preserve"> hours</w:t>
+            <w:pPr>
+              <w:rPr>
+                <w:rFonts w:ascii="Calibri Light" w:hAnsi="Calibri Light" w:cs="Calibri Light"/>
+                <w:sz w:val="24"/>
+                <w:szCs w:val="24"/>
+              </w:rPr>
+            </w:pPr>
+            <w:r>
+              <w:rPr>
+                <w:rFonts w:ascii="Calibri Light" w:hAnsi="Calibri Light" w:cs="Calibri Light"/>
+                <w:sz w:val="24"/>
+                <w:szCs w:val="24"/>
+              </w:rPr>
+              <w:t>19 hours</w:t>
             </w:r>
           </w:p>
         </w:tc>
@@ -3873,14 +5705,20 @@
             <w:hideMark/>
           </w:tcPr>
           <w:p>
-            <w:r>
-              <w:t>18.42</w:t>
-            </w:r>
-            <w:r>
-              <w:t xml:space="preserve"> hours</w:t>
-            </w:r>
-            <w:r>
-              <w:t xml:space="preserve"> </w:t>
+            <w:pPr>
+              <w:rPr>
+                <w:rFonts w:ascii="Calibri Light" w:hAnsi="Calibri Light" w:cs="Calibri Light"/>
+                <w:sz w:val="24"/>
+                <w:szCs w:val="24"/>
+              </w:rPr>
+            </w:pPr>
+            <w:r>
+              <w:rPr>
+                <w:rFonts w:ascii="Calibri Light" w:hAnsi="Calibri Light" w:cs="Calibri Light"/>
+                <w:sz w:val="24"/>
+                <w:szCs w:val="24"/>
+              </w:rPr>
+              <w:t xml:space="preserve">18.42 hours </w:t>
             </w:r>
           </w:p>
         </w:tc>
@@ -3891,7 +5729,19 @@
             <w:hideMark/>
           </w:tcPr>
           <w:p>
-            <w:r>
+            <w:pPr>
+              <w:rPr>
+                <w:rFonts w:ascii="Calibri Light" w:hAnsi="Calibri Light" w:cs="Calibri Light"/>
+                <w:sz w:val="24"/>
+                <w:szCs w:val="24"/>
+              </w:rPr>
+            </w:pPr>
+            <w:r>
+              <w:rPr>
+                <w:rFonts w:ascii="Calibri Light" w:hAnsi="Calibri Light" w:cs="Calibri Light"/>
+                <w:sz w:val="24"/>
+                <w:szCs w:val="24"/>
+              </w:rPr>
               <w:t>€20/hr</w:t>
             </w:r>
           </w:p>
@@ -3903,25 +5753,51 @@
             <w:hideMark/>
           </w:tcPr>
           <w:p>
-            <w:r>
+            <w:pPr>
+              <w:rPr>
+                <w:rFonts w:ascii="Calibri Light" w:hAnsi="Calibri Light" w:cs="Calibri Light"/>
+                <w:sz w:val="24"/>
+                <w:szCs w:val="24"/>
+              </w:rPr>
+            </w:pPr>
+            <w:r>
+              <w:rPr>
+                <w:rFonts w:ascii="Calibri Light" w:hAnsi="Calibri Light" w:cs="Calibri Light"/>
+                <w:sz w:val="24"/>
+                <w:szCs w:val="24"/>
+              </w:rPr>
+              <w:t>€380</w:t>
+            </w:r>
+          </w:p>
+        </w:tc>
+        <w:tc>
+          <w:tcPr>
+            <w:tcW w:w="0" w:type="auto"/>
+            <w:vAlign w:val="center"/>
+            <w:hideMark/>
+          </w:tcPr>
+          <w:p>
+            <w:pPr>
+              <w:rPr>
+                <w:rFonts w:ascii="Calibri Light" w:hAnsi="Calibri Light" w:cs="Calibri Light"/>
+                <w:sz w:val="24"/>
+                <w:szCs w:val="24"/>
+              </w:rPr>
+            </w:pPr>
+            <w:r>
+              <w:rPr>
+                <w:rFonts w:ascii="Calibri Light" w:hAnsi="Calibri Light" w:cs="Calibri Light"/>
+                <w:sz w:val="24"/>
+                <w:szCs w:val="24"/>
+              </w:rPr>
               <w:t>€</w:t>
             </w:r>
             <w:r>
-              <w:t>380</w:t>
-            </w:r>
-          </w:p>
-        </w:tc>
-        <w:tc>
-          <w:tcPr>
-            <w:tcW w:w="0" w:type="auto"/>
-            <w:vAlign w:val="center"/>
-            <w:hideMark/>
-          </w:tcPr>
-          <w:p>
-            <w:r>
-              <w:t>€</w:t>
-            </w:r>
-            <w:r>
+              <w:rPr>
+                <w:rFonts w:ascii="Calibri Light" w:hAnsi="Calibri Light" w:cs="Calibri Light"/>
+                <w:sz w:val="24"/>
+                <w:szCs w:val="24"/>
+              </w:rPr>
               <w:t>368.40</w:t>
             </w:r>
           </w:p>
@@ -3938,7 +5814,19 @@
             <w:hideMark/>
           </w:tcPr>
           <w:p>
-            <w:r>
+            <w:pPr>
+              <w:rPr>
+                <w:rFonts w:ascii="Calibri Light" w:hAnsi="Calibri Light" w:cs="Calibri Light"/>
+                <w:sz w:val="24"/>
+                <w:szCs w:val="24"/>
+              </w:rPr>
+            </w:pPr>
+            <w:r>
+              <w:rPr>
+                <w:rFonts w:ascii="Calibri Light" w:hAnsi="Calibri Light" w:cs="Calibri Light"/>
+                <w:sz w:val="24"/>
+                <w:szCs w:val="24"/>
+              </w:rPr>
               <w:t>Manager/Analyst</w:t>
             </w:r>
           </w:p>
@@ -3950,11 +5838,20 @@
             <w:hideMark/>
           </w:tcPr>
           <w:p>
-            <w:r>
-              <w:t>5</w:t>
-            </w:r>
-            <w:r>
-              <w:t xml:space="preserve"> hours</w:t>
+            <w:pPr>
+              <w:rPr>
+                <w:rFonts w:ascii="Calibri Light" w:hAnsi="Calibri Light" w:cs="Calibri Light"/>
+                <w:sz w:val="24"/>
+                <w:szCs w:val="24"/>
+              </w:rPr>
+            </w:pPr>
+            <w:r>
+              <w:rPr>
+                <w:rFonts w:ascii="Calibri Light" w:hAnsi="Calibri Light" w:cs="Calibri Light"/>
+                <w:sz w:val="24"/>
+                <w:szCs w:val="24"/>
+              </w:rPr>
+              <w:t>5 hours</w:t>
             </w:r>
           </w:p>
         </w:tc>
@@ -3965,11 +5862,20 @@
             <w:hideMark/>
           </w:tcPr>
           <w:p>
-            <w:r>
-              <w:t>9.25</w:t>
-            </w:r>
-            <w:r>
-              <w:t xml:space="preserve"> hours</w:t>
+            <w:pPr>
+              <w:rPr>
+                <w:rFonts w:ascii="Calibri Light" w:hAnsi="Calibri Light" w:cs="Calibri Light"/>
+                <w:sz w:val="24"/>
+                <w:szCs w:val="24"/>
+              </w:rPr>
+            </w:pPr>
+            <w:r>
+              <w:rPr>
+                <w:rFonts w:ascii="Calibri Light" w:hAnsi="Calibri Light" w:cs="Calibri Light"/>
+                <w:sz w:val="24"/>
+                <w:szCs w:val="24"/>
+              </w:rPr>
+              <w:t>9.25 hours</w:t>
             </w:r>
           </w:p>
         </w:tc>
@@ -3980,7 +5886,19 @@
             <w:hideMark/>
           </w:tcPr>
           <w:p>
-            <w:r>
+            <w:pPr>
+              <w:rPr>
+                <w:rFonts w:ascii="Calibri Light" w:hAnsi="Calibri Light" w:cs="Calibri Light"/>
+                <w:sz w:val="24"/>
+                <w:szCs w:val="24"/>
+              </w:rPr>
+            </w:pPr>
+            <w:r>
+              <w:rPr>
+                <w:rFonts w:ascii="Calibri Light" w:hAnsi="Calibri Light" w:cs="Calibri Light"/>
+                <w:sz w:val="24"/>
+                <w:szCs w:val="24"/>
+              </w:rPr>
               <w:t>€30/hr</w:t>
             </w:r>
           </w:p>
@@ -3992,25 +5910,51 @@
             <w:hideMark/>
           </w:tcPr>
           <w:p>
-            <w:r>
+            <w:pPr>
+              <w:rPr>
+                <w:rFonts w:ascii="Calibri Light" w:hAnsi="Calibri Light" w:cs="Calibri Light"/>
+                <w:sz w:val="24"/>
+                <w:szCs w:val="24"/>
+              </w:rPr>
+            </w:pPr>
+            <w:r>
+              <w:rPr>
+                <w:rFonts w:ascii="Calibri Light" w:hAnsi="Calibri Light" w:cs="Calibri Light"/>
+                <w:sz w:val="24"/>
+                <w:szCs w:val="24"/>
+              </w:rPr>
+              <w:t>€150</w:t>
+            </w:r>
+          </w:p>
+        </w:tc>
+        <w:tc>
+          <w:tcPr>
+            <w:tcW w:w="0" w:type="auto"/>
+            <w:vAlign w:val="center"/>
+            <w:hideMark/>
+          </w:tcPr>
+          <w:p>
+            <w:pPr>
+              <w:rPr>
+                <w:rFonts w:ascii="Calibri Light" w:hAnsi="Calibri Light" w:cs="Calibri Light"/>
+                <w:sz w:val="24"/>
+                <w:szCs w:val="24"/>
+              </w:rPr>
+            </w:pPr>
+            <w:r>
+              <w:rPr>
+                <w:rFonts w:ascii="Calibri Light" w:hAnsi="Calibri Light" w:cs="Calibri Light"/>
+                <w:sz w:val="24"/>
+                <w:szCs w:val="24"/>
+              </w:rPr>
               <w:t>€</w:t>
             </w:r>
             <w:r>
-              <w:t>150</w:t>
-            </w:r>
-          </w:p>
-        </w:tc>
-        <w:tc>
-          <w:tcPr>
-            <w:tcW w:w="0" w:type="auto"/>
-            <w:vAlign w:val="center"/>
-            <w:hideMark/>
-          </w:tcPr>
-          <w:p>
-            <w:r>
-              <w:t>€</w:t>
-            </w:r>
-            <w:r>
+              <w:rPr>
+                <w:rFonts w:ascii="Calibri Light" w:hAnsi="Calibri Light" w:cs="Calibri Light"/>
+                <w:sz w:val="24"/>
+                <w:szCs w:val="24"/>
+              </w:rPr>
               <w:t>277.50</w:t>
             </w:r>
           </w:p>
@@ -4027,10 +5971,20 @@
             <w:hideMark/>
           </w:tcPr>
           <w:p>
-            <w:r>
-              <w:rPr>
+            <w:pPr>
+              <w:rPr>
+                <w:rFonts w:ascii="Calibri Light" w:hAnsi="Calibri Light" w:cs="Calibri Light"/>
+                <w:sz w:val="24"/>
+                <w:szCs w:val="24"/>
+              </w:rPr>
+            </w:pPr>
+            <w:r>
+              <w:rPr>
+                <w:rFonts w:ascii="Calibri Light" w:hAnsi="Calibri Light" w:cs="Calibri Light"/>
                 <w:b/>
                 <w:bCs/>
+                <w:sz w:val="24"/>
+                <w:szCs w:val="24"/>
               </w:rPr>
               <w:t>Total Personnel Cost</w:t>
             </w:r>
@@ -4043,19 +5997,48 @@
             <w:hideMark/>
           </w:tcPr>
           <w:p>
-            <w:r>
-              <w:rPr>
+            <w:pPr>
+              <w:rPr>
+                <w:rFonts w:ascii="Calibri Light" w:hAnsi="Calibri Light" w:cs="Calibri Light"/>
+                <w:sz w:val="24"/>
+                <w:szCs w:val="24"/>
+              </w:rPr>
+            </w:pPr>
+            <w:r>
+              <w:rPr>
+                <w:rFonts w:ascii="Calibri Light" w:hAnsi="Calibri Light" w:cs="Calibri Light"/>
                 <w:b/>
                 <w:bCs/>
-              </w:rPr>
-              <w:t xml:space="preserve">24 </w:t>
-            </w:r>
-            <w:r>
-              <w:rPr>
+                <w:sz w:val="24"/>
+                <w:szCs w:val="24"/>
+              </w:rPr>
+              <w:t>24 hours</w:t>
+            </w:r>
+          </w:p>
+        </w:tc>
+        <w:tc>
+          <w:tcPr>
+            <w:tcW w:w="0" w:type="auto"/>
+            <w:vAlign w:val="center"/>
+            <w:hideMark/>
+          </w:tcPr>
+          <w:p>
+            <w:pPr>
+              <w:rPr>
+                <w:rFonts w:ascii="Calibri Light" w:hAnsi="Calibri Light" w:cs="Calibri Light"/>
+                <w:sz w:val="24"/>
+                <w:szCs w:val="24"/>
+              </w:rPr>
+            </w:pPr>
+            <w:r>
+              <w:rPr>
+                <w:rFonts w:ascii="Calibri Light" w:hAnsi="Calibri Light" w:cs="Calibri Light"/>
                 <w:b/>
                 <w:bCs/>
-              </w:rPr>
-              <w:t>hours</w:t>
+                <w:sz w:val="24"/>
+                <w:szCs w:val="24"/>
+              </w:rPr>
+              <w:t>28 hours</w:t>
             </w:r>
           </w:p>
         </w:tc>
@@ -4066,75 +6049,80 @@
             <w:hideMark/>
           </w:tcPr>
           <w:p>
-            <w:r>
-              <w:rPr>
+            <w:pPr>
+              <w:rPr>
+                <w:rFonts w:ascii="Calibri Light" w:hAnsi="Calibri Light" w:cs="Calibri Light"/>
+                <w:sz w:val="24"/>
+                <w:szCs w:val="24"/>
+              </w:rPr>
+            </w:pPr>
+            <w:r>
+              <w:rPr>
+                <w:rFonts w:ascii="Calibri Light" w:hAnsi="Calibri Light" w:cs="Calibri Light"/>
+                <w:sz w:val="24"/>
+                <w:szCs w:val="24"/>
+              </w:rPr>
+              <w:t>-</w:t>
+            </w:r>
+          </w:p>
+        </w:tc>
+        <w:tc>
+          <w:tcPr>
+            <w:tcW w:w="0" w:type="auto"/>
+            <w:vAlign w:val="center"/>
+            <w:hideMark/>
+          </w:tcPr>
+          <w:p>
+            <w:pPr>
+              <w:rPr>
+                <w:rFonts w:ascii="Calibri Light" w:hAnsi="Calibri Light" w:cs="Calibri Light"/>
+                <w:sz w:val="24"/>
+                <w:szCs w:val="24"/>
+              </w:rPr>
+            </w:pPr>
+            <w:r>
+              <w:rPr>
+                <w:rFonts w:ascii="Calibri Light" w:hAnsi="Calibri Light" w:cs="Calibri Light"/>
                 <w:b/>
                 <w:bCs/>
-              </w:rPr>
-              <w:t>28</w:t>
-            </w:r>
-            <w:r>
-              <w:rPr>
+                <w:sz w:val="24"/>
+                <w:szCs w:val="24"/>
+              </w:rPr>
+              <w:t>€530</w:t>
+            </w:r>
+          </w:p>
+        </w:tc>
+        <w:tc>
+          <w:tcPr>
+            <w:tcW w:w="0" w:type="auto"/>
+            <w:vAlign w:val="center"/>
+            <w:hideMark/>
+          </w:tcPr>
+          <w:p>
+            <w:pPr>
+              <w:rPr>
+                <w:rFonts w:ascii="Calibri Light" w:hAnsi="Calibri Light" w:cs="Calibri Light"/>
+                <w:sz w:val="24"/>
+                <w:szCs w:val="24"/>
+              </w:rPr>
+            </w:pPr>
+            <w:r>
+              <w:rPr>
+                <w:rFonts w:ascii="Calibri Light" w:hAnsi="Calibri Light" w:cs="Calibri Light"/>
                 <w:b/>
                 <w:bCs/>
-              </w:rPr>
-              <w:t xml:space="preserve"> hours</w:t>
-            </w:r>
-          </w:p>
-        </w:tc>
-        <w:tc>
-          <w:tcPr>
-            <w:tcW w:w="0" w:type="auto"/>
-            <w:vAlign w:val="center"/>
-            <w:hideMark/>
-          </w:tcPr>
-          <w:p>
-            <w:r>
-              <w:t>-</w:t>
-            </w:r>
-          </w:p>
-        </w:tc>
-        <w:tc>
-          <w:tcPr>
-            <w:tcW w:w="0" w:type="auto"/>
-            <w:vAlign w:val="center"/>
-            <w:hideMark/>
-          </w:tcPr>
-          <w:p>
-            <w:r>
-              <w:rPr>
+                <w:sz w:val="24"/>
+                <w:szCs w:val="24"/>
+              </w:rPr>
+              <w:t>€</w:t>
+            </w:r>
+            <w:r>
+              <w:rPr>
+                <w:rFonts w:ascii="Calibri Light" w:hAnsi="Calibri Light" w:cs="Calibri Light"/>
                 <w:b/>
                 <w:bCs/>
-              </w:rPr>
-              <w:t>€</w:t>
-            </w:r>
-            <w:r>
-              <w:rPr>
-                <w:b/>
-                <w:bCs/>
-              </w:rPr>
-              <w:t>530</w:t>
-            </w:r>
-          </w:p>
-        </w:tc>
-        <w:tc>
-          <w:tcPr>
-            <w:tcW w:w="0" w:type="auto"/>
-            <w:vAlign w:val="center"/>
-            <w:hideMark/>
-          </w:tcPr>
-          <w:p>
-            <w:r>
-              <w:rPr>
-                <w:b/>
-                <w:bCs/>
-              </w:rPr>
-              <w:t>€</w:t>
-            </w:r>
-            <w:r>
-              <w:rPr>
-                <w:b/>
-                <w:bCs/>
+                <w:sz w:val="24"/>
+                <w:szCs w:val="24"/>
               </w:rPr>
               <w:t>645.9</w:t>
             </w:r>
@@ -4152,7 +6140,19 @@
             <w:hideMark/>
           </w:tcPr>
           <w:p>
-            <w:r>
+            <w:pPr>
+              <w:rPr>
+                <w:rFonts w:ascii="Calibri Light" w:hAnsi="Calibri Light" w:cs="Calibri Light"/>
+                <w:sz w:val="24"/>
+                <w:szCs w:val="24"/>
+              </w:rPr>
+            </w:pPr>
+            <w:r>
+              <w:rPr>
+                <w:rFonts w:ascii="Calibri Light" w:hAnsi="Calibri Light" w:cs="Calibri Light"/>
+                <w:sz w:val="24"/>
+                <w:szCs w:val="24"/>
+              </w:rPr>
               <w:t>Amortisation Cost</w:t>
             </w:r>
           </w:p>
@@ -4164,7 +6164,19 @@
             <w:hideMark/>
           </w:tcPr>
           <w:p>
-            <w:r>
+            <w:pPr>
+              <w:rPr>
+                <w:rFonts w:ascii="Calibri Light" w:hAnsi="Calibri Light" w:cs="Calibri Light"/>
+                <w:sz w:val="24"/>
+                <w:szCs w:val="24"/>
+              </w:rPr>
+            </w:pPr>
+            <w:r>
+              <w:rPr>
+                <w:rFonts w:ascii="Calibri Light" w:hAnsi="Calibri Light" w:cs="Calibri Light"/>
+                <w:sz w:val="24"/>
+                <w:szCs w:val="24"/>
+              </w:rPr>
               <w:t>-</w:t>
             </w:r>
           </w:p>
@@ -4176,7 +6188,19 @@
             <w:hideMark/>
           </w:tcPr>
           <w:p>
-            <w:r>
+            <w:pPr>
+              <w:rPr>
+                <w:rFonts w:ascii="Calibri Light" w:hAnsi="Calibri Light" w:cs="Calibri Light"/>
+                <w:sz w:val="24"/>
+                <w:szCs w:val="24"/>
+              </w:rPr>
+            </w:pPr>
+            <w:r>
+              <w:rPr>
+                <w:rFonts w:ascii="Calibri Light" w:hAnsi="Calibri Light" w:cs="Calibri Light"/>
+                <w:sz w:val="24"/>
+                <w:szCs w:val="24"/>
+              </w:rPr>
               <w:t>-</w:t>
             </w:r>
           </w:p>
@@ -4188,7 +6212,19 @@
             <w:hideMark/>
           </w:tcPr>
           <w:p>
-            <w:r>
+            <w:pPr>
+              <w:rPr>
+                <w:rFonts w:ascii="Calibri Light" w:hAnsi="Calibri Light" w:cs="Calibri Light"/>
+                <w:sz w:val="24"/>
+                <w:szCs w:val="24"/>
+              </w:rPr>
+            </w:pPr>
+            <w:r>
+              <w:rPr>
+                <w:rFonts w:ascii="Calibri Light" w:hAnsi="Calibri Light" w:cs="Calibri Light"/>
+                <w:sz w:val="24"/>
+                <w:szCs w:val="24"/>
+              </w:rPr>
               <w:t>-</w:t>
             </w:r>
           </w:p>
@@ -4200,11 +6236,20 @@
             <w:hideMark/>
           </w:tcPr>
           <w:p>
-            <w:r>
-              <w:t>€</w:t>
-            </w:r>
-            <w:r>
-              <w:t>20.0</w:t>
+            <w:pPr>
+              <w:rPr>
+                <w:rFonts w:ascii="Calibri Light" w:hAnsi="Calibri Light" w:cs="Calibri Light"/>
+                <w:sz w:val="24"/>
+                <w:szCs w:val="24"/>
+              </w:rPr>
+            </w:pPr>
+            <w:r>
+              <w:rPr>
+                <w:rFonts w:ascii="Calibri Light" w:hAnsi="Calibri Light" w:cs="Calibri Light"/>
+                <w:sz w:val="24"/>
+                <w:szCs w:val="24"/>
+              </w:rPr>
+              <w:t>€20.0</w:t>
             </w:r>
           </w:p>
         </w:tc>
@@ -4215,11 +6260,20 @@
             <w:hideMark/>
           </w:tcPr>
           <w:p>
-            <w:r>
-              <w:t>€</w:t>
-            </w:r>
-            <w:r>
-              <w:t>20</w:t>
+            <w:pPr>
+              <w:rPr>
+                <w:rFonts w:ascii="Calibri Light" w:hAnsi="Calibri Light" w:cs="Calibri Light"/>
+                <w:sz w:val="24"/>
+                <w:szCs w:val="24"/>
+              </w:rPr>
+            </w:pPr>
+            <w:r>
+              <w:rPr>
+                <w:rFonts w:ascii="Calibri Light" w:hAnsi="Calibri Light" w:cs="Calibri Light"/>
+                <w:sz w:val="24"/>
+                <w:szCs w:val="24"/>
+              </w:rPr>
+              <w:t>€20</w:t>
             </w:r>
           </w:p>
         </w:tc>
@@ -4235,10 +6289,20 @@
             <w:hideMark/>
           </w:tcPr>
           <w:p>
-            <w:r>
-              <w:rPr>
+            <w:pPr>
+              <w:rPr>
+                <w:rFonts w:ascii="Calibri Light" w:hAnsi="Calibri Light" w:cs="Calibri Light"/>
+                <w:sz w:val="24"/>
+                <w:szCs w:val="24"/>
+              </w:rPr>
+            </w:pPr>
+            <w:r>
+              <w:rPr>
+                <w:rFonts w:ascii="Calibri Light" w:hAnsi="Calibri Light" w:cs="Calibri Light"/>
                 <w:b/>
                 <w:bCs/>
+                <w:sz w:val="24"/>
+                <w:szCs w:val="24"/>
               </w:rPr>
               <w:t>Total Cost</w:t>
             </w:r>
@@ -4251,7 +6315,19 @@
             <w:hideMark/>
           </w:tcPr>
           <w:p>
-            <w:r>
+            <w:pPr>
+              <w:rPr>
+                <w:rFonts w:ascii="Calibri Light" w:hAnsi="Calibri Light" w:cs="Calibri Light"/>
+                <w:sz w:val="24"/>
+                <w:szCs w:val="24"/>
+              </w:rPr>
+            </w:pPr>
+            <w:r>
+              <w:rPr>
+                <w:rFonts w:ascii="Calibri Light" w:hAnsi="Calibri Light" w:cs="Calibri Light"/>
+                <w:sz w:val="24"/>
+                <w:szCs w:val="24"/>
+              </w:rPr>
               <w:t>-</w:t>
             </w:r>
           </w:p>
@@ -4263,7 +6339,19 @@
             <w:hideMark/>
           </w:tcPr>
           <w:p>
-            <w:r>
+            <w:pPr>
+              <w:rPr>
+                <w:rFonts w:ascii="Calibri Light" w:hAnsi="Calibri Light" w:cs="Calibri Light"/>
+                <w:sz w:val="24"/>
+                <w:szCs w:val="24"/>
+              </w:rPr>
+            </w:pPr>
+            <w:r>
+              <w:rPr>
+                <w:rFonts w:ascii="Calibri Light" w:hAnsi="Calibri Light" w:cs="Calibri Light"/>
+                <w:sz w:val="24"/>
+                <w:szCs w:val="24"/>
+              </w:rPr>
               <w:t>-</w:t>
             </w:r>
           </w:p>
@@ -4275,7 +6363,19 @@
             <w:hideMark/>
           </w:tcPr>
           <w:p>
-            <w:r>
+            <w:pPr>
+              <w:rPr>
+                <w:rFonts w:ascii="Calibri Light" w:hAnsi="Calibri Light" w:cs="Calibri Light"/>
+                <w:sz w:val="24"/>
+                <w:szCs w:val="24"/>
+              </w:rPr>
+            </w:pPr>
+            <w:r>
+              <w:rPr>
+                <w:rFonts w:ascii="Calibri Light" w:hAnsi="Calibri Light" w:cs="Calibri Light"/>
+                <w:sz w:val="24"/>
+                <w:szCs w:val="24"/>
+              </w:rPr>
               <w:t>-</w:t>
             </w:r>
           </w:p>
@@ -4287,10 +6387,20 @@
             <w:hideMark/>
           </w:tcPr>
           <w:p>
-            <w:r>
-              <w:rPr>
+            <w:pPr>
+              <w:rPr>
+                <w:rFonts w:ascii="Calibri Light" w:hAnsi="Calibri Light" w:cs="Calibri Light"/>
+                <w:sz w:val="24"/>
+                <w:szCs w:val="24"/>
+              </w:rPr>
+            </w:pPr>
+            <w:r>
+              <w:rPr>
+                <w:rFonts w:ascii="Calibri Light" w:hAnsi="Calibri Light" w:cs="Calibri Light"/>
                 <w:b/>
                 <w:bCs/>
+                <w:sz w:val="24"/>
+                <w:szCs w:val="24"/>
               </w:rPr>
               <w:t>€550</w:t>
             </w:r>
@@ -4303,17 +6413,30 @@
             <w:hideMark/>
           </w:tcPr>
           <w:p>
-            <w:r>
-              <w:rPr>
+            <w:pPr>
+              <w:rPr>
+                <w:rFonts w:ascii="Calibri Light" w:hAnsi="Calibri Light" w:cs="Calibri Light"/>
+                <w:sz w:val="24"/>
+                <w:szCs w:val="24"/>
+              </w:rPr>
+            </w:pPr>
+            <w:r>
+              <w:rPr>
+                <w:rFonts w:ascii="Calibri Light" w:hAnsi="Calibri Light" w:cs="Calibri Light"/>
                 <w:b/>
                 <w:bCs/>
+                <w:sz w:val="24"/>
+                <w:szCs w:val="24"/>
               </w:rPr>
               <w:t>€</w:t>
             </w:r>
             <w:r>
               <w:rPr>
+                <w:rFonts w:ascii="Calibri Light" w:hAnsi="Calibri Light" w:cs="Calibri Light"/>
                 <w:b/>
                 <w:bCs/>
+                <w:sz w:val="24"/>
+                <w:szCs w:val="24"/>
               </w:rPr>
               <w:t>665.9</w:t>
             </w:r>
@@ -4321,37 +6444,141 @@
         </w:tc>
       </w:tr>
     </w:tbl>
-    <w:p/>
-    <w:p/>
-    <w:p/>
-    <w:p/>
-    <w:p/>
-    <w:p/>
-    <w:p/>
-    <w:p/>
-    <w:p/>
-    <w:p/>
-    <w:p/>
-    <w:p>
-      <w:pPr>
-        <w:rPr>
+    <w:p>
+      <w:pPr>
+        <w:rPr>
+          <w:rFonts w:ascii="Calibri Light" w:hAnsi="Calibri Light" w:cs="Calibri Light"/>
+          <w:sz w:val="24"/>
+          <w:szCs w:val="24"/>
+        </w:rPr>
+      </w:pPr>
+    </w:p>
+    <w:p>
+      <w:pPr>
+        <w:rPr>
+          <w:rFonts w:ascii="Calibri Light" w:hAnsi="Calibri Light" w:cs="Calibri Light"/>
+          <w:sz w:val="24"/>
+          <w:szCs w:val="24"/>
+        </w:rPr>
+      </w:pPr>
+    </w:p>
+    <w:p>
+      <w:pPr>
+        <w:rPr>
+          <w:rFonts w:ascii="Calibri Light" w:hAnsi="Calibri Light" w:cs="Calibri Light"/>
+          <w:sz w:val="24"/>
+          <w:szCs w:val="24"/>
+        </w:rPr>
+      </w:pPr>
+    </w:p>
+    <w:p>
+      <w:pPr>
+        <w:rPr>
+          <w:rFonts w:ascii="Calibri Light" w:hAnsi="Calibri Light" w:cs="Calibri Light"/>
+          <w:sz w:val="24"/>
+          <w:szCs w:val="24"/>
+        </w:rPr>
+      </w:pPr>
+    </w:p>
+    <w:p>
+      <w:pPr>
+        <w:rPr>
+          <w:rFonts w:ascii="Calibri Light" w:hAnsi="Calibri Light" w:cs="Calibri Light"/>
+          <w:sz w:val="24"/>
+          <w:szCs w:val="24"/>
+        </w:rPr>
+      </w:pPr>
+    </w:p>
+    <w:p>
+      <w:pPr>
+        <w:rPr>
+          <w:rFonts w:ascii="Calibri Light" w:hAnsi="Calibri Light" w:cs="Calibri Light"/>
+          <w:sz w:val="24"/>
+          <w:szCs w:val="24"/>
+        </w:rPr>
+      </w:pPr>
+    </w:p>
+    <w:p>
+      <w:pPr>
+        <w:rPr>
+          <w:rFonts w:ascii="Calibri Light" w:hAnsi="Calibri Light" w:cs="Calibri Light"/>
+          <w:sz w:val="24"/>
+          <w:szCs w:val="24"/>
+        </w:rPr>
+      </w:pPr>
+    </w:p>
+    <w:p>
+      <w:pPr>
+        <w:rPr>
+          <w:rFonts w:ascii="Calibri Light" w:hAnsi="Calibri Light" w:cs="Calibri Light"/>
+          <w:sz w:val="24"/>
+          <w:szCs w:val="24"/>
+        </w:rPr>
+      </w:pPr>
+    </w:p>
+    <w:p>
+      <w:pPr>
+        <w:rPr>
+          <w:rFonts w:ascii="Calibri Light" w:hAnsi="Calibri Light" w:cs="Calibri Light"/>
+          <w:sz w:val="24"/>
+          <w:szCs w:val="24"/>
+        </w:rPr>
+      </w:pPr>
+    </w:p>
+    <w:p>
+      <w:pPr>
+        <w:rPr>
+          <w:rFonts w:ascii="Calibri Light" w:hAnsi="Calibri Light" w:cs="Calibri Light"/>
+          <w:sz w:val="24"/>
+          <w:szCs w:val="24"/>
+        </w:rPr>
+      </w:pPr>
+    </w:p>
+    <w:p>
+      <w:pPr>
+        <w:rPr>
+          <w:rFonts w:ascii="Calibri Light" w:hAnsi="Calibri Light" w:cs="Calibri Light"/>
+          <w:sz w:val="24"/>
+          <w:szCs w:val="24"/>
+        </w:rPr>
+      </w:pPr>
+    </w:p>
+    <w:p>
+      <w:pPr>
+        <w:rPr>
+          <w:rFonts w:ascii="Calibri Light" w:hAnsi="Calibri Light" w:cs="Calibri Light"/>
           <w:b/>
           <w:bCs/>
+          <w:sz w:val="24"/>
+          <w:szCs w:val="24"/>
         </w:rPr>
       </w:pPr>
       <w:r>
         <w:rPr>
+          <w:rFonts w:ascii="Calibri Light" w:hAnsi="Calibri Light" w:cs="Calibri Light"/>
           <w:b/>
           <w:bCs/>
+          <w:sz w:val="24"/>
+          <w:szCs w:val="24"/>
         </w:rPr>
         <w:br w:type="page"/>
       </w:r>
     </w:p>
     <w:p>
+      <w:pPr>
+        <w:rPr>
+          <w:rFonts w:ascii="Calibri Light" w:hAnsi="Calibri Light" w:cs="Calibri Light"/>
+          <w:sz w:val="24"/>
+          <w:szCs w:val="24"/>
+        </w:rPr>
+      </w:pPr>
       <w:r>
         <w:rPr>
+          <w:rFonts w:ascii="Calibri Light" w:hAnsi="Calibri Light" w:cs="Calibri Light"/>
           <w:b/>
           <w:bCs/>
+          <w:sz w:val="24"/>
+          <w:szCs w:val="24"/>
         </w:rPr>
         <w:lastRenderedPageBreak/>
         <w:t>Conclusions</w:t>
@@ -4360,11 +6587,17 @@
     <w:p>
       <w:pPr>
         <w:rPr>
+          <w:rFonts w:ascii="Calibri Light" w:hAnsi="Calibri Light" w:cs="Calibri Light"/>
+          <w:sz w:val="24"/>
+          <w:szCs w:val="24"/>
           <w:lang w:val="en-GB"/>
         </w:rPr>
       </w:pPr>
       <w:r>
         <w:rPr>
+          <w:rFonts w:ascii="Calibri Light" w:hAnsi="Calibri Light" w:cs="Calibri Light"/>
+          <w:sz w:val="24"/>
+          <w:szCs w:val="24"/>
           <w:lang w:val="en-GB"/>
         </w:rPr>
         <w:t>This report has documented the planning and execution of the project deliverable. The tasks were successfully completed with minor discrepancies in planned vs. actual time. Budget estimations were close to actual expenses, with minor deviations due to increased workload. Collaboration and adherence to the working methodology ensured the project’s success. Lessons learned include the importance of precise task estimations and proactive conflict resolution.</w:t>
@@ -4373,6 +6606,9 @@
     <w:p>
       <w:pPr>
         <w:rPr>
+          <w:rFonts w:ascii="Calibri Light" w:hAnsi="Calibri Light" w:cs="Calibri Light"/>
+          <w:sz w:val="24"/>
+          <w:szCs w:val="24"/>
           <w:lang w:val="en-GB"/>
         </w:rPr>
       </w:pPr>
@@ -4380,6 +6616,9 @@
     <w:p>
       <w:pPr>
         <w:rPr>
+          <w:rFonts w:ascii="Calibri Light" w:hAnsi="Calibri Light" w:cs="Calibri Light"/>
+          <w:sz w:val="24"/>
+          <w:szCs w:val="24"/>
           <w:lang w:val="en-GB"/>
         </w:rPr>
       </w:pPr>
@@ -4387,6 +6626,9 @@
     <w:p>
       <w:pPr>
         <w:rPr>
+          <w:rFonts w:ascii="Calibri Light" w:hAnsi="Calibri Light" w:cs="Calibri Light"/>
+          <w:sz w:val="24"/>
+          <w:szCs w:val="24"/>
           <w:lang w:val="en-GB"/>
         </w:rPr>
       </w:pPr>
@@ -4394,6 +6636,9 @@
     <w:p>
       <w:pPr>
         <w:rPr>
+          <w:rFonts w:ascii="Calibri Light" w:hAnsi="Calibri Light" w:cs="Calibri Light"/>
+          <w:sz w:val="24"/>
+          <w:szCs w:val="24"/>
           <w:lang w:val="en-GB"/>
         </w:rPr>
       </w:pPr>
@@ -4401,6 +6646,9 @@
     <w:p>
       <w:pPr>
         <w:rPr>
+          <w:rFonts w:ascii="Calibri Light" w:hAnsi="Calibri Light" w:cs="Calibri Light"/>
+          <w:sz w:val="24"/>
+          <w:szCs w:val="24"/>
           <w:lang w:val="en-GB"/>
         </w:rPr>
       </w:pPr>
@@ -4408,6 +6656,9 @@
     <w:p>
       <w:pPr>
         <w:rPr>
+          <w:rFonts w:ascii="Calibri Light" w:hAnsi="Calibri Light" w:cs="Calibri Light"/>
+          <w:sz w:val="24"/>
+          <w:szCs w:val="24"/>
           <w:lang w:val="en-GB"/>
         </w:rPr>
       </w:pPr>
@@ -4415,6 +6666,9 @@
     <w:p>
       <w:pPr>
         <w:rPr>
+          <w:rFonts w:ascii="Calibri Light" w:hAnsi="Calibri Light" w:cs="Calibri Light"/>
+          <w:sz w:val="24"/>
+          <w:szCs w:val="24"/>
           <w:lang w:val="en-GB"/>
         </w:rPr>
       </w:pPr>
@@ -4422,6 +6676,9 @@
     <w:p>
       <w:pPr>
         <w:rPr>
+          <w:rFonts w:ascii="Calibri Light" w:hAnsi="Calibri Light" w:cs="Calibri Light"/>
+          <w:sz w:val="24"/>
+          <w:szCs w:val="24"/>
           <w:lang w:val="en-GB"/>
         </w:rPr>
       </w:pPr>
@@ -4429,6 +6686,9 @@
     <w:p>
       <w:pPr>
         <w:rPr>
+          <w:rFonts w:ascii="Calibri Light" w:hAnsi="Calibri Light" w:cs="Calibri Light"/>
+          <w:sz w:val="24"/>
+          <w:szCs w:val="24"/>
           <w:lang w:val="en-GB"/>
         </w:rPr>
       </w:pPr>
@@ -4436,32 +6696,68 @@
     <w:p>
       <w:pPr>
         <w:rPr>
+          <w:rFonts w:ascii="Calibri Light" w:hAnsi="Calibri Light" w:cs="Calibri Light"/>
+          <w:sz w:val="24"/>
+          <w:szCs w:val="24"/>
           <w:lang w:val="en-GB"/>
         </w:rPr>
       </w:pPr>
       <w:r>
         <w:rPr>
+          <w:rFonts w:ascii="Calibri Light" w:hAnsi="Calibri Light" w:cs="Calibri Light"/>
+          <w:sz w:val="24"/>
+          <w:szCs w:val="24"/>
           <w:lang w:val="en-GB"/>
         </w:rPr>
         <w:br w:type="page"/>
       </w:r>
     </w:p>
     <w:p>
+      <w:pPr>
+        <w:rPr>
+          <w:rFonts w:ascii="Calibri Light" w:hAnsi="Calibri Light" w:cs="Calibri Light"/>
+          <w:sz w:val="24"/>
+          <w:szCs w:val="24"/>
+        </w:rPr>
+      </w:pPr>
       <w:r>
         <w:rPr>
+          <w:rFonts w:ascii="Calibri Light" w:hAnsi="Calibri Light" w:cs="Calibri Light"/>
           <w:b/>
           <w:bCs/>
+          <w:sz w:val="24"/>
+          <w:szCs w:val="24"/>
         </w:rPr>
         <w:lastRenderedPageBreak/>
         <w:t>Bibliography</w:t>
       </w:r>
     </w:p>
     <w:p>
+      <w:pPr>
+        <w:rPr>
+          <w:rFonts w:ascii="Calibri Light" w:hAnsi="Calibri Light" w:cs="Calibri Light"/>
+          <w:sz w:val="24"/>
+          <w:szCs w:val="24"/>
+        </w:rPr>
+      </w:pPr>
       <w:r>
+        <w:rPr>
+          <w:rFonts w:ascii="Calibri Light" w:hAnsi="Calibri Light" w:cs="Calibri Light"/>
+          <w:sz w:val="24"/>
+          <w:szCs w:val="24"/>
+        </w:rPr>
         <w:t>Intentionally blank.</w:t>
       </w:r>
     </w:p>
-    <w:p/>
+    <w:p>
+      <w:pPr>
+        <w:rPr>
+          <w:rFonts w:ascii="Calibri Light" w:hAnsi="Calibri Light" w:cs="Calibri Light"/>
+          <w:sz w:val="24"/>
+          <w:szCs w:val="24"/>
+        </w:rPr>
+      </w:pPr>
+    </w:p>
     <w:sectPr>
       <w:pgSz w:w="11906" w:h="16838"/>
       <w:pgMar w:top="1417" w:right="1701" w:bottom="1417" w:left="1701" w:header="708" w:footer="708" w:gutter="0"/>
